--- a/Báo cáo.docx
+++ b/Báo cáo.docx
@@ -969,8 +969,6 @@
           <w:szCs w:val="24"/>
         </w:rPr>
       </w:pPr>
-      <w:bookmarkStart w:id="0" w:name="_GoBack"/>
-      <w:bookmarkEnd w:id="0"/>
       <w:r>
         <w:rPr>
           <w:rFonts w:ascii="Times New Roman" w:hAnsi="Times New Roman" w:cs="Times New Roman"/>
@@ -1090,7 +1088,7 @@
             <w:pStyle w:val="Mucluc1"/>
             <w:tabs>
               <w:tab w:val="left" w:pos="440"/>
-              <w:tab w:val="right" w:leader="dot" w:pos="9350"/>
+              <w:tab w:val="right" w:leader="dot" w:pos="9800"/>
             </w:tabs>
             <w:rPr>
               <w:rFonts w:eastAsiaTheme="minorEastAsia"/>
@@ -1124,7 +1122,7 @@
             </w:rPr>
             <w:fldChar w:fldCharType="separate"/>
           </w:r>
-          <w:hyperlink w:anchor="_Toc534708982" w:history="1">
+          <w:hyperlink w:anchor="_Toc534850458" w:history="1">
             <w:r>
               <w:rPr>
                 <w:rStyle w:val="Siuktni"/>
@@ -1167,7 +1165,7 @@
                 <w:noProof/>
                 <w:webHidden/>
               </w:rPr>
-              <w:instrText xml:space="preserve"> PAGEREF _Toc534708982 \h </w:instrText>
+              <w:instrText xml:space="preserve"> PAGEREF _Toc534850458 \h </w:instrText>
             </w:r>
             <w:r>
               <w:rPr>
@@ -1203,14 +1201,14 @@
             <w:pStyle w:val="Mucluc2"/>
             <w:tabs>
               <w:tab w:val="left" w:pos="660"/>
-              <w:tab w:val="right" w:leader="dot" w:pos="9350"/>
+              <w:tab w:val="right" w:leader="dot" w:pos="9800"/>
             </w:tabs>
             <w:rPr>
               <w:rFonts w:eastAsiaTheme="minorEastAsia"/>
               <w:noProof/>
             </w:rPr>
           </w:pPr>
-          <w:hyperlink w:anchor="_Toc534708983" w:history="1">
+          <w:hyperlink w:anchor="_Toc534850459" w:history="1">
             <w:r>
               <w:rPr>
                 <w:rStyle w:val="Siuktni"/>
@@ -1253,7 +1251,7 @@
                 <w:noProof/>
                 <w:webHidden/>
               </w:rPr>
-              <w:instrText xml:space="preserve"> PAGEREF _Toc534708983 \h </w:instrText>
+              <w:instrText xml:space="preserve"> PAGEREF _Toc534850459 \h </w:instrText>
             </w:r>
             <w:r>
               <w:rPr>
@@ -1289,14 +1287,14 @@
             <w:pStyle w:val="Mucluc2"/>
             <w:tabs>
               <w:tab w:val="left" w:pos="660"/>
-              <w:tab w:val="right" w:leader="dot" w:pos="9350"/>
+              <w:tab w:val="right" w:leader="dot" w:pos="9800"/>
             </w:tabs>
             <w:rPr>
               <w:rFonts w:eastAsiaTheme="minorEastAsia"/>
               <w:noProof/>
             </w:rPr>
           </w:pPr>
-          <w:hyperlink w:anchor="_Toc534708984" w:history="1">
+          <w:hyperlink w:anchor="_Toc534850460" w:history="1">
             <w:r>
               <w:rPr>
                 <w:rStyle w:val="Siuktni"/>
@@ -1339,7 +1337,7 @@
                 <w:noProof/>
                 <w:webHidden/>
               </w:rPr>
-              <w:instrText xml:space="preserve"> PAGEREF _Toc534708984 \h </w:instrText>
+              <w:instrText xml:space="preserve"> PAGEREF _Toc534850460 \h </w:instrText>
             </w:r>
             <w:r>
               <w:rPr>
@@ -1375,14 +1373,14 @@
             <w:pStyle w:val="Mucluc2"/>
             <w:tabs>
               <w:tab w:val="left" w:pos="660"/>
-              <w:tab w:val="right" w:leader="dot" w:pos="9350"/>
+              <w:tab w:val="right" w:leader="dot" w:pos="9800"/>
             </w:tabs>
             <w:rPr>
               <w:rFonts w:eastAsiaTheme="minorEastAsia"/>
               <w:noProof/>
             </w:rPr>
           </w:pPr>
-          <w:hyperlink w:anchor="_Toc534708985" w:history="1">
+          <w:hyperlink w:anchor="_Toc534850461" w:history="1">
             <w:r>
               <w:rPr>
                 <w:rStyle w:val="Siuktni"/>
@@ -1425,7 +1423,7 @@
                 <w:noProof/>
                 <w:webHidden/>
               </w:rPr>
-              <w:instrText xml:space="preserve"> PAGEREF _Toc534708985 \h </w:instrText>
+              <w:instrText xml:space="preserve"> PAGEREF _Toc534850461 \h </w:instrText>
             </w:r>
             <w:r>
               <w:rPr>
@@ -1461,14 +1459,14 @@
             <w:pStyle w:val="Mucluc1"/>
             <w:tabs>
               <w:tab w:val="left" w:pos="660"/>
-              <w:tab w:val="right" w:leader="dot" w:pos="9350"/>
+              <w:tab w:val="right" w:leader="dot" w:pos="9800"/>
             </w:tabs>
             <w:rPr>
               <w:rFonts w:eastAsiaTheme="minorEastAsia"/>
               <w:noProof/>
             </w:rPr>
           </w:pPr>
-          <w:hyperlink w:anchor="_Toc534708986" w:history="1">
+          <w:hyperlink w:anchor="_Toc534850462" w:history="1">
             <w:r>
               <w:rPr>
                 <w:rStyle w:val="Siuktni"/>
@@ -1511,7 +1509,7 @@
                 <w:noProof/>
                 <w:webHidden/>
               </w:rPr>
-              <w:instrText xml:space="preserve"> PAGEREF _Toc534708986 \h </w:instrText>
+              <w:instrText xml:space="preserve"> PAGEREF _Toc534850462 \h </w:instrText>
             </w:r>
             <w:r>
               <w:rPr>
@@ -1531,7 +1529,7 @@
                 <w:noProof/>
                 <w:webHidden/>
               </w:rPr>
-              <w:t>2</w:t>
+              <w:t>3</w:t>
             </w:r>
             <w:r>
               <w:rPr>
@@ -1547,14 +1545,14 @@
             <w:pStyle w:val="Mucluc2"/>
             <w:tabs>
               <w:tab w:val="left" w:pos="660"/>
-              <w:tab w:val="right" w:leader="dot" w:pos="9350"/>
+              <w:tab w:val="right" w:leader="dot" w:pos="9800"/>
             </w:tabs>
             <w:rPr>
               <w:rFonts w:eastAsiaTheme="minorEastAsia"/>
               <w:noProof/>
             </w:rPr>
           </w:pPr>
-          <w:hyperlink w:anchor="_Toc534708987" w:history="1">
+          <w:hyperlink w:anchor="_Toc534850463" w:history="1">
             <w:r>
               <w:rPr>
                 <w:rStyle w:val="Siuktni"/>
@@ -1597,7 +1595,7 @@
                 <w:noProof/>
                 <w:webHidden/>
               </w:rPr>
-              <w:instrText xml:space="preserve"> PAGEREF _Toc534708987 \h </w:instrText>
+              <w:instrText xml:space="preserve"> PAGEREF _Toc534850463 \h </w:instrText>
             </w:r>
             <w:r>
               <w:rPr>
@@ -1617,7 +1615,7 @@
                 <w:noProof/>
                 <w:webHidden/>
               </w:rPr>
-              <w:t>2</w:t>
+              <w:t>3</w:t>
             </w:r>
             <w:r>
               <w:rPr>
@@ -1633,14 +1631,14 @@
             <w:pStyle w:val="Mucluc2"/>
             <w:tabs>
               <w:tab w:val="left" w:pos="660"/>
-              <w:tab w:val="right" w:leader="dot" w:pos="9350"/>
+              <w:tab w:val="right" w:leader="dot" w:pos="9800"/>
             </w:tabs>
             <w:rPr>
               <w:rFonts w:eastAsiaTheme="minorEastAsia"/>
               <w:noProof/>
             </w:rPr>
           </w:pPr>
-          <w:hyperlink w:anchor="_Toc534708988" w:history="1">
+          <w:hyperlink w:anchor="_Toc534850464" w:history="1">
             <w:r>
               <w:rPr>
                 <w:rStyle w:val="Siuktni"/>
@@ -1683,7 +1681,7 @@
                 <w:noProof/>
                 <w:webHidden/>
               </w:rPr>
-              <w:instrText xml:space="preserve"> PAGEREF _Toc534708988 \h </w:instrText>
+              <w:instrText xml:space="preserve"> PAGEREF _Toc534850464 \h </w:instrText>
             </w:r>
             <w:r>
               <w:rPr>
@@ -1719,14 +1717,14 @@
             <w:pStyle w:val="Mucluc2"/>
             <w:tabs>
               <w:tab w:val="left" w:pos="660"/>
-              <w:tab w:val="right" w:leader="dot" w:pos="9350"/>
+              <w:tab w:val="right" w:leader="dot" w:pos="9800"/>
             </w:tabs>
             <w:rPr>
               <w:rFonts w:eastAsiaTheme="minorEastAsia"/>
               <w:noProof/>
             </w:rPr>
           </w:pPr>
-          <w:hyperlink w:anchor="_Toc534708989" w:history="1">
+          <w:hyperlink w:anchor="_Toc534850465" w:history="1">
             <w:r>
               <w:rPr>
                 <w:rStyle w:val="Siuktni"/>
@@ -1769,7 +1767,7 @@
                 <w:noProof/>
                 <w:webHidden/>
               </w:rPr>
-              <w:instrText xml:space="preserve"> PAGEREF _Toc534708989 \h </w:instrText>
+              <w:instrText xml:space="preserve"> PAGEREF _Toc534850465 \h </w:instrText>
             </w:r>
             <w:r>
               <w:rPr>
@@ -1789,7 +1787,7 @@
                 <w:noProof/>
                 <w:webHidden/>
               </w:rPr>
-              <w:t>3</w:t>
+              <w:t>5</w:t>
             </w:r>
             <w:r>
               <w:rPr>
@@ -1805,14 +1803,14 @@
             <w:pStyle w:val="Mucluc2"/>
             <w:tabs>
               <w:tab w:val="left" w:pos="660"/>
-              <w:tab w:val="right" w:leader="dot" w:pos="9350"/>
+              <w:tab w:val="right" w:leader="dot" w:pos="9800"/>
             </w:tabs>
             <w:rPr>
               <w:rFonts w:eastAsiaTheme="minorEastAsia"/>
               <w:noProof/>
             </w:rPr>
           </w:pPr>
-          <w:hyperlink w:anchor="_Toc534708990" w:history="1">
+          <w:hyperlink w:anchor="_Toc534850466" w:history="1">
             <w:r>
               <w:rPr>
                 <w:rStyle w:val="Siuktni"/>
@@ -1855,7 +1853,7 @@
                 <w:noProof/>
                 <w:webHidden/>
               </w:rPr>
-              <w:instrText xml:space="preserve"> PAGEREF _Toc534708990 \h </w:instrText>
+              <w:instrText xml:space="preserve"> PAGEREF _Toc534850466 \h </w:instrText>
             </w:r>
             <w:r>
               <w:rPr>
@@ -1875,7 +1873,7 @@
                 <w:noProof/>
                 <w:webHidden/>
               </w:rPr>
-              <w:t>4</w:t>
+              <w:t>5</w:t>
             </w:r>
             <w:r>
               <w:rPr>
@@ -1891,14 +1889,14 @@
             <w:pStyle w:val="Mucluc2"/>
             <w:tabs>
               <w:tab w:val="left" w:pos="660"/>
-              <w:tab w:val="right" w:leader="dot" w:pos="9350"/>
+              <w:tab w:val="right" w:leader="dot" w:pos="9800"/>
             </w:tabs>
             <w:rPr>
               <w:rFonts w:eastAsiaTheme="minorEastAsia"/>
               <w:noProof/>
             </w:rPr>
           </w:pPr>
-          <w:hyperlink w:anchor="_Toc534708991" w:history="1">
+          <w:hyperlink w:anchor="_Toc534850467" w:history="1">
             <w:r>
               <w:rPr>
                 <w:rStyle w:val="Siuktni"/>
@@ -1941,7 +1939,7 @@
                 <w:noProof/>
                 <w:webHidden/>
               </w:rPr>
-              <w:instrText xml:space="preserve"> PAGEREF _Toc534708991 \h </w:instrText>
+              <w:instrText xml:space="preserve"> PAGEREF _Toc534850467 \h </w:instrText>
             </w:r>
             <w:r>
               <w:rPr>
@@ -1961,7 +1959,7 @@
                 <w:noProof/>
                 <w:webHidden/>
               </w:rPr>
-              <w:t>4</w:t>
+              <w:t>6</w:t>
             </w:r>
             <w:r>
               <w:rPr>
@@ -1977,14 +1975,14 @@
             <w:pStyle w:val="Mucluc2"/>
             <w:tabs>
               <w:tab w:val="left" w:pos="660"/>
-              <w:tab w:val="right" w:leader="dot" w:pos="9350"/>
+              <w:tab w:val="right" w:leader="dot" w:pos="9800"/>
             </w:tabs>
             <w:rPr>
               <w:rFonts w:eastAsiaTheme="minorEastAsia"/>
               <w:noProof/>
             </w:rPr>
           </w:pPr>
-          <w:hyperlink w:anchor="_Toc534708992" w:history="1">
+          <w:hyperlink w:anchor="_Toc534850468" w:history="1">
             <w:r>
               <w:rPr>
                 <w:rStyle w:val="Siuktni"/>
@@ -2027,7 +2025,7 @@
                 <w:noProof/>
                 <w:webHidden/>
               </w:rPr>
-              <w:instrText xml:space="preserve"> PAGEREF _Toc534708992 \h </w:instrText>
+              <w:instrText xml:space="preserve"> PAGEREF _Toc534850468 \h </w:instrText>
             </w:r>
             <w:r>
               <w:rPr>
@@ -2047,7 +2045,7 @@
                 <w:noProof/>
                 <w:webHidden/>
               </w:rPr>
-              <w:t>4</w:t>
+              <w:t>6</w:t>
             </w:r>
             <w:r>
               <w:rPr>
@@ -2063,14 +2061,14 @@
             <w:pStyle w:val="Mucluc1"/>
             <w:tabs>
               <w:tab w:val="left" w:pos="660"/>
-              <w:tab w:val="right" w:leader="dot" w:pos="9350"/>
+              <w:tab w:val="right" w:leader="dot" w:pos="9800"/>
             </w:tabs>
             <w:rPr>
               <w:rFonts w:eastAsiaTheme="minorEastAsia"/>
               <w:noProof/>
             </w:rPr>
           </w:pPr>
-          <w:hyperlink w:anchor="_Toc534708993" w:history="1">
+          <w:hyperlink w:anchor="_Toc534850469" w:history="1">
             <w:r>
               <w:rPr>
                 <w:rStyle w:val="Siuktni"/>
@@ -2113,7 +2111,7 @@
                 <w:noProof/>
                 <w:webHidden/>
               </w:rPr>
-              <w:instrText xml:space="preserve"> PAGEREF _Toc534708993 \h </w:instrText>
+              <w:instrText xml:space="preserve"> PAGEREF _Toc534850469 \h </w:instrText>
             </w:r>
             <w:r>
               <w:rPr>
@@ -2133,7 +2131,7 @@
                 <w:noProof/>
                 <w:webHidden/>
               </w:rPr>
-              <w:t>4</w:t>
+              <w:t>6</w:t>
             </w:r>
             <w:r>
               <w:rPr>
@@ -2194,7 +2192,7 @@
           <w:u w:val="single"/>
         </w:rPr>
       </w:pPr>
-      <w:bookmarkStart w:id="1" w:name="_Toc534708982"/>
+      <w:bookmarkStart w:id="0" w:name="_Toc534850458"/>
       <w:proofErr w:type="spellStart"/>
       <w:r>
         <w:rPr>
@@ -2246,7 +2244,7 @@
         </w:rPr>
         <w:t>đề</w:t>
       </w:r>
-      <w:bookmarkEnd w:id="1"/>
+      <w:bookmarkEnd w:id="0"/>
       <w:proofErr w:type="spellEnd"/>
     </w:p>
     <w:p>
@@ -2262,7 +2260,7 @@
           <w:szCs w:val="24"/>
         </w:rPr>
       </w:pPr>
-      <w:bookmarkStart w:id="2" w:name="_Toc534708983"/>
+      <w:bookmarkStart w:id="1" w:name="_Toc534850459"/>
       <w:proofErr w:type="spellStart"/>
       <w:r>
         <w:rPr>
@@ -2299,7 +2297,7 @@
         </w:rPr>
         <w:t>.</w:t>
       </w:r>
-      <w:bookmarkEnd w:id="2"/>
+      <w:bookmarkEnd w:id="1"/>
     </w:p>
     <w:p>
       <w:pPr>
@@ -2488,7 +2486,7 @@
           <w:szCs w:val="24"/>
         </w:rPr>
       </w:pPr>
-      <w:bookmarkStart w:id="3" w:name="_Toc534708984"/>
+      <w:bookmarkStart w:id="2" w:name="_Toc534850460"/>
       <w:proofErr w:type="spellStart"/>
       <w:r>
         <w:rPr>
@@ -2525,7 +2523,7 @@
         </w:rPr>
         <w:t>.</w:t>
       </w:r>
-      <w:bookmarkEnd w:id="3"/>
+      <w:bookmarkEnd w:id="2"/>
     </w:p>
     <w:p>
       <w:pPr>
@@ -3834,7 +3832,7 @@
           <w:szCs w:val="24"/>
         </w:rPr>
       </w:pPr>
-      <w:bookmarkStart w:id="4" w:name="_Toc534708985"/>
+      <w:bookmarkStart w:id="3" w:name="_Toc534850461"/>
       <w:proofErr w:type="spellStart"/>
       <w:r>
         <w:rPr>
@@ -3871,7 +3869,7 @@
         </w:rPr>
         <w:t>.</w:t>
       </w:r>
-      <w:bookmarkEnd w:id="4"/>
+      <w:bookmarkEnd w:id="3"/>
     </w:p>
     <w:p>
       <w:pPr>
@@ -4126,6 +4124,33 @@
         </w:rPr>
         <w:t>.</w:t>
       </w:r>
+    </w:p>
+    <w:p>
+      <w:pPr>
+        <w:rPr>
+          <w:rFonts w:ascii="Times New Roman" w:hAnsi="Times New Roman" w:cs="Times New Roman"/>
+          <w:sz w:val="24"/>
+          <w:szCs w:val="24"/>
+        </w:rPr>
+      </w:pPr>
+      <w:r>
+        <w:rPr>
+          <w:rFonts w:ascii="Times New Roman" w:hAnsi="Times New Roman" w:cs="Times New Roman"/>
+          <w:sz w:val="24"/>
+          <w:szCs w:val="24"/>
+        </w:rPr>
+        <w:br w:type="page"/>
+      </w:r>
+    </w:p>
+    <w:p>
+      <w:pPr>
+        <w:ind w:left="720"/>
+        <w:rPr>
+          <w:rFonts w:ascii="Times New Roman" w:hAnsi="Times New Roman" w:cs="Times New Roman"/>
+          <w:sz w:val="24"/>
+          <w:szCs w:val="24"/>
+        </w:rPr>
+      </w:pPr>
     </w:p>
     <w:p>
       <w:pPr>
@@ -4141,7 +4166,7 @@
           <w:u w:val="single"/>
         </w:rPr>
       </w:pPr>
-      <w:bookmarkStart w:id="5" w:name="_Toc534708986"/>
+      <w:bookmarkStart w:id="4" w:name="_Toc534850462"/>
       <w:proofErr w:type="spellStart"/>
       <w:r>
         <w:rPr>
@@ -4150,7 +4175,6 @@
           <w:szCs w:val="30"/>
           <w:u w:val="single"/>
         </w:rPr>
-        <w:lastRenderedPageBreak/>
         <w:t>Giải</w:t>
       </w:r>
       <w:proofErr w:type="spellEnd"/>
@@ -4213,7 +4237,7 @@
         </w:rPr>
         <w:t>đề</w:t>
       </w:r>
-      <w:bookmarkEnd w:id="5"/>
+      <w:bookmarkEnd w:id="4"/>
       <w:proofErr w:type="spellEnd"/>
     </w:p>
     <w:p>
@@ -4229,7 +4253,7 @@
           <w:szCs w:val="24"/>
         </w:rPr>
       </w:pPr>
-      <w:bookmarkStart w:id="6" w:name="_Toc534708987"/>
+      <w:bookmarkStart w:id="5" w:name="_Toc534850463"/>
       <w:r>
         <w:rPr>
           <w:rFonts w:ascii="Times New Roman" w:hAnsi="Times New Roman" w:cs="Times New Roman"/>
@@ -4292,7 +4316,7 @@
         </w:rPr>
         <w:t>.</w:t>
       </w:r>
-      <w:bookmarkEnd w:id="6"/>
+      <w:bookmarkEnd w:id="5"/>
     </w:p>
     <w:p>
       <w:pPr>
@@ -5967,7 +5991,7 @@
           <w:szCs w:val="24"/>
         </w:rPr>
       </w:pPr>
-      <w:bookmarkStart w:id="7" w:name="_Toc534708988"/>
+      <w:bookmarkStart w:id="6" w:name="_Toc534850464"/>
       <w:proofErr w:type="spellStart"/>
       <w:r>
         <w:rPr>
@@ -6058,7 +6082,7 @@
         </w:rPr>
         <w:t>.</w:t>
       </w:r>
-      <w:bookmarkEnd w:id="7"/>
+      <w:bookmarkEnd w:id="6"/>
     </w:p>
     <w:p>
       <w:pPr>
@@ -6292,34 +6316,122 @@
           <w:sz w:val="24"/>
           <w:szCs w:val="24"/>
         </w:rPr>
-        <w:t>Loại</w:t>
-      </w:r>
-      <w:proofErr w:type="spellEnd"/>
-      <w:r>
-        <w:rPr>
-          <w:rFonts w:ascii="Times New Roman" w:hAnsi="Times New Roman" w:cs="Times New Roman"/>
-          <w:sz w:val="24"/>
-          <w:szCs w:val="24"/>
-        </w:rPr>
-        <w:t xml:space="preserve"> </w:t>
-      </w:r>
-      <w:proofErr w:type="spellStart"/>
-      <w:r>
-        <w:rPr>
-          <w:rFonts w:ascii="Times New Roman" w:hAnsi="Times New Roman" w:cs="Times New Roman"/>
-          <w:sz w:val="24"/>
-          <w:szCs w:val="24"/>
-        </w:rPr>
-        <w:t>bỏ</w:t>
-      </w:r>
-      <w:proofErr w:type="spellEnd"/>
-      <w:r>
-        <w:rPr>
-          <w:rFonts w:ascii="Times New Roman" w:hAnsi="Times New Roman" w:cs="Times New Roman"/>
-          <w:sz w:val="24"/>
-          <w:szCs w:val="24"/>
-        </w:rPr>
-        <w:t xml:space="preserve"> </w:t>
+        <w:t>Phân</w:t>
+      </w:r>
+      <w:proofErr w:type="spellEnd"/>
+      <w:r>
+        <w:rPr>
+          <w:rFonts w:ascii="Times New Roman" w:hAnsi="Times New Roman" w:cs="Times New Roman"/>
+          <w:sz w:val="24"/>
+          <w:szCs w:val="24"/>
+        </w:rPr>
+        <w:t xml:space="preserve"> </w:t>
+      </w:r>
+      <w:proofErr w:type="spellStart"/>
+      <w:r>
+        <w:rPr>
+          <w:rFonts w:ascii="Times New Roman" w:hAnsi="Times New Roman" w:cs="Times New Roman"/>
+          <w:sz w:val="24"/>
+          <w:szCs w:val="24"/>
+        </w:rPr>
+        <w:t>tách</w:t>
+      </w:r>
+      <w:proofErr w:type="spellEnd"/>
+      <w:r>
+        <w:rPr>
+          <w:rFonts w:ascii="Times New Roman" w:hAnsi="Times New Roman" w:cs="Times New Roman"/>
+          <w:sz w:val="24"/>
+          <w:szCs w:val="24"/>
+        </w:rPr>
+        <w:t xml:space="preserve"> </w:t>
+      </w:r>
+      <w:proofErr w:type="spellStart"/>
+      <w:r>
+        <w:rPr>
+          <w:rFonts w:ascii="Times New Roman" w:hAnsi="Times New Roman" w:cs="Times New Roman"/>
+          <w:sz w:val="24"/>
+          <w:szCs w:val="24"/>
+        </w:rPr>
+        <w:t>cột</w:t>
+      </w:r>
+      <w:proofErr w:type="spellEnd"/>
+      <w:r>
+        <w:rPr>
+          <w:rFonts w:ascii="Times New Roman" w:hAnsi="Times New Roman" w:cs="Times New Roman"/>
+          <w:sz w:val="24"/>
+          <w:szCs w:val="24"/>
+        </w:rPr>
+        <w:t xml:space="preserve">: </w:t>
+      </w:r>
+      <w:proofErr w:type="spellStart"/>
+      <w:r>
+        <w:rPr>
+          <w:rFonts w:ascii="Times New Roman" w:hAnsi="Times New Roman" w:cs="Times New Roman"/>
+          <w:sz w:val="24"/>
+          <w:szCs w:val="24"/>
+        </w:rPr>
+        <w:t>deathType</w:t>
+      </w:r>
+      <w:proofErr w:type="spellEnd"/>
+      <w:r>
+        <w:rPr>
+          <w:rFonts w:ascii="Times New Roman" w:hAnsi="Times New Roman" w:cs="Times New Roman"/>
+          <w:sz w:val="24"/>
+          <w:szCs w:val="24"/>
+        </w:rPr>
+        <w:t xml:space="preserve"> </w:t>
+      </w:r>
+      <w:r>
+        <w:rPr>
+          <w:rFonts w:ascii="Times New Roman" w:hAnsi="Times New Roman" w:cs="Times New Roman"/>
+          <w:sz w:val="24"/>
+          <w:szCs w:val="24"/>
+        </w:rPr>
+        <w:t>[‘alive’, ‘</w:t>
+      </w:r>
+      <w:proofErr w:type="spellStart"/>
+      <w:r>
+        <w:rPr>
+          <w:rFonts w:ascii="Times New Roman" w:hAnsi="Times New Roman" w:cs="Times New Roman"/>
+          <w:sz w:val="24"/>
+          <w:szCs w:val="24"/>
+        </w:rPr>
+        <w:t>byplayer</w:t>
+      </w:r>
+      <w:proofErr w:type="spellEnd"/>
+      <w:r>
+        <w:rPr>
+          <w:rFonts w:ascii="Times New Roman" w:hAnsi="Times New Roman" w:cs="Times New Roman"/>
+          <w:sz w:val="24"/>
+          <w:szCs w:val="24"/>
+        </w:rPr>
+        <w:t>’, ‘logout’, ‘suicide’]</w:t>
+      </w:r>
+      <w:proofErr w:type="spellStart"/>
+      <w:r>
+        <w:rPr>
+          <w:rFonts w:ascii="Times New Roman" w:hAnsi="Times New Roman" w:cs="Times New Roman"/>
+          <w:sz w:val="24"/>
+          <w:szCs w:val="24"/>
+        </w:rPr>
+        <w:t xml:space="preserve"> </w:t>
+      </w:r>
+      <w:r>
+        <w:rPr>
+          <w:rFonts w:ascii="Times New Roman" w:hAnsi="Times New Roman" w:cs="Times New Roman"/>
+          <w:sz w:val="24"/>
+          <w:szCs w:val="24"/>
+        </w:rPr>
+        <w:t>thàn</w:t>
+      </w:r>
+      <w:proofErr w:type="spellEnd"/>
+      <w:r>
+        <w:rPr>
+          <w:rFonts w:ascii="Times New Roman" w:hAnsi="Times New Roman" w:cs="Times New Roman"/>
+          <w:sz w:val="24"/>
+          <w:szCs w:val="24"/>
+        </w:rPr>
+        <w:t xml:space="preserve">h </w:t>
       </w:r>
       <w:proofErr w:type="spellStart"/>
       <w:r>
@@ -6364,234 +6476,264 @@
           <w:sz w:val="24"/>
           <w:szCs w:val="24"/>
         </w:rPr>
-        <w:t>không</w:t>
-      </w:r>
-      <w:proofErr w:type="spellEnd"/>
-      <w:r>
-        <w:rPr>
-          <w:rFonts w:ascii="Times New Roman" w:hAnsi="Times New Roman" w:cs="Times New Roman"/>
-          <w:sz w:val="24"/>
-          <w:szCs w:val="24"/>
-        </w:rPr>
-        <w:t xml:space="preserve"> </w:t>
-      </w:r>
-      <w:proofErr w:type="spellStart"/>
-      <w:r>
-        <w:rPr>
-          <w:rFonts w:ascii="Times New Roman" w:hAnsi="Times New Roman" w:cs="Times New Roman"/>
-          <w:sz w:val="24"/>
-          <w:szCs w:val="24"/>
-        </w:rPr>
-        <w:t>cần</w:t>
-      </w:r>
-      <w:proofErr w:type="spellEnd"/>
-      <w:r>
-        <w:rPr>
-          <w:rFonts w:ascii="Times New Roman" w:hAnsi="Times New Roman" w:cs="Times New Roman"/>
-          <w:sz w:val="24"/>
-          <w:szCs w:val="24"/>
-        </w:rPr>
-        <w:t xml:space="preserve"> </w:t>
-      </w:r>
-      <w:proofErr w:type="spellStart"/>
-      <w:r>
-        <w:rPr>
-          <w:rFonts w:ascii="Times New Roman" w:hAnsi="Times New Roman" w:cs="Times New Roman"/>
-          <w:sz w:val="24"/>
-          <w:szCs w:val="24"/>
-        </w:rPr>
-        <w:t>thiết</w:t>
-      </w:r>
-      <w:proofErr w:type="spellEnd"/>
-      <w:r>
-        <w:rPr>
-          <w:rFonts w:ascii="Times New Roman" w:hAnsi="Times New Roman" w:cs="Times New Roman"/>
-          <w:sz w:val="24"/>
-          <w:szCs w:val="24"/>
-        </w:rPr>
-        <w:t xml:space="preserve">: </w:t>
-      </w:r>
-      <w:proofErr w:type="spellStart"/>
-      <w:r>
-        <w:rPr>
-          <w:rFonts w:ascii="Times New Roman" w:hAnsi="Times New Roman" w:cs="Times New Roman"/>
-          <w:sz w:val="24"/>
-          <w:szCs w:val="24"/>
-        </w:rPr>
-        <w:t>playerId</w:t>
-      </w:r>
-      <w:proofErr w:type="spellEnd"/>
-      <w:r>
-        <w:rPr>
-          <w:rFonts w:ascii="Times New Roman" w:hAnsi="Times New Roman" w:cs="Times New Roman"/>
-          <w:sz w:val="24"/>
-          <w:szCs w:val="24"/>
-        </w:rPr>
-        <w:t xml:space="preserve">, </w:t>
-      </w:r>
-      <w:proofErr w:type="spellStart"/>
-      <w:r>
-        <w:rPr>
-          <w:rFonts w:ascii="Times New Roman" w:hAnsi="Times New Roman" w:cs="Times New Roman"/>
-          <w:sz w:val="24"/>
-          <w:szCs w:val="24"/>
-        </w:rPr>
-        <w:t>groupId</w:t>
-      </w:r>
-      <w:proofErr w:type="spellEnd"/>
-      <w:r>
-        <w:rPr>
-          <w:rFonts w:ascii="Times New Roman" w:hAnsi="Times New Roman" w:cs="Times New Roman"/>
-          <w:sz w:val="24"/>
-          <w:szCs w:val="24"/>
-        </w:rPr>
-        <w:t xml:space="preserve">, </w:t>
-      </w:r>
-      <w:proofErr w:type="spellStart"/>
-      <w:r>
-        <w:rPr>
-          <w:rFonts w:ascii="Times New Roman" w:hAnsi="Times New Roman" w:cs="Times New Roman"/>
-          <w:sz w:val="24"/>
-          <w:szCs w:val="24"/>
-        </w:rPr>
-        <w:t>matchId</w:t>
-      </w:r>
-      <w:proofErr w:type="spellEnd"/>
-      <w:r>
-        <w:rPr>
-          <w:rFonts w:ascii="Times New Roman" w:hAnsi="Times New Roman" w:cs="Times New Roman"/>
-          <w:sz w:val="24"/>
-          <w:szCs w:val="24"/>
-        </w:rPr>
-        <w:t xml:space="preserve">, name, </w:t>
-      </w:r>
-      <w:proofErr w:type="spellStart"/>
-      <w:proofErr w:type="gramStart"/>
-      <w:r>
-        <w:rPr>
-          <w:rFonts w:ascii="Times New Roman" w:hAnsi="Times New Roman" w:cs="Times New Roman"/>
-          <w:sz w:val="24"/>
-          <w:szCs w:val="24"/>
-        </w:rPr>
-        <w:t>deathType</w:t>
-      </w:r>
-      <w:proofErr w:type="spellEnd"/>
-      <w:r>
-        <w:rPr>
-          <w:rFonts w:ascii="Times New Roman" w:hAnsi="Times New Roman" w:cs="Times New Roman"/>
-          <w:sz w:val="24"/>
-          <w:szCs w:val="24"/>
-        </w:rPr>
-        <w:t>(</w:t>
-      </w:r>
-      <w:proofErr w:type="spellStart"/>
-      <w:proofErr w:type="gramEnd"/>
-      <w:r>
-        <w:rPr>
-          <w:rFonts w:ascii="Times New Roman" w:hAnsi="Times New Roman" w:cs="Times New Roman"/>
-          <w:sz w:val="24"/>
-          <w:szCs w:val="24"/>
-        </w:rPr>
-        <w:t>loại</w:t>
-      </w:r>
-      <w:proofErr w:type="spellEnd"/>
-      <w:r>
-        <w:rPr>
-          <w:rFonts w:ascii="Times New Roman" w:hAnsi="Times New Roman" w:cs="Times New Roman"/>
-          <w:sz w:val="24"/>
-          <w:szCs w:val="24"/>
-        </w:rPr>
-        <w:t xml:space="preserve"> </w:t>
-      </w:r>
-      <w:proofErr w:type="spellStart"/>
-      <w:r>
-        <w:rPr>
-          <w:rFonts w:ascii="Times New Roman" w:hAnsi="Times New Roman" w:cs="Times New Roman"/>
-          <w:sz w:val="24"/>
-          <w:szCs w:val="24"/>
-        </w:rPr>
-        <w:t>sau</w:t>
-      </w:r>
-      <w:proofErr w:type="spellEnd"/>
-      <w:r>
-        <w:rPr>
-          <w:rFonts w:ascii="Times New Roman" w:hAnsi="Times New Roman" w:cs="Times New Roman"/>
-          <w:sz w:val="24"/>
-          <w:szCs w:val="24"/>
-        </w:rPr>
-        <w:t xml:space="preserve"> </w:t>
-      </w:r>
-      <w:proofErr w:type="spellStart"/>
-      <w:r>
-        <w:rPr>
-          <w:rFonts w:ascii="Times New Roman" w:hAnsi="Times New Roman" w:cs="Times New Roman"/>
-          <w:sz w:val="24"/>
-          <w:szCs w:val="24"/>
-        </w:rPr>
-        <w:t>khi</w:t>
-      </w:r>
-      <w:proofErr w:type="spellEnd"/>
-      <w:r>
-        <w:rPr>
-          <w:rFonts w:ascii="Times New Roman" w:hAnsi="Times New Roman" w:cs="Times New Roman"/>
-          <w:sz w:val="24"/>
-          <w:szCs w:val="24"/>
-        </w:rPr>
-        <w:t xml:space="preserve"> </w:t>
-      </w:r>
-      <w:proofErr w:type="spellStart"/>
-      <w:r>
-        <w:rPr>
-          <w:rFonts w:ascii="Times New Roman" w:hAnsi="Times New Roman" w:cs="Times New Roman"/>
-          <w:sz w:val="24"/>
-          <w:szCs w:val="24"/>
-        </w:rPr>
-        <w:t>đã</w:t>
-      </w:r>
-      <w:proofErr w:type="spellEnd"/>
-      <w:r>
-        <w:rPr>
-          <w:rFonts w:ascii="Times New Roman" w:hAnsi="Times New Roman" w:cs="Times New Roman"/>
-          <w:sz w:val="24"/>
-          <w:szCs w:val="24"/>
-        </w:rPr>
-        <w:t xml:space="preserve"> </w:t>
-      </w:r>
-      <w:proofErr w:type="spellStart"/>
-      <w:r>
-        <w:rPr>
-          <w:rFonts w:ascii="Times New Roman" w:hAnsi="Times New Roman" w:cs="Times New Roman"/>
-          <w:sz w:val="24"/>
-          <w:szCs w:val="24"/>
-        </w:rPr>
-        <w:t>phân</w:t>
-      </w:r>
-      <w:proofErr w:type="spellEnd"/>
-      <w:r>
-        <w:rPr>
-          <w:rFonts w:ascii="Times New Roman" w:hAnsi="Times New Roman" w:cs="Times New Roman"/>
-          <w:sz w:val="24"/>
-          <w:szCs w:val="24"/>
-        </w:rPr>
-        <w:t xml:space="preserve"> </w:t>
-      </w:r>
-      <w:proofErr w:type="spellStart"/>
-      <w:r>
-        <w:rPr>
-          <w:rFonts w:ascii="Times New Roman" w:hAnsi="Times New Roman" w:cs="Times New Roman"/>
-          <w:sz w:val="24"/>
-          <w:szCs w:val="24"/>
-        </w:rPr>
-        <w:t>tách</w:t>
-      </w:r>
-      <w:proofErr w:type="spellEnd"/>
-      <w:r>
-        <w:rPr>
-          <w:rFonts w:ascii="Times New Roman" w:hAnsi="Times New Roman" w:cs="Times New Roman"/>
-          <w:sz w:val="24"/>
-          <w:szCs w:val="24"/>
-        </w:rPr>
-        <w:t>)</w:t>
+        <w:t>ứng</w:t>
+      </w:r>
+      <w:proofErr w:type="spellEnd"/>
+      <w:r>
+        <w:rPr>
+          <w:rFonts w:ascii="Times New Roman" w:hAnsi="Times New Roman" w:cs="Times New Roman"/>
+          <w:sz w:val="24"/>
+          <w:szCs w:val="24"/>
+        </w:rPr>
+        <w:t xml:space="preserve"> </w:t>
+      </w:r>
+      <w:proofErr w:type="spellStart"/>
+      <w:r>
+        <w:rPr>
+          <w:rFonts w:ascii="Times New Roman" w:hAnsi="Times New Roman" w:cs="Times New Roman"/>
+          <w:sz w:val="24"/>
+          <w:szCs w:val="24"/>
+        </w:rPr>
+        <w:t>với</w:t>
+      </w:r>
+      <w:proofErr w:type="spellEnd"/>
+      <w:r>
+        <w:rPr>
+          <w:rFonts w:ascii="Times New Roman" w:hAnsi="Times New Roman" w:cs="Times New Roman"/>
+          <w:sz w:val="24"/>
+          <w:szCs w:val="24"/>
+        </w:rPr>
+        <w:t xml:space="preserve"> </w:t>
+      </w:r>
+      <w:proofErr w:type="spellStart"/>
+      <w:r>
+        <w:rPr>
+          <w:rFonts w:ascii="Times New Roman" w:hAnsi="Times New Roman" w:cs="Times New Roman"/>
+          <w:sz w:val="24"/>
+          <w:szCs w:val="24"/>
+        </w:rPr>
+        <w:t>giá</w:t>
+      </w:r>
+      <w:proofErr w:type="spellEnd"/>
+      <w:r>
+        <w:rPr>
+          <w:rFonts w:ascii="Times New Roman" w:hAnsi="Times New Roman" w:cs="Times New Roman"/>
+          <w:sz w:val="24"/>
+          <w:szCs w:val="24"/>
+        </w:rPr>
+        <w:t xml:space="preserve"> </w:t>
+      </w:r>
+      <w:proofErr w:type="spellStart"/>
+      <w:r>
+        <w:rPr>
+          <w:rFonts w:ascii="Times New Roman" w:hAnsi="Times New Roman" w:cs="Times New Roman"/>
+          <w:sz w:val="24"/>
+          <w:szCs w:val="24"/>
+        </w:rPr>
+        <w:t>trị</w:t>
+      </w:r>
+      <w:proofErr w:type="spellEnd"/>
+      <w:r>
+        <w:rPr>
+          <w:rFonts w:ascii="Times New Roman" w:hAnsi="Times New Roman" w:cs="Times New Roman"/>
+          <w:sz w:val="24"/>
+          <w:szCs w:val="24"/>
+        </w:rPr>
+        <w:t xml:space="preserve"> </w:t>
+      </w:r>
+      <w:proofErr w:type="spellStart"/>
+      <w:r>
+        <w:rPr>
+          <w:rFonts w:ascii="Times New Roman" w:hAnsi="Times New Roman" w:cs="Times New Roman"/>
+          <w:sz w:val="24"/>
+          <w:szCs w:val="24"/>
+        </w:rPr>
+        <w:t>trong</w:t>
+      </w:r>
+      <w:proofErr w:type="spellEnd"/>
+      <w:r>
+        <w:rPr>
+          <w:rFonts w:ascii="Times New Roman" w:hAnsi="Times New Roman" w:cs="Times New Roman"/>
+          <w:sz w:val="24"/>
+          <w:szCs w:val="24"/>
+        </w:rPr>
+        <w:t xml:space="preserve"> </w:t>
+      </w:r>
+      <w:proofErr w:type="spellStart"/>
+      <w:r>
+        <w:rPr>
+          <w:rFonts w:ascii="Times New Roman" w:hAnsi="Times New Roman" w:cs="Times New Roman"/>
+          <w:sz w:val="24"/>
+          <w:szCs w:val="24"/>
+        </w:rPr>
+        <w:t>cột</w:t>
+      </w:r>
+      <w:proofErr w:type="spellEnd"/>
+      <w:r>
+        <w:rPr>
+          <w:rFonts w:ascii="Times New Roman" w:hAnsi="Times New Roman" w:cs="Times New Roman"/>
+          <w:sz w:val="24"/>
+          <w:szCs w:val="24"/>
+        </w:rPr>
+        <w:t>.</w:t>
+      </w:r>
+    </w:p>
+    <w:p>
+      <w:pPr>
+        <w:pStyle w:val="oancuaDanhsach"/>
+        <w:numPr>
+          <w:ilvl w:val="1"/>
+          <w:numId w:val="17"/>
+        </w:numPr>
+        <w:rPr>
+          <w:rFonts w:ascii="Times New Roman" w:hAnsi="Times New Roman" w:cs="Times New Roman"/>
+          <w:sz w:val="24"/>
+          <w:szCs w:val="24"/>
+        </w:rPr>
+      </w:pPr>
+      <w:proofErr w:type="spellStart"/>
+      <w:r>
+        <w:rPr>
+          <w:rFonts w:ascii="Times New Roman" w:hAnsi="Times New Roman" w:cs="Times New Roman"/>
+          <w:sz w:val="24"/>
+          <w:szCs w:val="24"/>
+        </w:rPr>
+        <w:t>Tương</w:t>
+      </w:r>
+      <w:proofErr w:type="spellEnd"/>
+      <w:r>
+        <w:rPr>
+          <w:rFonts w:ascii="Times New Roman" w:hAnsi="Times New Roman" w:cs="Times New Roman"/>
+          <w:sz w:val="24"/>
+          <w:szCs w:val="24"/>
+        </w:rPr>
+        <w:t xml:space="preserve"> </w:t>
+      </w:r>
+      <w:proofErr w:type="spellStart"/>
+      <w:r>
+        <w:rPr>
+          <w:rFonts w:ascii="Times New Roman" w:hAnsi="Times New Roman" w:cs="Times New Roman"/>
+          <w:sz w:val="24"/>
+          <w:szCs w:val="24"/>
+        </w:rPr>
+        <w:t>tự</w:t>
+      </w:r>
+      <w:proofErr w:type="spellEnd"/>
+      <w:r>
+        <w:rPr>
+          <w:rFonts w:ascii="Times New Roman" w:hAnsi="Times New Roman" w:cs="Times New Roman"/>
+          <w:sz w:val="24"/>
+          <w:szCs w:val="24"/>
+        </w:rPr>
+        <w:t xml:space="preserve"> </w:t>
+      </w:r>
+      <w:proofErr w:type="spellStart"/>
+      <w:r>
+        <w:rPr>
+          <w:rFonts w:ascii="Times New Roman" w:hAnsi="Times New Roman" w:cs="Times New Roman"/>
+          <w:sz w:val="24"/>
+          <w:szCs w:val="24"/>
+        </w:rPr>
+        <w:t>như</w:t>
+      </w:r>
+      <w:proofErr w:type="spellEnd"/>
+      <w:r>
+        <w:rPr>
+          <w:rFonts w:ascii="Times New Roman" w:hAnsi="Times New Roman" w:cs="Times New Roman"/>
+          <w:sz w:val="24"/>
+          <w:szCs w:val="24"/>
+        </w:rPr>
+        <w:t xml:space="preserve"> bag-of-word: </w:t>
+      </w:r>
+      <w:proofErr w:type="spellStart"/>
+      <w:r>
+        <w:rPr>
+          <w:rFonts w:ascii="Times New Roman" w:hAnsi="Times New Roman" w:cs="Times New Roman"/>
+          <w:sz w:val="24"/>
+          <w:szCs w:val="24"/>
+        </w:rPr>
+        <w:t>chuyển</w:t>
+      </w:r>
+      <w:proofErr w:type="spellEnd"/>
+      <w:r>
+        <w:rPr>
+          <w:rFonts w:ascii="Times New Roman" w:hAnsi="Times New Roman" w:cs="Times New Roman"/>
+          <w:sz w:val="24"/>
+          <w:szCs w:val="24"/>
+        </w:rPr>
+        <w:t xml:space="preserve"> </w:t>
+      </w:r>
+      <w:proofErr w:type="spellStart"/>
+      <w:r>
+        <w:rPr>
+          <w:rFonts w:ascii="Times New Roman" w:hAnsi="Times New Roman" w:cs="Times New Roman"/>
+          <w:sz w:val="24"/>
+          <w:szCs w:val="24"/>
+        </w:rPr>
+        <w:t>thành</w:t>
+      </w:r>
+      <w:proofErr w:type="spellEnd"/>
+      <w:r>
+        <w:rPr>
+          <w:rFonts w:ascii="Times New Roman" w:hAnsi="Times New Roman" w:cs="Times New Roman"/>
+          <w:sz w:val="24"/>
+          <w:szCs w:val="24"/>
+        </w:rPr>
+        <w:t xml:space="preserve"> one-hot vector </w:t>
+      </w:r>
+      <w:proofErr w:type="spellStart"/>
+      <w:r>
+        <w:rPr>
+          <w:rFonts w:ascii="Times New Roman" w:hAnsi="Times New Roman" w:cs="Times New Roman"/>
+          <w:sz w:val="24"/>
+          <w:szCs w:val="24"/>
+        </w:rPr>
+        <w:t>rồi</w:t>
+      </w:r>
+      <w:proofErr w:type="spellEnd"/>
+      <w:r>
+        <w:rPr>
+          <w:rFonts w:ascii="Times New Roman" w:hAnsi="Times New Roman" w:cs="Times New Roman"/>
+          <w:sz w:val="24"/>
+          <w:szCs w:val="24"/>
+        </w:rPr>
+        <w:t xml:space="preserve"> </w:t>
+      </w:r>
+      <w:proofErr w:type="spellStart"/>
+      <w:r>
+        <w:rPr>
+          <w:rFonts w:ascii="Times New Roman" w:hAnsi="Times New Roman" w:cs="Times New Roman"/>
+          <w:sz w:val="24"/>
+          <w:szCs w:val="24"/>
+        </w:rPr>
+        <w:t>nối</w:t>
+      </w:r>
+      <w:proofErr w:type="spellEnd"/>
+      <w:r>
+        <w:rPr>
+          <w:rFonts w:ascii="Times New Roman" w:hAnsi="Times New Roman" w:cs="Times New Roman"/>
+          <w:sz w:val="24"/>
+          <w:szCs w:val="24"/>
+        </w:rPr>
+        <w:t xml:space="preserve"> </w:t>
+      </w:r>
+      <w:proofErr w:type="spellStart"/>
+      <w:r>
+        <w:rPr>
+          <w:rFonts w:ascii="Times New Roman" w:hAnsi="Times New Roman" w:cs="Times New Roman"/>
+          <w:sz w:val="24"/>
+          <w:szCs w:val="24"/>
+        </w:rPr>
+        <w:t>vào</w:t>
+      </w:r>
+      <w:proofErr w:type="spellEnd"/>
+      <w:r>
+        <w:rPr>
+          <w:rFonts w:ascii="Times New Roman" w:hAnsi="Times New Roman" w:cs="Times New Roman"/>
+          <w:sz w:val="24"/>
+          <w:szCs w:val="24"/>
+        </w:rPr>
+        <w:t xml:space="preserve"> vector feature.</w:t>
       </w:r>
     </w:p>
     <w:p>
@@ -6614,25 +6756,7 @@
           <w:sz w:val="24"/>
           <w:szCs w:val="24"/>
         </w:rPr>
-        <w:t>Phân</w:t>
-      </w:r>
-      <w:proofErr w:type="spellEnd"/>
-      <w:r>
-        <w:rPr>
-          <w:rFonts w:ascii="Times New Roman" w:hAnsi="Times New Roman" w:cs="Times New Roman"/>
-          <w:sz w:val="24"/>
-          <w:szCs w:val="24"/>
-        </w:rPr>
-        <w:t xml:space="preserve"> </w:t>
-      </w:r>
-      <w:proofErr w:type="spellStart"/>
-      <w:r>
-        <w:rPr>
-          <w:rFonts w:ascii="Times New Roman" w:hAnsi="Times New Roman" w:cs="Times New Roman"/>
-          <w:sz w:val="24"/>
-          <w:szCs w:val="24"/>
-        </w:rPr>
-        <w:t>tách</w:t>
+        <w:t>Groupby</w:t>
       </w:r>
       <w:proofErr w:type="spellEnd"/>
       <w:r>
@@ -6659,187 +6783,25 @@
           <w:sz w:val="24"/>
           <w:szCs w:val="24"/>
         </w:rPr>
-        <w:t xml:space="preserve">: </w:t>
-      </w:r>
-      <w:proofErr w:type="spellStart"/>
-      <w:r>
-        <w:rPr>
-          <w:rFonts w:ascii="Times New Roman" w:hAnsi="Times New Roman" w:cs="Times New Roman"/>
-          <w:sz w:val="24"/>
-          <w:szCs w:val="24"/>
-        </w:rPr>
-        <w:t>deathType</w:t>
-      </w:r>
-      <w:proofErr w:type="spellEnd"/>
-      <w:r>
-        <w:rPr>
-          <w:rFonts w:ascii="Times New Roman" w:hAnsi="Times New Roman" w:cs="Times New Roman"/>
-          <w:sz w:val="24"/>
-          <w:szCs w:val="24"/>
-        </w:rPr>
-        <w:t xml:space="preserve"> </w:t>
-      </w:r>
-      <w:proofErr w:type="spellStart"/>
-      <w:r>
-        <w:rPr>
-          <w:rFonts w:ascii="Times New Roman" w:hAnsi="Times New Roman" w:cs="Times New Roman"/>
-          <w:sz w:val="24"/>
-          <w:szCs w:val="24"/>
-        </w:rPr>
-        <w:t>thành</w:t>
-      </w:r>
-      <w:proofErr w:type="spellEnd"/>
-      <w:r>
-        <w:rPr>
-          <w:rFonts w:ascii="Times New Roman" w:hAnsi="Times New Roman" w:cs="Times New Roman"/>
-          <w:sz w:val="24"/>
-          <w:szCs w:val="24"/>
-        </w:rPr>
-        <w:t xml:space="preserve"> </w:t>
-      </w:r>
-      <w:proofErr w:type="spellStart"/>
-      <w:r>
-        <w:rPr>
-          <w:rFonts w:ascii="Times New Roman" w:hAnsi="Times New Roman" w:cs="Times New Roman"/>
-          <w:sz w:val="24"/>
-          <w:szCs w:val="24"/>
-        </w:rPr>
-        <w:t>các</w:t>
-      </w:r>
-      <w:proofErr w:type="spellEnd"/>
-      <w:r>
-        <w:rPr>
-          <w:rFonts w:ascii="Times New Roman" w:hAnsi="Times New Roman" w:cs="Times New Roman"/>
-          <w:sz w:val="24"/>
-          <w:szCs w:val="24"/>
-        </w:rPr>
-        <w:t xml:space="preserve"> </w:t>
-      </w:r>
-      <w:proofErr w:type="spellStart"/>
-      <w:r>
-        <w:rPr>
-          <w:rFonts w:ascii="Times New Roman" w:hAnsi="Times New Roman" w:cs="Times New Roman"/>
-          <w:sz w:val="24"/>
-          <w:szCs w:val="24"/>
-        </w:rPr>
-        <w:t>cột</w:t>
-      </w:r>
-      <w:proofErr w:type="spellEnd"/>
-      <w:r>
-        <w:rPr>
-          <w:rFonts w:ascii="Times New Roman" w:hAnsi="Times New Roman" w:cs="Times New Roman"/>
-          <w:sz w:val="24"/>
-          <w:szCs w:val="24"/>
-        </w:rPr>
-        <w:t xml:space="preserve"> </w:t>
-      </w:r>
-      <w:proofErr w:type="spellStart"/>
-      <w:r>
-        <w:rPr>
-          <w:rFonts w:ascii="Times New Roman" w:hAnsi="Times New Roman" w:cs="Times New Roman"/>
-          <w:sz w:val="24"/>
-          <w:szCs w:val="24"/>
-        </w:rPr>
-        <w:t>ứng</w:t>
-      </w:r>
-      <w:proofErr w:type="spellEnd"/>
-      <w:r>
-        <w:rPr>
-          <w:rFonts w:ascii="Times New Roman" w:hAnsi="Times New Roman" w:cs="Times New Roman"/>
-          <w:sz w:val="24"/>
-          <w:szCs w:val="24"/>
-        </w:rPr>
-        <w:t xml:space="preserve"> </w:t>
-      </w:r>
-      <w:proofErr w:type="spellStart"/>
-      <w:r>
-        <w:rPr>
-          <w:rFonts w:ascii="Times New Roman" w:hAnsi="Times New Roman" w:cs="Times New Roman"/>
-          <w:sz w:val="24"/>
-          <w:szCs w:val="24"/>
-        </w:rPr>
-        <w:t>với</w:t>
-      </w:r>
-      <w:proofErr w:type="spellEnd"/>
-      <w:r>
-        <w:rPr>
-          <w:rFonts w:ascii="Times New Roman" w:hAnsi="Times New Roman" w:cs="Times New Roman"/>
-          <w:sz w:val="24"/>
-          <w:szCs w:val="24"/>
-        </w:rPr>
-        <w:t xml:space="preserve"> </w:t>
-      </w:r>
-      <w:proofErr w:type="spellStart"/>
-      <w:r>
-        <w:rPr>
-          <w:rFonts w:ascii="Times New Roman" w:hAnsi="Times New Roman" w:cs="Times New Roman"/>
-          <w:sz w:val="24"/>
-          <w:szCs w:val="24"/>
-        </w:rPr>
-        <w:t>giá</w:t>
-      </w:r>
-      <w:proofErr w:type="spellEnd"/>
-      <w:r>
-        <w:rPr>
-          <w:rFonts w:ascii="Times New Roman" w:hAnsi="Times New Roman" w:cs="Times New Roman"/>
-          <w:sz w:val="24"/>
-          <w:szCs w:val="24"/>
-        </w:rPr>
-        <w:t xml:space="preserve"> </w:t>
-      </w:r>
-      <w:proofErr w:type="spellStart"/>
-      <w:r>
-        <w:rPr>
-          <w:rFonts w:ascii="Times New Roman" w:hAnsi="Times New Roman" w:cs="Times New Roman"/>
-          <w:sz w:val="24"/>
-          <w:szCs w:val="24"/>
-        </w:rPr>
-        <w:t>trị</w:t>
-      </w:r>
-      <w:proofErr w:type="spellEnd"/>
-      <w:r>
-        <w:rPr>
-          <w:rFonts w:ascii="Times New Roman" w:hAnsi="Times New Roman" w:cs="Times New Roman"/>
-          <w:sz w:val="24"/>
-          <w:szCs w:val="24"/>
-        </w:rPr>
-        <w:t xml:space="preserve"> </w:t>
-      </w:r>
-      <w:proofErr w:type="spellStart"/>
-      <w:r>
-        <w:rPr>
-          <w:rFonts w:ascii="Times New Roman" w:hAnsi="Times New Roman" w:cs="Times New Roman"/>
-          <w:sz w:val="24"/>
-          <w:szCs w:val="24"/>
-        </w:rPr>
-        <w:t>trong</w:t>
-      </w:r>
-      <w:proofErr w:type="spellEnd"/>
-      <w:r>
-        <w:rPr>
-          <w:rFonts w:ascii="Times New Roman" w:hAnsi="Times New Roman" w:cs="Times New Roman"/>
-          <w:sz w:val="24"/>
-          <w:szCs w:val="24"/>
-        </w:rPr>
-        <w:t xml:space="preserve"> </w:t>
-      </w:r>
-      <w:proofErr w:type="spellStart"/>
-      <w:r>
-        <w:rPr>
-          <w:rFonts w:ascii="Times New Roman" w:hAnsi="Times New Roman" w:cs="Times New Roman"/>
-          <w:sz w:val="24"/>
-          <w:szCs w:val="24"/>
-        </w:rPr>
-        <w:t>cột</w:t>
-      </w:r>
-      <w:proofErr w:type="spellEnd"/>
-      <w:r>
-        <w:rPr>
-          <w:rFonts w:ascii="Times New Roman" w:hAnsi="Times New Roman" w:cs="Times New Roman"/>
-          <w:sz w:val="24"/>
-          <w:szCs w:val="24"/>
-        </w:rPr>
-        <w:t>.</w:t>
+        <w:t xml:space="preserve"> ‘</w:t>
+      </w:r>
+      <w:proofErr w:type="spellStart"/>
+      <w:r>
+        <w:rPr>
+          <w:rFonts w:ascii="Times New Roman" w:hAnsi="Times New Roman" w:cs="Times New Roman"/>
+          <w:sz w:val="24"/>
+          <w:szCs w:val="24"/>
+        </w:rPr>
+        <w:t>playerId</w:t>
+      </w:r>
+      <w:proofErr w:type="spellEnd"/>
+      <w:r>
+        <w:rPr>
+          <w:rFonts w:ascii="Times New Roman" w:hAnsi="Times New Roman" w:cs="Times New Roman"/>
+          <w:sz w:val="24"/>
+          <w:szCs w:val="24"/>
+        </w:rPr>
+        <w:t>’</w:t>
       </w:r>
     </w:p>
     <w:p>
@@ -6862,79 +6824,115 @@
           <w:sz w:val="24"/>
           <w:szCs w:val="24"/>
         </w:rPr>
-        <w:t>Điền</w:t>
-      </w:r>
-      <w:proofErr w:type="spellEnd"/>
-      <w:r>
-        <w:rPr>
-          <w:rFonts w:ascii="Times New Roman" w:hAnsi="Times New Roman" w:cs="Times New Roman"/>
-          <w:sz w:val="24"/>
-          <w:szCs w:val="24"/>
-        </w:rPr>
-        <w:t xml:space="preserve"> </w:t>
-      </w:r>
-      <w:proofErr w:type="spellStart"/>
-      <w:r>
-        <w:rPr>
-          <w:rFonts w:ascii="Times New Roman" w:hAnsi="Times New Roman" w:cs="Times New Roman"/>
-          <w:sz w:val="24"/>
-          <w:szCs w:val="24"/>
-        </w:rPr>
-        <w:t>thêm</w:t>
-      </w:r>
-      <w:proofErr w:type="spellEnd"/>
-      <w:r>
-        <w:rPr>
-          <w:rFonts w:ascii="Times New Roman" w:hAnsi="Times New Roman" w:cs="Times New Roman"/>
-          <w:sz w:val="24"/>
-          <w:szCs w:val="24"/>
-        </w:rPr>
-        <w:t xml:space="preserve"> </w:t>
-      </w:r>
-      <w:proofErr w:type="spellStart"/>
-      <w:r>
-        <w:rPr>
-          <w:rFonts w:ascii="Times New Roman" w:hAnsi="Times New Roman" w:cs="Times New Roman"/>
-          <w:sz w:val="24"/>
-          <w:szCs w:val="24"/>
-        </w:rPr>
-        <w:t>giá</w:t>
-      </w:r>
-      <w:proofErr w:type="spellEnd"/>
-      <w:r>
-        <w:rPr>
-          <w:rFonts w:ascii="Times New Roman" w:hAnsi="Times New Roman" w:cs="Times New Roman"/>
-          <w:sz w:val="24"/>
-          <w:szCs w:val="24"/>
-        </w:rPr>
-        <w:t xml:space="preserve"> </w:t>
-      </w:r>
-      <w:proofErr w:type="spellStart"/>
-      <w:r>
-        <w:rPr>
-          <w:rFonts w:ascii="Times New Roman" w:hAnsi="Times New Roman" w:cs="Times New Roman"/>
-          <w:sz w:val="24"/>
-          <w:szCs w:val="24"/>
-        </w:rPr>
-        <w:t>trị</w:t>
-      </w:r>
-      <w:proofErr w:type="spellEnd"/>
-      <w:r>
-        <w:rPr>
-          <w:rFonts w:ascii="Times New Roman" w:hAnsi="Times New Roman" w:cs="Times New Roman"/>
-          <w:sz w:val="24"/>
-          <w:szCs w:val="24"/>
-        </w:rPr>
-        <w:t xml:space="preserve"> </w:t>
-      </w:r>
-      <w:proofErr w:type="spellStart"/>
-      <w:r>
-        <w:rPr>
-          <w:rFonts w:ascii="Times New Roman" w:hAnsi="Times New Roman" w:cs="Times New Roman"/>
-          <w:sz w:val="24"/>
-          <w:szCs w:val="24"/>
-        </w:rPr>
-        <w:t>thiếu</w:t>
+        <w:t>Loại</w:t>
+      </w:r>
+      <w:proofErr w:type="spellEnd"/>
+      <w:r>
+        <w:rPr>
+          <w:rFonts w:ascii="Times New Roman" w:hAnsi="Times New Roman" w:cs="Times New Roman"/>
+          <w:sz w:val="24"/>
+          <w:szCs w:val="24"/>
+        </w:rPr>
+        <w:t xml:space="preserve"> </w:t>
+      </w:r>
+      <w:proofErr w:type="spellStart"/>
+      <w:r>
+        <w:rPr>
+          <w:rFonts w:ascii="Times New Roman" w:hAnsi="Times New Roman" w:cs="Times New Roman"/>
+          <w:sz w:val="24"/>
+          <w:szCs w:val="24"/>
+        </w:rPr>
+        <w:t>bỏ</w:t>
+      </w:r>
+      <w:proofErr w:type="spellEnd"/>
+      <w:r>
+        <w:rPr>
+          <w:rFonts w:ascii="Times New Roman" w:hAnsi="Times New Roman" w:cs="Times New Roman"/>
+          <w:sz w:val="24"/>
+          <w:szCs w:val="24"/>
+        </w:rPr>
+        <w:t xml:space="preserve"> </w:t>
+      </w:r>
+      <w:proofErr w:type="spellStart"/>
+      <w:r>
+        <w:rPr>
+          <w:rFonts w:ascii="Times New Roman" w:hAnsi="Times New Roman" w:cs="Times New Roman"/>
+          <w:sz w:val="24"/>
+          <w:szCs w:val="24"/>
+        </w:rPr>
+        <w:t>các</w:t>
+      </w:r>
+      <w:proofErr w:type="spellEnd"/>
+      <w:r>
+        <w:rPr>
+          <w:rFonts w:ascii="Times New Roman" w:hAnsi="Times New Roman" w:cs="Times New Roman"/>
+          <w:sz w:val="24"/>
+          <w:szCs w:val="24"/>
+        </w:rPr>
+        <w:t xml:space="preserve"> </w:t>
+      </w:r>
+      <w:proofErr w:type="spellStart"/>
+      <w:r>
+        <w:rPr>
+          <w:rFonts w:ascii="Times New Roman" w:hAnsi="Times New Roman" w:cs="Times New Roman"/>
+          <w:sz w:val="24"/>
+          <w:szCs w:val="24"/>
+        </w:rPr>
+        <w:t>cột</w:t>
+      </w:r>
+      <w:proofErr w:type="spellEnd"/>
+      <w:r>
+        <w:rPr>
+          <w:rFonts w:ascii="Times New Roman" w:hAnsi="Times New Roman" w:cs="Times New Roman"/>
+          <w:sz w:val="24"/>
+          <w:szCs w:val="24"/>
+        </w:rPr>
+        <w:t xml:space="preserve"> </w:t>
+      </w:r>
+      <w:proofErr w:type="spellStart"/>
+      <w:r>
+        <w:rPr>
+          <w:rFonts w:ascii="Times New Roman" w:hAnsi="Times New Roman" w:cs="Times New Roman"/>
+          <w:sz w:val="24"/>
+          <w:szCs w:val="24"/>
+        </w:rPr>
+        <w:t>không</w:t>
+      </w:r>
+      <w:proofErr w:type="spellEnd"/>
+      <w:r>
+        <w:rPr>
+          <w:rFonts w:ascii="Times New Roman" w:hAnsi="Times New Roman" w:cs="Times New Roman"/>
+          <w:sz w:val="24"/>
+          <w:szCs w:val="24"/>
+        </w:rPr>
+        <w:t xml:space="preserve"> </w:t>
+      </w:r>
+      <w:proofErr w:type="spellStart"/>
+      <w:r>
+        <w:rPr>
+          <w:rFonts w:ascii="Times New Roman" w:hAnsi="Times New Roman" w:cs="Times New Roman"/>
+          <w:sz w:val="24"/>
+          <w:szCs w:val="24"/>
+        </w:rPr>
+        <w:t>cần</w:t>
+      </w:r>
+      <w:proofErr w:type="spellEnd"/>
+      <w:r>
+        <w:rPr>
+          <w:rFonts w:ascii="Times New Roman" w:hAnsi="Times New Roman" w:cs="Times New Roman"/>
+          <w:sz w:val="24"/>
+          <w:szCs w:val="24"/>
+        </w:rPr>
+        <w:t xml:space="preserve"> </w:t>
+      </w:r>
+      <w:proofErr w:type="spellStart"/>
+      <w:r>
+        <w:rPr>
+          <w:rFonts w:ascii="Times New Roman" w:hAnsi="Times New Roman" w:cs="Times New Roman"/>
+          <w:sz w:val="24"/>
+          <w:szCs w:val="24"/>
+        </w:rPr>
+        <w:t>thiết</w:t>
       </w:r>
       <w:proofErr w:type="spellEnd"/>
       <w:r>
@@ -6952,239 +6950,187 @@
           <w:sz w:val="24"/>
           <w:szCs w:val="24"/>
         </w:rPr>
-        <w:t>dùng</w:t>
-      </w:r>
-      <w:proofErr w:type="spellEnd"/>
-      <w:r>
-        <w:rPr>
-          <w:rFonts w:ascii="Times New Roman" w:hAnsi="Times New Roman" w:cs="Times New Roman"/>
-          <w:sz w:val="24"/>
-          <w:szCs w:val="24"/>
-        </w:rPr>
-        <w:t xml:space="preserve"> </w:t>
-      </w:r>
-      <w:proofErr w:type="spellStart"/>
-      <w:r>
-        <w:rPr>
-          <w:rFonts w:ascii="Times New Roman" w:hAnsi="Times New Roman" w:cs="Times New Roman"/>
-          <w:sz w:val="24"/>
-          <w:szCs w:val="24"/>
-        </w:rPr>
-        <w:t>giá</w:t>
-      </w:r>
-      <w:proofErr w:type="spellEnd"/>
-      <w:r>
-        <w:rPr>
-          <w:rFonts w:ascii="Times New Roman" w:hAnsi="Times New Roman" w:cs="Times New Roman"/>
-          <w:sz w:val="24"/>
-          <w:szCs w:val="24"/>
-        </w:rPr>
-        <w:t xml:space="preserve"> </w:t>
-      </w:r>
-      <w:proofErr w:type="spellStart"/>
-      <w:r>
-        <w:rPr>
-          <w:rFonts w:ascii="Times New Roman" w:hAnsi="Times New Roman" w:cs="Times New Roman"/>
-          <w:sz w:val="24"/>
-          <w:szCs w:val="24"/>
-        </w:rPr>
-        <w:t>trị</w:t>
-      </w:r>
-      <w:proofErr w:type="spellEnd"/>
-      <w:r>
-        <w:rPr>
-          <w:rFonts w:ascii="Times New Roman" w:hAnsi="Times New Roman" w:cs="Times New Roman"/>
-          <w:sz w:val="24"/>
-          <w:szCs w:val="24"/>
-        </w:rPr>
-        <w:t xml:space="preserve"> </w:t>
-      </w:r>
-      <w:proofErr w:type="spellStart"/>
-      <w:r>
-        <w:rPr>
-          <w:rFonts w:ascii="Times New Roman" w:hAnsi="Times New Roman" w:cs="Times New Roman"/>
-          <w:sz w:val="24"/>
-          <w:szCs w:val="24"/>
-        </w:rPr>
-        <w:t>trung</w:t>
-      </w:r>
-      <w:proofErr w:type="spellEnd"/>
-      <w:r>
-        <w:rPr>
-          <w:rFonts w:ascii="Times New Roman" w:hAnsi="Times New Roman" w:cs="Times New Roman"/>
-          <w:sz w:val="24"/>
-          <w:szCs w:val="24"/>
-        </w:rPr>
-        <w:t xml:space="preserve"> </w:t>
-      </w:r>
-      <w:proofErr w:type="spellStart"/>
-      <w:r>
-        <w:rPr>
-          <w:rFonts w:ascii="Times New Roman" w:hAnsi="Times New Roman" w:cs="Times New Roman"/>
-          <w:sz w:val="24"/>
-          <w:szCs w:val="24"/>
-        </w:rPr>
-        <w:t>bình</w:t>
-      </w:r>
-      <w:proofErr w:type="spellEnd"/>
-      <w:r>
-        <w:rPr>
-          <w:rFonts w:ascii="Times New Roman" w:hAnsi="Times New Roman" w:cs="Times New Roman"/>
-          <w:sz w:val="24"/>
-          <w:szCs w:val="24"/>
-        </w:rPr>
-        <w:t xml:space="preserve"> </w:t>
-      </w:r>
-      <w:proofErr w:type="spellStart"/>
-      <w:r>
-        <w:rPr>
-          <w:rFonts w:ascii="Times New Roman" w:hAnsi="Times New Roman" w:cs="Times New Roman"/>
-          <w:sz w:val="24"/>
-          <w:szCs w:val="24"/>
-        </w:rPr>
-        <w:t>trong</w:t>
-      </w:r>
-      <w:proofErr w:type="spellEnd"/>
-      <w:r>
-        <w:rPr>
-          <w:rFonts w:ascii="Times New Roman" w:hAnsi="Times New Roman" w:cs="Times New Roman"/>
-          <w:sz w:val="24"/>
-          <w:szCs w:val="24"/>
-        </w:rPr>
-        <w:t xml:space="preserve"> </w:t>
-      </w:r>
-      <w:proofErr w:type="spellStart"/>
-      <w:r>
-        <w:rPr>
-          <w:rFonts w:ascii="Times New Roman" w:hAnsi="Times New Roman" w:cs="Times New Roman"/>
-          <w:sz w:val="24"/>
-          <w:szCs w:val="24"/>
-        </w:rPr>
-        <w:t>tập</w:t>
-      </w:r>
-      <w:proofErr w:type="spellEnd"/>
-      <w:r>
-        <w:rPr>
-          <w:rFonts w:ascii="Times New Roman" w:hAnsi="Times New Roman" w:cs="Times New Roman"/>
-          <w:sz w:val="24"/>
-          <w:szCs w:val="24"/>
-        </w:rPr>
-        <w:t xml:space="preserve"> train </w:t>
-      </w:r>
-      <w:proofErr w:type="spellStart"/>
-      <w:r>
-        <w:rPr>
-          <w:rFonts w:ascii="Times New Roman" w:hAnsi="Times New Roman" w:cs="Times New Roman"/>
-          <w:sz w:val="24"/>
-          <w:szCs w:val="24"/>
-        </w:rPr>
-        <w:t>để</w:t>
-      </w:r>
-      <w:proofErr w:type="spellEnd"/>
-      <w:r>
-        <w:rPr>
-          <w:rFonts w:ascii="Times New Roman" w:hAnsi="Times New Roman" w:cs="Times New Roman"/>
-          <w:sz w:val="24"/>
-          <w:szCs w:val="24"/>
-        </w:rPr>
-        <w:t xml:space="preserve"> </w:t>
-      </w:r>
-      <w:proofErr w:type="spellStart"/>
-      <w:r>
-        <w:rPr>
-          <w:rFonts w:ascii="Times New Roman" w:hAnsi="Times New Roman" w:cs="Times New Roman"/>
-          <w:sz w:val="24"/>
-          <w:szCs w:val="24"/>
-        </w:rPr>
-        <w:t>điền</w:t>
-      </w:r>
-      <w:proofErr w:type="spellEnd"/>
-      <w:r>
-        <w:rPr>
-          <w:rFonts w:ascii="Times New Roman" w:hAnsi="Times New Roman" w:cs="Times New Roman"/>
-          <w:sz w:val="24"/>
-          <w:szCs w:val="24"/>
-        </w:rPr>
-        <w:t xml:space="preserve"> </w:t>
-      </w:r>
-      <w:proofErr w:type="spellStart"/>
-      <w:r>
-        <w:rPr>
-          <w:rFonts w:ascii="Times New Roman" w:hAnsi="Times New Roman" w:cs="Times New Roman"/>
-          <w:sz w:val="24"/>
-          <w:szCs w:val="24"/>
-        </w:rPr>
-        <w:t>cho</w:t>
-      </w:r>
-      <w:proofErr w:type="spellEnd"/>
-      <w:r>
-        <w:rPr>
-          <w:rFonts w:ascii="Times New Roman" w:hAnsi="Times New Roman" w:cs="Times New Roman"/>
-          <w:sz w:val="24"/>
-          <w:szCs w:val="24"/>
-        </w:rPr>
-        <w:t xml:space="preserve"> </w:t>
-      </w:r>
-      <w:proofErr w:type="spellStart"/>
-      <w:r>
-        <w:rPr>
-          <w:rFonts w:ascii="Times New Roman" w:hAnsi="Times New Roman" w:cs="Times New Roman"/>
-          <w:sz w:val="24"/>
-          <w:szCs w:val="24"/>
-        </w:rPr>
-        <w:t>giá</w:t>
-      </w:r>
-      <w:proofErr w:type="spellEnd"/>
-      <w:r>
-        <w:rPr>
-          <w:rFonts w:ascii="Times New Roman" w:hAnsi="Times New Roman" w:cs="Times New Roman"/>
-          <w:sz w:val="24"/>
-          <w:szCs w:val="24"/>
-        </w:rPr>
-        <w:t xml:space="preserve"> </w:t>
-      </w:r>
-      <w:proofErr w:type="spellStart"/>
-      <w:r>
-        <w:rPr>
-          <w:rFonts w:ascii="Times New Roman" w:hAnsi="Times New Roman" w:cs="Times New Roman"/>
-          <w:sz w:val="24"/>
-          <w:szCs w:val="24"/>
-        </w:rPr>
-        <w:t>trị</w:t>
-      </w:r>
-      <w:proofErr w:type="spellEnd"/>
-      <w:r>
-        <w:rPr>
-          <w:rFonts w:ascii="Times New Roman" w:hAnsi="Times New Roman" w:cs="Times New Roman"/>
-          <w:sz w:val="24"/>
-          <w:szCs w:val="24"/>
-        </w:rPr>
-        <w:t xml:space="preserve"> </w:t>
-      </w:r>
-      <w:proofErr w:type="spellStart"/>
-      <w:r>
-        <w:rPr>
-          <w:rFonts w:ascii="Times New Roman" w:hAnsi="Times New Roman" w:cs="Times New Roman"/>
-          <w:sz w:val="24"/>
-          <w:szCs w:val="24"/>
-        </w:rPr>
-        <w:t>thiếu</w:t>
-      </w:r>
-      <w:proofErr w:type="spellEnd"/>
-      <w:r>
-        <w:rPr>
-          <w:rFonts w:ascii="Times New Roman" w:hAnsi="Times New Roman" w:cs="Times New Roman"/>
-          <w:sz w:val="24"/>
-          <w:szCs w:val="24"/>
-        </w:rPr>
-        <w:t>.</w:t>
+        <w:t>playerId</w:t>
+      </w:r>
+      <w:proofErr w:type="spellEnd"/>
+      <w:r>
+        <w:rPr>
+          <w:rFonts w:ascii="Times New Roman" w:hAnsi="Times New Roman" w:cs="Times New Roman"/>
+          <w:sz w:val="24"/>
+          <w:szCs w:val="24"/>
+        </w:rPr>
+        <w:t xml:space="preserve">, </w:t>
+      </w:r>
+      <w:proofErr w:type="spellStart"/>
+      <w:r>
+        <w:rPr>
+          <w:rFonts w:ascii="Times New Roman" w:hAnsi="Times New Roman" w:cs="Times New Roman"/>
+          <w:sz w:val="24"/>
+          <w:szCs w:val="24"/>
+        </w:rPr>
+        <w:t>groupId</w:t>
+      </w:r>
+      <w:proofErr w:type="spellEnd"/>
+      <w:r>
+        <w:rPr>
+          <w:rFonts w:ascii="Times New Roman" w:hAnsi="Times New Roman" w:cs="Times New Roman"/>
+          <w:sz w:val="24"/>
+          <w:szCs w:val="24"/>
+        </w:rPr>
+        <w:t xml:space="preserve">, </w:t>
+      </w:r>
+      <w:proofErr w:type="spellStart"/>
+      <w:r>
+        <w:rPr>
+          <w:rFonts w:ascii="Times New Roman" w:hAnsi="Times New Roman" w:cs="Times New Roman"/>
+          <w:sz w:val="24"/>
+          <w:szCs w:val="24"/>
+        </w:rPr>
+        <w:t>matchId</w:t>
+      </w:r>
+      <w:proofErr w:type="spellEnd"/>
+      <w:r>
+        <w:rPr>
+          <w:rFonts w:ascii="Times New Roman" w:hAnsi="Times New Roman" w:cs="Times New Roman"/>
+          <w:sz w:val="24"/>
+          <w:szCs w:val="24"/>
+        </w:rPr>
+        <w:t xml:space="preserve">, name, </w:t>
+      </w:r>
+      <w:proofErr w:type="spellStart"/>
+      <w:proofErr w:type="gramStart"/>
+      <w:r>
+        <w:rPr>
+          <w:rFonts w:ascii="Times New Roman" w:hAnsi="Times New Roman" w:cs="Times New Roman"/>
+          <w:sz w:val="24"/>
+          <w:szCs w:val="24"/>
+        </w:rPr>
+        <w:t>deathType</w:t>
+      </w:r>
+      <w:proofErr w:type="spellEnd"/>
+      <w:r>
+        <w:rPr>
+          <w:rFonts w:ascii="Times New Roman" w:hAnsi="Times New Roman" w:cs="Times New Roman"/>
+          <w:sz w:val="24"/>
+          <w:szCs w:val="24"/>
+        </w:rPr>
+        <w:t>(</w:t>
+      </w:r>
+      <w:proofErr w:type="spellStart"/>
+      <w:proofErr w:type="gramEnd"/>
+      <w:r>
+        <w:rPr>
+          <w:rFonts w:ascii="Times New Roman" w:hAnsi="Times New Roman" w:cs="Times New Roman"/>
+          <w:sz w:val="24"/>
+          <w:szCs w:val="24"/>
+        </w:rPr>
+        <w:t>loại</w:t>
+      </w:r>
+      <w:proofErr w:type="spellEnd"/>
+      <w:r>
+        <w:rPr>
+          <w:rFonts w:ascii="Times New Roman" w:hAnsi="Times New Roman" w:cs="Times New Roman"/>
+          <w:sz w:val="24"/>
+          <w:szCs w:val="24"/>
+        </w:rPr>
+        <w:t xml:space="preserve"> </w:t>
+      </w:r>
+      <w:proofErr w:type="spellStart"/>
+      <w:r>
+        <w:rPr>
+          <w:rFonts w:ascii="Times New Roman" w:hAnsi="Times New Roman" w:cs="Times New Roman"/>
+          <w:sz w:val="24"/>
+          <w:szCs w:val="24"/>
+        </w:rPr>
+        <w:t>sau</w:t>
+      </w:r>
+      <w:proofErr w:type="spellEnd"/>
+      <w:r>
+        <w:rPr>
+          <w:rFonts w:ascii="Times New Roman" w:hAnsi="Times New Roman" w:cs="Times New Roman"/>
+          <w:sz w:val="24"/>
+          <w:szCs w:val="24"/>
+        </w:rPr>
+        <w:t xml:space="preserve"> </w:t>
+      </w:r>
+      <w:proofErr w:type="spellStart"/>
+      <w:r>
+        <w:rPr>
+          <w:rFonts w:ascii="Times New Roman" w:hAnsi="Times New Roman" w:cs="Times New Roman"/>
+          <w:sz w:val="24"/>
+          <w:szCs w:val="24"/>
+        </w:rPr>
+        <w:t>khi</w:t>
+      </w:r>
+      <w:proofErr w:type="spellEnd"/>
+      <w:r>
+        <w:rPr>
+          <w:rFonts w:ascii="Times New Roman" w:hAnsi="Times New Roman" w:cs="Times New Roman"/>
+          <w:sz w:val="24"/>
+          <w:szCs w:val="24"/>
+        </w:rPr>
+        <w:t xml:space="preserve"> </w:t>
+      </w:r>
+      <w:proofErr w:type="spellStart"/>
+      <w:r>
+        <w:rPr>
+          <w:rFonts w:ascii="Times New Roman" w:hAnsi="Times New Roman" w:cs="Times New Roman"/>
+          <w:sz w:val="24"/>
+          <w:szCs w:val="24"/>
+        </w:rPr>
+        <w:t>đã</w:t>
+      </w:r>
+      <w:proofErr w:type="spellEnd"/>
+      <w:r>
+        <w:rPr>
+          <w:rFonts w:ascii="Times New Roman" w:hAnsi="Times New Roman" w:cs="Times New Roman"/>
+          <w:sz w:val="24"/>
+          <w:szCs w:val="24"/>
+        </w:rPr>
+        <w:t xml:space="preserve"> </w:t>
+      </w:r>
+      <w:proofErr w:type="spellStart"/>
+      <w:r>
+        <w:rPr>
+          <w:rFonts w:ascii="Times New Roman" w:hAnsi="Times New Roman" w:cs="Times New Roman"/>
+          <w:sz w:val="24"/>
+          <w:szCs w:val="24"/>
+        </w:rPr>
+        <w:t>phân</w:t>
+      </w:r>
+      <w:proofErr w:type="spellEnd"/>
+      <w:r>
+        <w:rPr>
+          <w:rFonts w:ascii="Times New Roman" w:hAnsi="Times New Roman" w:cs="Times New Roman"/>
+          <w:sz w:val="24"/>
+          <w:szCs w:val="24"/>
+        </w:rPr>
+        <w:t xml:space="preserve"> </w:t>
+      </w:r>
+      <w:proofErr w:type="spellStart"/>
+      <w:r>
+        <w:rPr>
+          <w:rFonts w:ascii="Times New Roman" w:hAnsi="Times New Roman" w:cs="Times New Roman"/>
+          <w:sz w:val="24"/>
+          <w:szCs w:val="24"/>
+        </w:rPr>
+        <w:t>tách</w:t>
+      </w:r>
+      <w:proofErr w:type="spellEnd"/>
+      <w:r>
+        <w:rPr>
+          <w:rFonts w:ascii="Times New Roman" w:hAnsi="Times New Roman" w:cs="Times New Roman"/>
+          <w:sz w:val="24"/>
+          <w:szCs w:val="24"/>
+        </w:rPr>
+        <w:t>)</w:t>
       </w:r>
     </w:p>
     <w:p>
       <w:pPr>
         <w:pStyle w:val="oancuaDanhsach"/>
         <w:numPr>
-          <w:ilvl w:val="0"/>
+          <w:ilvl w:val="1"/>
           <w:numId w:val="17"/>
         </w:numPr>
         <w:rPr>
@@ -7193,433 +7139,93 @@
           <w:szCs w:val="24"/>
         </w:rPr>
       </w:pPr>
-      <w:r>
-        <w:rPr>
-          <w:rFonts w:ascii="Times New Roman" w:hAnsi="Times New Roman" w:cs="Times New Roman"/>
-          <w:sz w:val="24"/>
-          <w:szCs w:val="24"/>
-        </w:rPr>
-        <w:t xml:space="preserve">Scale </w:t>
-      </w:r>
-      <w:proofErr w:type="spellStart"/>
-      <w:r>
-        <w:rPr>
-          <w:rFonts w:ascii="Times New Roman" w:hAnsi="Times New Roman" w:cs="Times New Roman"/>
-          <w:sz w:val="24"/>
-          <w:szCs w:val="24"/>
-        </w:rPr>
-        <w:t>dữ</w:t>
-      </w:r>
-      <w:proofErr w:type="spellEnd"/>
-      <w:r>
-        <w:rPr>
-          <w:rFonts w:ascii="Times New Roman" w:hAnsi="Times New Roman" w:cs="Times New Roman"/>
-          <w:sz w:val="24"/>
-          <w:szCs w:val="24"/>
-        </w:rPr>
-        <w:t xml:space="preserve"> </w:t>
-      </w:r>
-      <w:proofErr w:type="spellStart"/>
-      <w:r>
-        <w:rPr>
-          <w:rFonts w:ascii="Times New Roman" w:hAnsi="Times New Roman" w:cs="Times New Roman"/>
-          <w:sz w:val="24"/>
-          <w:szCs w:val="24"/>
-        </w:rPr>
-        <w:t>liệu</w:t>
-      </w:r>
-      <w:proofErr w:type="spellEnd"/>
-      <w:r>
-        <w:rPr>
-          <w:rFonts w:ascii="Times New Roman" w:hAnsi="Times New Roman" w:cs="Times New Roman"/>
-          <w:sz w:val="24"/>
-          <w:szCs w:val="24"/>
-        </w:rPr>
-        <w:t xml:space="preserve"> </w:t>
-      </w:r>
-      <w:proofErr w:type="spellStart"/>
-      <w:r>
-        <w:rPr>
-          <w:rFonts w:ascii="Times New Roman" w:hAnsi="Times New Roman" w:cs="Times New Roman"/>
-          <w:sz w:val="24"/>
-          <w:szCs w:val="24"/>
-        </w:rPr>
-        <w:t>bằng</w:t>
-      </w:r>
-      <w:proofErr w:type="spellEnd"/>
-      <w:r>
-        <w:rPr>
-          <w:rFonts w:ascii="Times New Roman" w:hAnsi="Times New Roman" w:cs="Times New Roman"/>
-          <w:sz w:val="24"/>
-          <w:szCs w:val="24"/>
-        </w:rPr>
-        <w:t xml:space="preserve"> </w:t>
-      </w:r>
-      <w:proofErr w:type="spellStart"/>
-      <w:r>
-        <w:rPr>
-          <w:rFonts w:ascii="Times New Roman" w:hAnsi="Times New Roman" w:cs="Times New Roman"/>
-          <w:sz w:val="24"/>
-          <w:szCs w:val="24"/>
-        </w:rPr>
-        <w:t>standardScaler</w:t>
-      </w:r>
-      <w:proofErr w:type="spellEnd"/>
-      <w:r>
-        <w:rPr>
-          <w:rFonts w:ascii="Times New Roman" w:hAnsi="Times New Roman" w:cs="Times New Roman"/>
-          <w:sz w:val="24"/>
-          <w:szCs w:val="24"/>
-        </w:rPr>
-        <w:t xml:space="preserve"> </w:t>
-      </w:r>
-      <w:proofErr w:type="spellStart"/>
-      <w:r>
-        <w:rPr>
-          <w:rFonts w:ascii="Times New Roman" w:hAnsi="Times New Roman" w:cs="Times New Roman"/>
-          <w:sz w:val="24"/>
-          <w:szCs w:val="24"/>
-        </w:rPr>
-        <w:t>của</w:t>
-      </w:r>
-      <w:proofErr w:type="spellEnd"/>
-      <w:r>
-        <w:rPr>
-          <w:rFonts w:ascii="Times New Roman" w:hAnsi="Times New Roman" w:cs="Times New Roman"/>
-          <w:sz w:val="24"/>
-          <w:szCs w:val="24"/>
-        </w:rPr>
-        <w:t xml:space="preserve"> </w:t>
-      </w:r>
-      <w:proofErr w:type="spellStart"/>
-      <w:r>
-        <w:rPr>
-          <w:rFonts w:ascii="Times New Roman" w:hAnsi="Times New Roman" w:cs="Times New Roman"/>
-          <w:sz w:val="24"/>
-          <w:szCs w:val="24"/>
-        </w:rPr>
-        <w:t>sklearn</w:t>
-      </w:r>
-      <w:proofErr w:type="spellEnd"/>
-      <w:r>
-        <w:rPr>
-          <w:rFonts w:ascii="Times New Roman" w:hAnsi="Times New Roman" w:cs="Times New Roman"/>
-          <w:sz w:val="24"/>
-          <w:szCs w:val="24"/>
-        </w:rPr>
-        <w:t>.</w:t>
-      </w:r>
+      <w:proofErr w:type="spellStart"/>
+      <w:r>
+        <w:rPr>
+          <w:rFonts w:ascii="Times New Roman" w:hAnsi="Times New Roman" w:cs="Times New Roman"/>
+          <w:sz w:val="24"/>
+          <w:szCs w:val="24"/>
+        </w:rPr>
+        <w:t>Vậy</w:t>
+      </w:r>
+      <w:proofErr w:type="spellEnd"/>
+      <w:r>
+        <w:rPr>
+          <w:rFonts w:ascii="Times New Roman" w:hAnsi="Times New Roman" w:cs="Times New Roman"/>
+          <w:sz w:val="24"/>
+          <w:szCs w:val="24"/>
+        </w:rPr>
+        <w:t xml:space="preserve"> ban </w:t>
+      </w:r>
+      <w:proofErr w:type="spellStart"/>
+      <w:r>
+        <w:rPr>
+          <w:rFonts w:ascii="Times New Roman" w:hAnsi="Times New Roman" w:cs="Times New Roman"/>
+          <w:sz w:val="24"/>
+          <w:szCs w:val="24"/>
+        </w:rPr>
+        <w:t>đầu</w:t>
+      </w:r>
+      <w:proofErr w:type="spellEnd"/>
+      <w:r>
+        <w:rPr>
+          <w:rFonts w:ascii="Times New Roman" w:hAnsi="Times New Roman" w:cs="Times New Roman"/>
+          <w:sz w:val="24"/>
+          <w:szCs w:val="24"/>
+        </w:rPr>
+        <w:t xml:space="preserve"> ta </w:t>
+      </w:r>
+      <w:proofErr w:type="spellStart"/>
+      <w:r>
+        <w:rPr>
+          <w:rFonts w:ascii="Times New Roman" w:hAnsi="Times New Roman" w:cs="Times New Roman"/>
+          <w:sz w:val="24"/>
+          <w:szCs w:val="24"/>
+        </w:rPr>
+        <w:t>có</w:t>
+      </w:r>
+      <w:proofErr w:type="spellEnd"/>
+      <w:r>
+        <w:rPr>
+          <w:rFonts w:ascii="Times New Roman" w:hAnsi="Times New Roman" w:cs="Times New Roman"/>
+          <w:sz w:val="24"/>
+          <w:szCs w:val="24"/>
+        </w:rPr>
+        <w:t xml:space="preserve"> 38 </w:t>
+      </w:r>
+      <w:proofErr w:type="spellStart"/>
+      <w:r>
+        <w:rPr>
+          <w:rFonts w:ascii="Times New Roman" w:hAnsi="Times New Roman" w:cs="Times New Roman"/>
+          <w:sz w:val="24"/>
+          <w:szCs w:val="24"/>
+        </w:rPr>
+        <w:t>thuộc</w:t>
+      </w:r>
+      <w:proofErr w:type="spellEnd"/>
+      <w:r>
+        <w:rPr>
+          <w:rFonts w:ascii="Times New Roman" w:hAnsi="Times New Roman" w:cs="Times New Roman"/>
+          <w:sz w:val="24"/>
+          <w:szCs w:val="24"/>
+        </w:rPr>
+        <w:t xml:space="preserve"> </w:t>
+      </w:r>
+      <w:proofErr w:type="spellStart"/>
+      <w:r>
+        <w:rPr>
+          <w:rFonts w:ascii="Times New Roman" w:hAnsi="Times New Roman" w:cs="Times New Roman"/>
+          <w:sz w:val="24"/>
+          <w:szCs w:val="24"/>
+        </w:rPr>
+        <w:t>tính</w:t>
+      </w:r>
+      <w:proofErr w:type="spellEnd"/>
     </w:p>
     <w:p>
       <w:pPr>
         <w:pStyle w:val="oancuaDanhsach"/>
-        <w:numPr>
-          <w:ilvl w:val="0"/>
-          <w:numId w:val="17"/>
-        </w:numPr>
-        <w:rPr>
-          <w:rFonts w:ascii="Times New Roman" w:hAnsi="Times New Roman" w:cs="Times New Roman"/>
-          <w:sz w:val="24"/>
-          <w:szCs w:val="24"/>
-        </w:rPr>
-      </w:pPr>
-      <w:proofErr w:type="spellStart"/>
-      <w:r>
-        <w:rPr>
-          <w:rFonts w:ascii="Times New Roman" w:hAnsi="Times New Roman" w:cs="Times New Roman"/>
-          <w:sz w:val="24"/>
-          <w:szCs w:val="24"/>
-        </w:rPr>
-        <w:t>Gắn</w:t>
-      </w:r>
-      <w:proofErr w:type="spellEnd"/>
-      <w:r>
-        <w:rPr>
-          <w:rFonts w:ascii="Times New Roman" w:hAnsi="Times New Roman" w:cs="Times New Roman"/>
-          <w:sz w:val="24"/>
-          <w:szCs w:val="24"/>
-        </w:rPr>
-        <w:t xml:space="preserve"> </w:t>
-      </w:r>
-      <w:proofErr w:type="spellStart"/>
-      <w:r>
-        <w:rPr>
-          <w:rFonts w:ascii="Times New Roman" w:hAnsi="Times New Roman" w:cs="Times New Roman"/>
-          <w:sz w:val="24"/>
-          <w:szCs w:val="24"/>
-        </w:rPr>
-        <w:t>nhãn</w:t>
-      </w:r>
-      <w:proofErr w:type="spellEnd"/>
-      <w:r>
-        <w:rPr>
-          <w:rFonts w:ascii="Times New Roman" w:hAnsi="Times New Roman" w:cs="Times New Roman"/>
-          <w:sz w:val="24"/>
-          <w:szCs w:val="24"/>
-        </w:rPr>
-        <w:t xml:space="preserve"> </w:t>
-      </w:r>
-      <w:proofErr w:type="spellStart"/>
-      <w:r>
-        <w:rPr>
-          <w:rFonts w:ascii="Times New Roman" w:hAnsi="Times New Roman" w:cs="Times New Roman"/>
-          <w:sz w:val="24"/>
-          <w:szCs w:val="24"/>
-        </w:rPr>
-        <w:t>cho</w:t>
-      </w:r>
-      <w:proofErr w:type="spellEnd"/>
-      <w:r>
-        <w:rPr>
-          <w:rFonts w:ascii="Times New Roman" w:hAnsi="Times New Roman" w:cs="Times New Roman"/>
-          <w:sz w:val="24"/>
-          <w:szCs w:val="24"/>
-        </w:rPr>
-        <w:t xml:space="preserve"> </w:t>
-      </w:r>
-      <w:proofErr w:type="spellStart"/>
-      <w:r>
-        <w:rPr>
-          <w:rFonts w:ascii="Times New Roman" w:hAnsi="Times New Roman" w:cs="Times New Roman"/>
-          <w:sz w:val="24"/>
-          <w:szCs w:val="24"/>
-        </w:rPr>
-        <w:t>dữ</w:t>
-      </w:r>
-      <w:proofErr w:type="spellEnd"/>
-      <w:r>
-        <w:rPr>
-          <w:rFonts w:ascii="Times New Roman" w:hAnsi="Times New Roman" w:cs="Times New Roman"/>
-          <w:sz w:val="24"/>
-          <w:szCs w:val="24"/>
-        </w:rPr>
-        <w:t xml:space="preserve"> </w:t>
-      </w:r>
-      <w:proofErr w:type="spellStart"/>
-      <w:r>
-        <w:rPr>
-          <w:rFonts w:ascii="Times New Roman" w:hAnsi="Times New Roman" w:cs="Times New Roman"/>
-          <w:sz w:val="24"/>
-          <w:szCs w:val="24"/>
-        </w:rPr>
-        <w:t>liệu</w:t>
-      </w:r>
-      <w:proofErr w:type="spellEnd"/>
-      <w:r>
-        <w:rPr>
-          <w:rFonts w:ascii="Times New Roman" w:hAnsi="Times New Roman" w:cs="Times New Roman"/>
-          <w:sz w:val="24"/>
-          <w:szCs w:val="24"/>
-        </w:rPr>
-        <w:t xml:space="preserve">: </w:t>
-      </w:r>
-      <w:proofErr w:type="spellStart"/>
-      <w:r>
-        <w:rPr>
-          <w:rFonts w:ascii="Times New Roman" w:hAnsi="Times New Roman" w:cs="Times New Roman"/>
-          <w:sz w:val="24"/>
-          <w:szCs w:val="24"/>
-        </w:rPr>
-        <w:t>winPlacePerc</w:t>
-      </w:r>
-      <w:proofErr w:type="spellEnd"/>
-      <w:r>
-        <w:rPr>
-          <w:rFonts w:ascii="Times New Roman" w:hAnsi="Times New Roman" w:cs="Times New Roman"/>
-          <w:sz w:val="24"/>
-          <w:szCs w:val="24"/>
-        </w:rPr>
-        <w:t xml:space="preserve"> &gt;= 0.8 </w:t>
-      </w:r>
-      <w:proofErr w:type="spellStart"/>
-      <w:r>
-        <w:rPr>
-          <w:rFonts w:ascii="Times New Roman" w:hAnsi="Times New Roman" w:cs="Times New Roman"/>
-          <w:sz w:val="24"/>
-          <w:szCs w:val="24"/>
-        </w:rPr>
-        <w:t>thì</w:t>
-      </w:r>
-      <w:proofErr w:type="spellEnd"/>
-      <w:r>
-        <w:rPr>
-          <w:rFonts w:ascii="Times New Roman" w:hAnsi="Times New Roman" w:cs="Times New Roman"/>
-          <w:sz w:val="24"/>
-          <w:szCs w:val="24"/>
-        </w:rPr>
-        <w:t xml:space="preserve"> label=1 </w:t>
-      </w:r>
-      <w:proofErr w:type="spellStart"/>
-      <w:r>
-        <w:rPr>
-          <w:rFonts w:ascii="Times New Roman" w:hAnsi="Times New Roman" w:cs="Times New Roman"/>
-          <w:sz w:val="24"/>
-          <w:szCs w:val="24"/>
-        </w:rPr>
-        <w:t>còn</w:t>
-      </w:r>
-      <w:proofErr w:type="spellEnd"/>
-      <w:r>
-        <w:rPr>
-          <w:rFonts w:ascii="Times New Roman" w:hAnsi="Times New Roman" w:cs="Times New Roman"/>
-          <w:sz w:val="24"/>
-          <w:szCs w:val="24"/>
-        </w:rPr>
-        <w:t xml:space="preserve"> </w:t>
-      </w:r>
-      <w:proofErr w:type="spellStart"/>
-      <w:r>
-        <w:rPr>
-          <w:rFonts w:ascii="Times New Roman" w:hAnsi="Times New Roman" w:cs="Times New Roman"/>
-          <w:sz w:val="24"/>
-          <w:szCs w:val="24"/>
-        </w:rPr>
-        <w:t>lại</w:t>
-      </w:r>
-      <w:proofErr w:type="spellEnd"/>
-      <w:r>
-        <w:rPr>
-          <w:rFonts w:ascii="Times New Roman" w:hAnsi="Times New Roman" w:cs="Times New Roman"/>
-          <w:sz w:val="24"/>
-          <w:szCs w:val="24"/>
-        </w:rPr>
-        <w:t xml:space="preserve"> </w:t>
-      </w:r>
-      <w:proofErr w:type="spellStart"/>
-      <w:r>
-        <w:rPr>
-          <w:rFonts w:ascii="Times New Roman" w:hAnsi="Times New Roman" w:cs="Times New Roman"/>
-          <w:sz w:val="24"/>
-          <w:szCs w:val="24"/>
-        </w:rPr>
-        <w:t>là</w:t>
-      </w:r>
-      <w:proofErr w:type="spellEnd"/>
-      <w:r>
-        <w:rPr>
-          <w:rFonts w:ascii="Times New Roman" w:hAnsi="Times New Roman" w:cs="Times New Roman"/>
-          <w:sz w:val="24"/>
-          <w:szCs w:val="24"/>
-        </w:rPr>
-        <w:t xml:space="preserve"> 0.</w:t>
-      </w:r>
-    </w:p>
-    <w:p>
-      <w:pPr>
-        <w:pStyle w:val="oancuaDanhsach"/>
-        <w:ind w:left="1080"/>
-        <w:rPr>
-          <w:rFonts w:ascii="Times New Roman" w:hAnsi="Times New Roman" w:cs="Times New Roman"/>
-          <w:sz w:val="24"/>
-          <w:szCs w:val="24"/>
-        </w:rPr>
-      </w:pPr>
-    </w:p>
-    <w:p>
-      <w:pPr>
-        <w:pStyle w:val="oancuaDanhsach"/>
-        <w:ind w:left="1080"/>
-        <w:rPr>
-          <w:rFonts w:ascii="Times New Roman" w:hAnsi="Times New Roman" w:cs="Times New Roman"/>
-          <w:sz w:val="24"/>
-          <w:szCs w:val="24"/>
-        </w:rPr>
-      </w:pPr>
-      <w:proofErr w:type="spellStart"/>
-      <w:r>
-        <w:rPr>
-          <w:rFonts w:ascii="Times New Roman" w:hAnsi="Times New Roman" w:cs="Times New Roman"/>
-          <w:sz w:val="24"/>
-          <w:szCs w:val="24"/>
-        </w:rPr>
-        <w:t>Kích</w:t>
-      </w:r>
-      <w:proofErr w:type="spellEnd"/>
-      <w:r>
-        <w:rPr>
-          <w:rFonts w:ascii="Times New Roman" w:hAnsi="Times New Roman" w:cs="Times New Roman"/>
-          <w:sz w:val="24"/>
-          <w:szCs w:val="24"/>
-        </w:rPr>
-        <w:t xml:space="preserve"> </w:t>
-      </w:r>
-      <w:proofErr w:type="spellStart"/>
-      <w:r>
-        <w:rPr>
-          <w:rFonts w:ascii="Times New Roman" w:hAnsi="Times New Roman" w:cs="Times New Roman"/>
-          <w:sz w:val="24"/>
-          <w:szCs w:val="24"/>
-        </w:rPr>
-        <w:t>thước</w:t>
-      </w:r>
-      <w:proofErr w:type="spellEnd"/>
-      <w:r>
-        <w:rPr>
-          <w:rFonts w:ascii="Times New Roman" w:hAnsi="Times New Roman" w:cs="Times New Roman"/>
-          <w:sz w:val="24"/>
-          <w:szCs w:val="24"/>
-        </w:rPr>
-        <w:t xml:space="preserve"> </w:t>
-      </w:r>
-      <w:proofErr w:type="spellStart"/>
-      <w:r>
-        <w:rPr>
-          <w:rFonts w:ascii="Times New Roman" w:hAnsi="Times New Roman" w:cs="Times New Roman"/>
-          <w:sz w:val="24"/>
-          <w:szCs w:val="24"/>
-        </w:rPr>
-        <w:t>bộ</w:t>
-      </w:r>
-      <w:proofErr w:type="spellEnd"/>
-      <w:r>
-        <w:rPr>
-          <w:rFonts w:ascii="Times New Roman" w:hAnsi="Times New Roman" w:cs="Times New Roman"/>
-          <w:sz w:val="24"/>
-          <w:szCs w:val="24"/>
-        </w:rPr>
-        <w:t xml:space="preserve"> </w:t>
-      </w:r>
-      <w:proofErr w:type="spellStart"/>
-      <w:r>
-        <w:rPr>
-          <w:rFonts w:ascii="Times New Roman" w:hAnsi="Times New Roman" w:cs="Times New Roman"/>
-          <w:sz w:val="24"/>
-          <w:szCs w:val="24"/>
-        </w:rPr>
-        <w:t>dữ</w:t>
-      </w:r>
-      <w:proofErr w:type="spellEnd"/>
-      <w:r>
-        <w:rPr>
-          <w:rFonts w:ascii="Times New Roman" w:hAnsi="Times New Roman" w:cs="Times New Roman"/>
-          <w:sz w:val="24"/>
-          <w:szCs w:val="24"/>
-        </w:rPr>
-        <w:t xml:space="preserve"> </w:t>
-      </w:r>
-      <w:proofErr w:type="spellStart"/>
-      <w:r>
-        <w:rPr>
-          <w:rFonts w:ascii="Times New Roman" w:hAnsi="Times New Roman" w:cs="Times New Roman"/>
-          <w:sz w:val="24"/>
-          <w:szCs w:val="24"/>
-        </w:rPr>
-        <w:t>liệu</w:t>
-      </w:r>
-      <w:proofErr w:type="spellEnd"/>
-      <w:r>
-        <w:rPr>
-          <w:rFonts w:ascii="Times New Roman" w:hAnsi="Times New Roman" w:cs="Times New Roman"/>
-          <w:sz w:val="24"/>
-          <w:szCs w:val="24"/>
-        </w:rPr>
-        <w:t>:</w:t>
-      </w:r>
-    </w:p>
-    <w:p>
-      <w:pPr>
-        <w:pStyle w:val="oancuaDanhsach"/>
-        <w:ind w:left="1080"/>
+        <w:ind w:left="180"/>
         <w:jc w:val="center"/>
         <w:rPr>
           <w:rFonts w:ascii="Times New Roman" w:hAnsi="Times New Roman" w:cs="Times New Roman"/>
@@ -7629,13 +7235,21 @@
       </w:pPr>
       <w:r>
         <w:rPr>
-          <w:noProof/>
+          <w:rFonts w:ascii="Times New Roman" w:hAnsi="Times New Roman" w:cs="Times New Roman"/>
+          <w:sz w:val="24"/>
+          <w:szCs w:val="24"/>
         </w:rPr>
         <w:drawing>
-          <wp:inline distT="0" distB="0" distL="0" distR="0" wp14:anchorId="444215CD" wp14:editId="5C288C7F">
-            <wp:extent cx="2905245" cy="1016356"/>
-            <wp:effectExtent l="0" t="0" r="0" b="0"/>
-            <wp:docPr id="1" name="Hình ảnh 1"/>
+          <wp:inline distT="0" distB="0" distL="0" distR="0" wp14:anchorId="65D00A99" wp14:editId="07CA0F7D">
+            <wp:extent cx="5520756" cy="1114178"/>
+            <wp:effectExtent l="0" t="0" r="3810" b="0"/>
+            <wp:docPr id="3" name="Hình ảnh 4">
+              <a:extLst xmlns:a="http://schemas.openxmlformats.org/drawingml/2006/main">
+                <a:ext uri="{FF2B5EF4-FFF2-40B4-BE49-F238E27FC236}">
+                  <a16:creationId xmlns:a16="http://schemas.microsoft.com/office/drawing/2014/main" id="{C8D281EB-3148-4ABA-889E-A914092CD473}"/>
+                </a:ext>
+              </a:extLst>
+            </wp:docPr>
             <wp:cNvGraphicFramePr>
               <a:graphicFrameLocks xmlns:a="http://schemas.openxmlformats.org/drawingml/2006/main" noChangeAspect="1"/>
             </wp:cNvGraphicFramePr>
@@ -7643,8 +7257,16 @@
               <a:graphicData uri="http://schemas.openxmlformats.org/drawingml/2006/picture">
                 <pic:pic xmlns:pic="http://schemas.openxmlformats.org/drawingml/2006/picture">
                   <pic:nvPicPr>
-                    <pic:cNvPr id="1" name=""/>
-                    <pic:cNvPicPr/>
+                    <pic:cNvPr id="5" name="Hình ảnh 4">
+                      <a:extLst>
+                        <a:ext uri="{FF2B5EF4-FFF2-40B4-BE49-F238E27FC236}">
+                          <a16:creationId xmlns:a16="http://schemas.microsoft.com/office/drawing/2014/main" id="{C8D281EB-3148-4ABA-889E-A914092CD473}"/>
+                        </a:ext>
+                      </a:extLst>
+                    </pic:cNvPr>
+                    <pic:cNvPicPr>
+                      <a:picLocks noChangeAspect="1"/>
+                    </pic:cNvPicPr>
                   </pic:nvPicPr>
                   <pic:blipFill>
                     <a:blip r:embed="rId11"/>
@@ -7655,7 +7277,7 @@
                   <pic:spPr>
                     <a:xfrm>
                       <a:off x="0" y="0"/>
-                      <a:ext cx="2984736" cy="1044165"/>
+                      <a:ext cx="5574432" cy="1125011"/>
                     </a:xfrm>
                     <a:prstGeom prst="rect">
                       <a:avLst/>
@@ -7671,479 +7293,6 @@
     <w:p>
       <w:pPr>
         <w:pStyle w:val="oancuaDanhsach"/>
-        <w:ind w:left="1080"/>
-        <w:rPr>
-          <w:rFonts w:ascii="Times New Roman" w:hAnsi="Times New Roman" w:cs="Times New Roman"/>
-          <w:sz w:val="24"/>
-          <w:szCs w:val="24"/>
-        </w:rPr>
-      </w:pPr>
-      <w:r>
-        <w:rPr>
-          <w:rFonts w:ascii="Times New Roman" w:hAnsi="Times New Roman" w:cs="Times New Roman"/>
-          <w:sz w:val="24"/>
-          <w:szCs w:val="24"/>
-        </w:rPr>
-        <w:t xml:space="preserve">Train </w:t>
-      </w:r>
-      <w:proofErr w:type="spellStart"/>
-      <w:r>
-        <w:rPr>
-          <w:rFonts w:ascii="Times New Roman" w:hAnsi="Times New Roman" w:cs="Times New Roman"/>
-          <w:sz w:val="24"/>
-          <w:szCs w:val="24"/>
-        </w:rPr>
-        <w:t>chứ</w:t>
-      </w:r>
-      <w:proofErr w:type="spellEnd"/>
-      <w:r>
-        <w:rPr>
-          <w:rFonts w:ascii="Times New Roman" w:hAnsi="Times New Roman" w:cs="Times New Roman"/>
-          <w:sz w:val="24"/>
-          <w:szCs w:val="24"/>
-        </w:rPr>
-        <w:t xml:space="preserve"> 1839 entity.</w:t>
-      </w:r>
-    </w:p>
-    <w:p>
-      <w:pPr>
-        <w:pStyle w:val="oancuaDanhsach"/>
-        <w:ind w:left="1080"/>
-        <w:rPr>
-          <w:rFonts w:ascii="Times New Roman" w:hAnsi="Times New Roman" w:cs="Times New Roman"/>
-          <w:sz w:val="24"/>
-          <w:szCs w:val="24"/>
-        </w:rPr>
-      </w:pPr>
-      <w:r>
-        <w:rPr>
-          <w:rFonts w:ascii="Times New Roman" w:hAnsi="Times New Roman" w:cs="Times New Roman"/>
-          <w:sz w:val="24"/>
-          <w:szCs w:val="24"/>
-        </w:rPr>
-        <w:t xml:space="preserve">Validation </w:t>
-      </w:r>
-      <w:proofErr w:type="spellStart"/>
-      <w:r>
-        <w:rPr>
-          <w:rFonts w:ascii="Times New Roman" w:hAnsi="Times New Roman" w:cs="Times New Roman"/>
-          <w:sz w:val="24"/>
-          <w:szCs w:val="24"/>
-        </w:rPr>
-        <w:t>chứ</w:t>
-      </w:r>
-      <w:proofErr w:type="spellEnd"/>
-      <w:r>
-        <w:rPr>
-          <w:rFonts w:ascii="Times New Roman" w:hAnsi="Times New Roman" w:cs="Times New Roman"/>
-          <w:sz w:val="24"/>
-          <w:szCs w:val="24"/>
-        </w:rPr>
-        <w:t xml:space="preserve"> 613 entity.</w:t>
-      </w:r>
-    </w:p>
-    <w:p>
-      <w:pPr>
-        <w:pStyle w:val="oancuaDanhsach"/>
-        <w:ind w:left="1080"/>
-        <w:rPr>
-          <w:rFonts w:ascii="Times New Roman" w:hAnsi="Times New Roman" w:cs="Times New Roman"/>
-          <w:sz w:val="24"/>
-          <w:szCs w:val="24"/>
-        </w:rPr>
-      </w:pPr>
-      <w:r>
-        <w:rPr>
-          <w:rFonts w:ascii="Times New Roman" w:hAnsi="Times New Roman" w:cs="Times New Roman"/>
-          <w:sz w:val="24"/>
-          <w:szCs w:val="24"/>
-        </w:rPr>
-        <w:t xml:space="preserve">Test </w:t>
-      </w:r>
-      <w:proofErr w:type="spellStart"/>
-      <w:r>
-        <w:rPr>
-          <w:rFonts w:ascii="Times New Roman" w:hAnsi="Times New Roman" w:cs="Times New Roman"/>
-          <w:sz w:val="24"/>
-          <w:szCs w:val="24"/>
-        </w:rPr>
-        <w:t>chứ</w:t>
-      </w:r>
-      <w:proofErr w:type="spellEnd"/>
-      <w:r>
-        <w:rPr>
-          <w:rFonts w:ascii="Times New Roman" w:hAnsi="Times New Roman" w:cs="Times New Roman"/>
-          <w:sz w:val="24"/>
-          <w:szCs w:val="24"/>
-        </w:rPr>
-        <w:t xml:space="preserve"> 614 entity.</w:t>
-      </w:r>
-    </w:p>
-    <w:p>
-      <w:pPr>
-        <w:pStyle w:val="oancuaDanhsach"/>
-        <w:ind w:left="1080"/>
-        <w:rPr>
-          <w:rFonts w:ascii="Times New Roman" w:hAnsi="Times New Roman" w:cs="Times New Roman"/>
-          <w:sz w:val="24"/>
-          <w:szCs w:val="24"/>
-        </w:rPr>
-      </w:pPr>
-      <w:proofErr w:type="spellStart"/>
-      <w:r>
-        <w:rPr>
-          <w:rFonts w:ascii="Times New Roman" w:hAnsi="Times New Roman" w:cs="Times New Roman"/>
-          <w:sz w:val="24"/>
-          <w:szCs w:val="24"/>
-        </w:rPr>
-        <w:t>Số</w:t>
-      </w:r>
-      <w:proofErr w:type="spellEnd"/>
-      <w:r>
-        <w:rPr>
-          <w:rFonts w:ascii="Times New Roman" w:hAnsi="Times New Roman" w:cs="Times New Roman"/>
-          <w:sz w:val="24"/>
-          <w:szCs w:val="24"/>
-        </w:rPr>
-        <w:t xml:space="preserve"> </w:t>
-      </w:r>
-      <w:proofErr w:type="spellStart"/>
-      <w:r>
-        <w:rPr>
-          <w:rFonts w:ascii="Times New Roman" w:hAnsi="Times New Roman" w:cs="Times New Roman"/>
-          <w:sz w:val="24"/>
-          <w:szCs w:val="24"/>
-        </w:rPr>
-        <w:t>lượng</w:t>
-      </w:r>
-      <w:proofErr w:type="spellEnd"/>
-      <w:r>
-        <w:rPr>
-          <w:rFonts w:ascii="Times New Roman" w:hAnsi="Times New Roman" w:cs="Times New Roman"/>
-          <w:sz w:val="24"/>
-          <w:szCs w:val="24"/>
-        </w:rPr>
-        <w:t xml:space="preserve"> feature </w:t>
-      </w:r>
-      <w:proofErr w:type="spellStart"/>
-      <w:r>
-        <w:rPr>
-          <w:rFonts w:ascii="Times New Roman" w:hAnsi="Times New Roman" w:cs="Times New Roman"/>
-          <w:sz w:val="24"/>
-          <w:szCs w:val="24"/>
-        </w:rPr>
-        <w:t>là</w:t>
-      </w:r>
-      <w:proofErr w:type="spellEnd"/>
-      <w:r>
-        <w:rPr>
-          <w:rFonts w:ascii="Times New Roman" w:hAnsi="Times New Roman" w:cs="Times New Roman"/>
-          <w:sz w:val="24"/>
-          <w:szCs w:val="24"/>
-        </w:rPr>
-        <w:t xml:space="preserve"> 34.</w:t>
-      </w:r>
-    </w:p>
-    <w:p>
-      <w:pPr>
-        <w:pStyle w:val="u2"/>
-        <w:numPr>
-          <w:ilvl w:val="0"/>
-          <w:numId w:val="15"/>
-        </w:numPr>
-        <w:rPr>
-          <w:rFonts w:ascii="Times New Roman" w:hAnsi="Times New Roman" w:cs="Times New Roman"/>
-          <w:sz w:val="24"/>
-          <w:szCs w:val="24"/>
-        </w:rPr>
-      </w:pPr>
-      <w:bookmarkStart w:id="8" w:name="_Toc534708989"/>
-      <w:proofErr w:type="spellStart"/>
-      <w:r>
-        <w:rPr>
-          <w:rFonts w:ascii="Times New Roman" w:hAnsi="Times New Roman" w:cs="Times New Roman"/>
-          <w:sz w:val="24"/>
-          <w:szCs w:val="24"/>
-        </w:rPr>
-        <w:t>Xây</w:t>
-      </w:r>
-      <w:proofErr w:type="spellEnd"/>
-      <w:r>
-        <w:rPr>
-          <w:rFonts w:ascii="Times New Roman" w:hAnsi="Times New Roman" w:cs="Times New Roman"/>
-          <w:sz w:val="24"/>
-          <w:szCs w:val="24"/>
-        </w:rPr>
-        <w:t xml:space="preserve"> </w:t>
-      </w:r>
-      <w:proofErr w:type="spellStart"/>
-      <w:r>
-        <w:rPr>
-          <w:rFonts w:ascii="Times New Roman" w:hAnsi="Times New Roman" w:cs="Times New Roman"/>
-          <w:sz w:val="24"/>
-          <w:szCs w:val="24"/>
-        </w:rPr>
-        <w:t>dựng</w:t>
-      </w:r>
-      <w:proofErr w:type="spellEnd"/>
-      <w:r>
-        <w:rPr>
-          <w:rFonts w:ascii="Times New Roman" w:hAnsi="Times New Roman" w:cs="Times New Roman"/>
-          <w:sz w:val="24"/>
-          <w:szCs w:val="24"/>
-        </w:rPr>
-        <w:t xml:space="preserve"> </w:t>
-      </w:r>
-      <w:proofErr w:type="spellStart"/>
-      <w:r>
-        <w:rPr>
-          <w:rFonts w:ascii="Times New Roman" w:hAnsi="Times New Roman" w:cs="Times New Roman"/>
-          <w:sz w:val="24"/>
-          <w:szCs w:val="24"/>
-        </w:rPr>
-        <w:t>mô</w:t>
-      </w:r>
-      <w:proofErr w:type="spellEnd"/>
-      <w:r>
-        <w:rPr>
-          <w:rFonts w:ascii="Times New Roman" w:hAnsi="Times New Roman" w:cs="Times New Roman"/>
-          <w:sz w:val="24"/>
-          <w:szCs w:val="24"/>
-        </w:rPr>
-        <w:t xml:space="preserve"> </w:t>
-      </w:r>
-      <w:proofErr w:type="spellStart"/>
-      <w:r>
-        <w:rPr>
-          <w:rFonts w:ascii="Times New Roman" w:hAnsi="Times New Roman" w:cs="Times New Roman"/>
-          <w:sz w:val="24"/>
-          <w:szCs w:val="24"/>
-        </w:rPr>
-        <w:t>hình</w:t>
-      </w:r>
-      <w:proofErr w:type="spellEnd"/>
-      <w:r>
-        <w:rPr>
-          <w:rFonts w:ascii="Times New Roman" w:hAnsi="Times New Roman" w:cs="Times New Roman"/>
-          <w:sz w:val="24"/>
-          <w:szCs w:val="24"/>
-        </w:rPr>
-        <w:t xml:space="preserve"> </w:t>
-      </w:r>
-      <w:proofErr w:type="spellStart"/>
-      <w:r>
-        <w:rPr>
-          <w:rFonts w:ascii="Times New Roman" w:hAnsi="Times New Roman" w:cs="Times New Roman"/>
-          <w:sz w:val="24"/>
-          <w:szCs w:val="24"/>
-        </w:rPr>
-        <w:t>để</w:t>
-      </w:r>
-      <w:proofErr w:type="spellEnd"/>
-      <w:r>
-        <w:rPr>
-          <w:rFonts w:ascii="Times New Roman" w:hAnsi="Times New Roman" w:cs="Times New Roman"/>
-          <w:sz w:val="24"/>
-          <w:szCs w:val="24"/>
-        </w:rPr>
-        <w:t xml:space="preserve"> </w:t>
-      </w:r>
-      <w:proofErr w:type="spellStart"/>
-      <w:r>
-        <w:rPr>
-          <w:rFonts w:ascii="Times New Roman" w:hAnsi="Times New Roman" w:cs="Times New Roman"/>
-          <w:sz w:val="24"/>
-          <w:szCs w:val="24"/>
-        </w:rPr>
-        <w:t>mô</w:t>
-      </w:r>
-      <w:proofErr w:type="spellEnd"/>
-      <w:r>
-        <w:rPr>
-          <w:rFonts w:ascii="Times New Roman" w:hAnsi="Times New Roman" w:cs="Times New Roman"/>
-          <w:sz w:val="24"/>
-          <w:szCs w:val="24"/>
-        </w:rPr>
-        <w:t xml:space="preserve"> </w:t>
-      </w:r>
-      <w:proofErr w:type="spellStart"/>
-      <w:r>
-        <w:rPr>
-          <w:rFonts w:ascii="Times New Roman" w:hAnsi="Times New Roman" w:cs="Times New Roman"/>
-          <w:sz w:val="24"/>
-          <w:szCs w:val="24"/>
-        </w:rPr>
-        <w:t>hình</w:t>
-      </w:r>
-      <w:proofErr w:type="spellEnd"/>
-      <w:r>
-        <w:rPr>
-          <w:rFonts w:ascii="Times New Roman" w:hAnsi="Times New Roman" w:cs="Times New Roman"/>
-          <w:sz w:val="24"/>
-          <w:szCs w:val="24"/>
-        </w:rPr>
-        <w:t xml:space="preserve"> </w:t>
-      </w:r>
-      <w:proofErr w:type="spellStart"/>
-      <w:r>
-        <w:rPr>
-          <w:rFonts w:ascii="Times New Roman" w:hAnsi="Times New Roman" w:cs="Times New Roman"/>
-          <w:sz w:val="24"/>
-          <w:szCs w:val="24"/>
-        </w:rPr>
-        <w:t>hóa</w:t>
-      </w:r>
-      <w:proofErr w:type="spellEnd"/>
-      <w:r>
-        <w:rPr>
-          <w:rFonts w:ascii="Times New Roman" w:hAnsi="Times New Roman" w:cs="Times New Roman"/>
-          <w:sz w:val="24"/>
-          <w:szCs w:val="24"/>
-        </w:rPr>
-        <w:t xml:space="preserve"> </w:t>
-      </w:r>
-      <w:proofErr w:type="spellStart"/>
-      <w:r>
-        <w:rPr>
-          <w:rFonts w:ascii="Times New Roman" w:hAnsi="Times New Roman" w:cs="Times New Roman"/>
-          <w:sz w:val="24"/>
-          <w:szCs w:val="24"/>
-        </w:rPr>
-        <w:t>dữ</w:t>
-      </w:r>
-      <w:proofErr w:type="spellEnd"/>
-      <w:r>
-        <w:rPr>
-          <w:rFonts w:ascii="Times New Roman" w:hAnsi="Times New Roman" w:cs="Times New Roman"/>
-          <w:sz w:val="24"/>
-          <w:szCs w:val="24"/>
-        </w:rPr>
-        <w:t xml:space="preserve"> </w:t>
-      </w:r>
-      <w:proofErr w:type="spellStart"/>
-      <w:r>
-        <w:rPr>
-          <w:rFonts w:ascii="Times New Roman" w:hAnsi="Times New Roman" w:cs="Times New Roman"/>
-          <w:sz w:val="24"/>
-          <w:szCs w:val="24"/>
-        </w:rPr>
-        <w:t>liệu</w:t>
-      </w:r>
-      <w:proofErr w:type="spellEnd"/>
-      <w:r>
-        <w:rPr>
-          <w:rFonts w:ascii="Times New Roman" w:hAnsi="Times New Roman" w:cs="Times New Roman"/>
-          <w:sz w:val="24"/>
-          <w:szCs w:val="24"/>
-        </w:rPr>
-        <w:t>.</w:t>
-      </w:r>
-      <w:bookmarkEnd w:id="8"/>
-    </w:p>
-    <w:p>
-      <w:pPr>
-        <w:ind w:left="720"/>
-        <w:rPr>
-          <w:rFonts w:ascii="Times New Roman" w:hAnsi="Times New Roman" w:cs="Times New Roman"/>
-          <w:b/>
-          <w:sz w:val="24"/>
-          <w:szCs w:val="24"/>
-        </w:rPr>
-      </w:pPr>
-      <w:proofErr w:type="spellStart"/>
-      <w:r>
-        <w:rPr>
-          <w:rFonts w:ascii="Times New Roman" w:hAnsi="Times New Roman" w:cs="Times New Roman"/>
-          <w:b/>
-          <w:sz w:val="24"/>
-          <w:szCs w:val="24"/>
-        </w:rPr>
-        <w:t>Mô</w:t>
-      </w:r>
-      <w:proofErr w:type="spellEnd"/>
-      <w:r>
-        <w:rPr>
-          <w:rFonts w:ascii="Times New Roman" w:hAnsi="Times New Roman" w:cs="Times New Roman"/>
-          <w:b/>
-          <w:sz w:val="24"/>
-          <w:szCs w:val="24"/>
-        </w:rPr>
-        <w:t xml:space="preserve"> </w:t>
-      </w:r>
-      <w:proofErr w:type="spellStart"/>
-      <w:r>
-        <w:rPr>
-          <w:rFonts w:ascii="Times New Roman" w:hAnsi="Times New Roman" w:cs="Times New Roman"/>
-          <w:b/>
-          <w:sz w:val="24"/>
-          <w:szCs w:val="24"/>
-        </w:rPr>
-        <w:t>hình</w:t>
-      </w:r>
-      <w:proofErr w:type="spellEnd"/>
-      <w:r>
-        <w:rPr>
-          <w:rFonts w:ascii="Times New Roman" w:hAnsi="Times New Roman" w:cs="Times New Roman"/>
-          <w:b/>
-          <w:sz w:val="24"/>
-          <w:szCs w:val="24"/>
-        </w:rPr>
-        <w:t xml:space="preserve"> 1: Perceptron</w:t>
-      </w:r>
-    </w:p>
-    <w:p>
-      <w:pPr>
-        <w:pStyle w:val="oancuaDanhsach"/>
-        <w:numPr>
-          <w:ilvl w:val="0"/>
-          <w:numId w:val="17"/>
-        </w:numPr>
-        <w:rPr>
-          <w:rFonts w:ascii="Times New Roman" w:hAnsi="Times New Roman" w:cs="Times New Roman"/>
-          <w:sz w:val="24"/>
-          <w:szCs w:val="24"/>
-        </w:rPr>
-      </w:pPr>
-      <w:proofErr w:type="spellStart"/>
-      <w:r>
-        <w:rPr>
-          <w:rFonts w:ascii="Times New Roman" w:hAnsi="Times New Roman" w:cs="Times New Roman"/>
-          <w:sz w:val="24"/>
-          <w:szCs w:val="24"/>
-        </w:rPr>
-        <w:t>Tham</w:t>
-      </w:r>
-      <w:proofErr w:type="spellEnd"/>
-      <w:r>
-        <w:rPr>
-          <w:rFonts w:ascii="Times New Roman" w:hAnsi="Times New Roman" w:cs="Times New Roman"/>
-          <w:sz w:val="24"/>
-          <w:szCs w:val="24"/>
-        </w:rPr>
-        <w:t xml:space="preserve"> </w:t>
-      </w:r>
-      <w:proofErr w:type="spellStart"/>
-      <w:r>
-        <w:rPr>
-          <w:rFonts w:ascii="Times New Roman" w:hAnsi="Times New Roman" w:cs="Times New Roman"/>
-          <w:sz w:val="24"/>
-          <w:szCs w:val="24"/>
-        </w:rPr>
-        <w:t>số</w:t>
-      </w:r>
-      <w:proofErr w:type="spellEnd"/>
-      <w:r>
-        <w:rPr>
-          <w:rFonts w:ascii="Times New Roman" w:hAnsi="Times New Roman" w:cs="Times New Roman"/>
-          <w:sz w:val="24"/>
-          <w:szCs w:val="24"/>
-        </w:rPr>
-        <w:t>:</w:t>
-      </w:r>
-    </w:p>
-    <w:p>
-      <w:pPr>
-        <w:pStyle w:val="oancuaDanhsach"/>
         <w:numPr>
           <w:ilvl w:val="1"/>
           <w:numId w:val="17"/>
@@ -8160,1888 +7309,175 @@
           <w:sz w:val="24"/>
           <w:szCs w:val="24"/>
         </w:rPr>
-        <w:t>Alpha=0.001</w:t>
+        <w:t xml:space="preserve">Sau </w:t>
+      </w:r>
+      <w:proofErr w:type="spellStart"/>
+      <w:r>
+        <w:rPr>
+          <w:rFonts w:ascii="Times New Roman" w:hAnsi="Times New Roman" w:cs="Times New Roman"/>
+          <w:sz w:val="24"/>
+          <w:szCs w:val="24"/>
+        </w:rPr>
+        <w:t>khi</w:t>
+      </w:r>
+      <w:proofErr w:type="spellEnd"/>
+      <w:r>
+        <w:rPr>
+          <w:rFonts w:ascii="Times New Roman" w:hAnsi="Times New Roman" w:cs="Times New Roman"/>
+          <w:sz w:val="24"/>
+          <w:szCs w:val="24"/>
+        </w:rPr>
+        <w:t xml:space="preserve"> </w:t>
+      </w:r>
+      <w:proofErr w:type="spellStart"/>
+      <w:r>
+        <w:rPr>
+          <w:rFonts w:ascii="Times New Roman" w:hAnsi="Times New Roman" w:cs="Times New Roman"/>
+          <w:sz w:val="24"/>
+          <w:szCs w:val="24"/>
+        </w:rPr>
+        <w:t>loại</w:t>
+      </w:r>
+      <w:proofErr w:type="spellEnd"/>
+      <w:r>
+        <w:rPr>
+          <w:rFonts w:ascii="Times New Roman" w:hAnsi="Times New Roman" w:cs="Times New Roman"/>
+          <w:sz w:val="24"/>
+          <w:szCs w:val="24"/>
+        </w:rPr>
+        <w:t xml:space="preserve"> </w:t>
+      </w:r>
+      <w:proofErr w:type="spellStart"/>
+      <w:r>
+        <w:rPr>
+          <w:rFonts w:ascii="Times New Roman" w:hAnsi="Times New Roman" w:cs="Times New Roman"/>
+          <w:sz w:val="24"/>
+          <w:szCs w:val="24"/>
+        </w:rPr>
+        <w:t>bỏ</w:t>
+      </w:r>
+      <w:proofErr w:type="spellEnd"/>
+      <w:r>
+        <w:rPr>
+          <w:rFonts w:ascii="Times New Roman" w:hAnsi="Times New Roman" w:cs="Times New Roman"/>
+          <w:sz w:val="24"/>
+          <w:szCs w:val="24"/>
+        </w:rPr>
+        <w:t xml:space="preserve"> </w:t>
+      </w:r>
+      <w:proofErr w:type="spellStart"/>
+      <w:r>
+        <w:rPr>
+          <w:rFonts w:ascii="Times New Roman" w:hAnsi="Times New Roman" w:cs="Times New Roman"/>
+          <w:sz w:val="24"/>
+          <w:szCs w:val="24"/>
+        </w:rPr>
+        <w:t>và</w:t>
+      </w:r>
+      <w:proofErr w:type="spellEnd"/>
+      <w:r>
+        <w:rPr>
+          <w:rFonts w:ascii="Times New Roman" w:hAnsi="Times New Roman" w:cs="Times New Roman"/>
+          <w:sz w:val="24"/>
+          <w:szCs w:val="24"/>
+        </w:rPr>
+        <w:t xml:space="preserve"> </w:t>
+      </w:r>
+      <w:proofErr w:type="spellStart"/>
+      <w:r>
+        <w:rPr>
+          <w:rFonts w:ascii="Times New Roman" w:hAnsi="Times New Roman" w:cs="Times New Roman"/>
+          <w:sz w:val="24"/>
+          <w:szCs w:val="24"/>
+        </w:rPr>
+        <w:t>phân</w:t>
+      </w:r>
+      <w:proofErr w:type="spellEnd"/>
+      <w:r>
+        <w:rPr>
+          <w:rFonts w:ascii="Times New Roman" w:hAnsi="Times New Roman" w:cs="Times New Roman"/>
+          <w:sz w:val="24"/>
+          <w:szCs w:val="24"/>
+        </w:rPr>
+        <w:t xml:space="preserve"> </w:t>
+      </w:r>
+      <w:proofErr w:type="spellStart"/>
+      <w:r>
+        <w:rPr>
+          <w:rFonts w:ascii="Times New Roman" w:hAnsi="Times New Roman" w:cs="Times New Roman"/>
+          <w:sz w:val="24"/>
+          <w:szCs w:val="24"/>
+        </w:rPr>
+        <w:t>tách</w:t>
+      </w:r>
+      <w:proofErr w:type="spellEnd"/>
+      <w:r>
+        <w:rPr>
+          <w:rFonts w:ascii="Times New Roman" w:hAnsi="Times New Roman" w:cs="Times New Roman"/>
+          <w:sz w:val="24"/>
+          <w:szCs w:val="24"/>
+        </w:rPr>
+        <w:t xml:space="preserve"> </w:t>
+      </w:r>
+      <w:proofErr w:type="spellStart"/>
+      <w:r>
+        <w:rPr>
+          <w:rFonts w:ascii="Times New Roman" w:hAnsi="Times New Roman" w:cs="Times New Roman"/>
+          <w:sz w:val="24"/>
+          <w:szCs w:val="24"/>
+        </w:rPr>
+        <w:t>còn</w:t>
+      </w:r>
+      <w:proofErr w:type="spellEnd"/>
+      <w:r>
+        <w:rPr>
+          <w:rFonts w:ascii="Times New Roman" w:hAnsi="Times New Roman" w:cs="Times New Roman"/>
+          <w:sz w:val="24"/>
+          <w:szCs w:val="24"/>
+        </w:rPr>
+        <w:t xml:space="preserve">: 38-1+4-7-1=33 </w:t>
+      </w:r>
+      <w:proofErr w:type="spellStart"/>
+      <w:r>
+        <w:rPr>
+          <w:rFonts w:ascii="Times New Roman" w:hAnsi="Times New Roman" w:cs="Times New Roman"/>
+          <w:sz w:val="24"/>
+          <w:szCs w:val="24"/>
+        </w:rPr>
+        <w:t>thuộc</w:t>
+      </w:r>
+      <w:proofErr w:type="spellEnd"/>
+      <w:r>
+        <w:rPr>
+          <w:rFonts w:ascii="Times New Roman" w:hAnsi="Times New Roman" w:cs="Times New Roman"/>
+          <w:sz w:val="24"/>
+          <w:szCs w:val="24"/>
+        </w:rPr>
+        <w:t xml:space="preserve"> </w:t>
+      </w:r>
+      <w:proofErr w:type="spellStart"/>
+      <w:r>
+        <w:rPr>
+          <w:rFonts w:ascii="Times New Roman" w:hAnsi="Times New Roman" w:cs="Times New Roman"/>
+          <w:sz w:val="24"/>
+          <w:szCs w:val="24"/>
+        </w:rPr>
+        <w:t>tính</w:t>
+      </w:r>
+      <w:proofErr w:type="spellEnd"/>
+      <w:r>
+        <w:rPr>
+          <w:rFonts w:ascii="Times New Roman" w:hAnsi="Times New Roman" w:cs="Times New Roman"/>
+          <w:sz w:val="24"/>
+          <w:szCs w:val="24"/>
+        </w:rPr>
+        <w:t>.</w:t>
       </w:r>
     </w:p>
     <w:p>
       <w:pPr>
         <w:pStyle w:val="oancuaDanhsach"/>
-        <w:numPr>
-          <w:ilvl w:val="1"/>
-          <w:numId w:val="17"/>
-        </w:numPr>
-        <w:rPr>
-          <w:rFonts w:ascii="Times New Roman" w:hAnsi="Times New Roman" w:cs="Times New Roman"/>
-          <w:sz w:val="24"/>
-          <w:szCs w:val="24"/>
-        </w:rPr>
-      </w:pPr>
-      <w:proofErr w:type="spellStart"/>
-      <w:r>
-        <w:rPr>
-          <w:rFonts w:ascii="Times New Roman" w:hAnsi="Times New Roman" w:cs="Times New Roman"/>
-          <w:sz w:val="24"/>
-          <w:szCs w:val="24"/>
-        </w:rPr>
-        <w:t>Max_iter</w:t>
-      </w:r>
-      <w:proofErr w:type="spellEnd"/>
-      <w:r>
-        <w:rPr>
-          <w:rFonts w:ascii="Times New Roman" w:hAnsi="Times New Roman" w:cs="Times New Roman"/>
-          <w:sz w:val="24"/>
-          <w:szCs w:val="24"/>
-        </w:rPr>
-        <w:t>=1</w:t>
-      </w:r>
-    </w:p>
-    <w:p>
-      <w:pPr>
-        <w:pStyle w:val="oancuaDanhsach"/>
-        <w:numPr>
-          <w:ilvl w:val="1"/>
-          <w:numId w:val="17"/>
-        </w:numPr>
-        <w:rPr>
-          <w:rFonts w:ascii="Times New Roman" w:hAnsi="Times New Roman" w:cs="Times New Roman"/>
-          <w:sz w:val="24"/>
-          <w:szCs w:val="24"/>
-        </w:rPr>
-      </w:pPr>
-      <w:proofErr w:type="spellStart"/>
-      <w:r>
-        <w:rPr>
-          <w:rFonts w:ascii="Times New Roman" w:hAnsi="Times New Roman" w:cs="Times New Roman"/>
-          <w:sz w:val="24"/>
-          <w:szCs w:val="24"/>
-        </w:rPr>
-        <w:t>randomState</w:t>
-      </w:r>
-      <w:proofErr w:type="spellEnd"/>
-      <w:r>
-        <w:rPr>
-          <w:rFonts w:ascii="Times New Roman" w:hAnsi="Times New Roman" w:cs="Times New Roman"/>
-          <w:sz w:val="24"/>
-          <w:szCs w:val="24"/>
-        </w:rPr>
-        <w:t>=0</w:t>
-      </w:r>
-    </w:p>
-    <w:p>
-      <w:pPr>
-        <w:ind w:left="720"/>
-        <w:rPr>
-          <w:rFonts w:ascii="Times New Roman" w:hAnsi="Times New Roman" w:cs="Times New Roman"/>
-          <w:b/>
-          <w:sz w:val="24"/>
-          <w:szCs w:val="24"/>
-        </w:rPr>
-      </w:pPr>
-      <w:proofErr w:type="spellStart"/>
-      <w:r>
-        <w:rPr>
-          <w:rFonts w:ascii="Times New Roman" w:hAnsi="Times New Roman" w:cs="Times New Roman"/>
-          <w:b/>
-          <w:sz w:val="24"/>
-          <w:szCs w:val="24"/>
-        </w:rPr>
-        <w:t>Mô</w:t>
-      </w:r>
-      <w:proofErr w:type="spellEnd"/>
-      <w:r>
-        <w:rPr>
-          <w:rFonts w:ascii="Times New Roman" w:hAnsi="Times New Roman" w:cs="Times New Roman"/>
-          <w:b/>
-          <w:sz w:val="24"/>
-          <w:szCs w:val="24"/>
-        </w:rPr>
-        <w:t xml:space="preserve"> </w:t>
-      </w:r>
-      <w:proofErr w:type="spellStart"/>
-      <w:r>
-        <w:rPr>
-          <w:rFonts w:ascii="Times New Roman" w:hAnsi="Times New Roman" w:cs="Times New Roman"/>
-          <w:b/>
-          <w:sz w:val="24"/>
-          <w:szCs w:val="24"/>
-        </w:rPr>
-        <w:t>hình</w:t>
-      </w:r>
-      <w:proofErr w:type="spellEnd"/>
-      <w:r>
-        <w:rPr>
-          <w:rFonts w:ascii="Times New Roman" w:hAnsi="Times New Roman" w:cs="Times New Roman"/>
-          <w:b/>
-          <w:sz w:val="24"/>
-          <w:szCs w:val="24"/>
-        </w:rPr>
-        <w:t xml:space="preserve"> 2: </w:t>
-      </w:r>
-      <w:proofErr w:type="spellStart"/>
-      <w:r>
-        <w:rPr>
-          <w:rFonts w:ascii="Times New Roman" w:hAnsi="Times New Roman" w:cs="Times New Roman"/>
-          <w:b/>
-          <w:sz w:val="24"/>
-          <w:szCs w:val="24"/>
-        </w:rPr>
-        <w:t>Multi Layer</w:t>
-      </w:r>
-      <w:proofErr w:type="spellEnd"/>
-      <w:r>
-        <w:rPr>
-          <w:rFonts w:ascii="Times New Roman" w:hAnsi="Times New Roman" w:cs="Times New Roman"/>
-          <w:b/>
-          <w:sz w:val="24"/>
-          <w:szCs w:val="24"/>
-        </w:rPr>
-        <w:t xml:space="preserve"> Perceptron</w:t>
-      </w:r>
-    </w:p>
-    <w:p>
-      <w:pPr>
-        <w:pStyle w:val="oancuaDanhsach"/>
-        <w:numPr>
-          <w:ilvl w:val="0"/>
-          <w:numId w:val="17"/>
-        </w:numPr>
-        <w:rPr>
-          <w:rFonts w:ascii="Times New Roman" w:hAnsi="Times New Roman" w:cs="Times New Roman"/>
-          <w:sz w:val="24"/>
-          <w:szCs w:val="24"/>
-        </w:rPr>
-      </w:pPr>
-      <w:proofErr w:type="spellStart"/>
-      <w:r>
-        <w:rPr>
-          <w:rFonts w:ascii="Times New Roman" w:hAnsi="Times New Roman" w:cs="Times New Roman"/>
-          <w:sz w:val="24"/>
-          <w:szCs w:val="24"/>
-        </w:rPr>
-        <w:t>Tham</w:t>
-      </w:r>
-      <w:proofErr w:type="spellEnd"/>
-      <w:r>
-        <w:rPr>
-          <w:rFonts w:ascii="Times New Roman" w:hAnsi="Times New Roman" w:cs="Times New Roman"/>
-          <w:sz w:val="24"/>
-          <w:szCs w:val="24"/>
-        </w:rPr>
-        <w:t xml:space="preserve"> </w:t>
-      </w:r>
-      <w:proofErr w:type="spellStart"/>
-      <w:r>
-        <w:rPr>
-          <w:rFonts w:ascii="Times New Roman" w:hAnsi="Times New Roman" w:cs="Times New Roman"/>
-          <w:sz w:val="24"/>
-          <w:szCs w:val="24"/>
-        </w:rPr>
-        <w:t>số</w:t>
-      </w:r>
-      <w:proofErr w:type="spellEnd"/>
-      <w:r>
-        <w:rPr>
-          <w:rFonts w:ascii="Times New Roman" w:hAnsi="Times New Roman" w:cs="Times New Roman"/>
-          <w:sz w:val="24"/>
-          <w:szCs w:val="24"/>
-        </w:rPr>
-        <w:t>:</w:t>
-      </w:r>
-    </w:p>
-    <w:p>
-      <w:pPr>
-        <w:pStyle w:val="oancuaDanhsach"/>
-        <w:numPr>
-          <w:ilvl w:val="1"/>
-          <w:numId w:val="17"/>
-        </w:numPr>
-        <w:rPr>
-          <w:rFonts w:ascii="Times New Roman" w:hAnsi="Times New Roman" w:cs="Times New Roman"/>
-          <w:sz w:val="24"/>
-          <w:szCs w:val="24"/>
-        </w:rPr>
-      </w:pPr>
-      <w:r>
-        <w:rPr>
-          <w:rFonts w:ascii="Times New Roman" w:hAnsi="Times New Roman" w:cs="Times New Roman"/>
-          <w:sz w:val="24"/>
-          <w:szCs w:val="24"/>
-        </w:rPr>
-        <w:t xml:space="preserve">2 </w:t>
-      </w:r>
-      <w:proofErr w:type="spellStart"/>
-      <w:r>
-        <w:rPr>
-          <w:rFonts w:ascii="Times New Roman" w:hAnsi="Times New Roman" w:cs="Times New Roman"/>
-          <w:sz w:val="24"/>
-          <w:szCs w:val="24"/>
-        </w:rPr>
-        <w:t>lớp</w:t>
-      </w:r>
-      <w:proofErr w:type="spellEnd"/>
-      <w:r>
-        <w:rPr>
-          <w:rFonts w:ascii="Times New Roman" w:hAnsi="Times New Roman" w:cs="Times New Roman"/>
-          <w:sz w:val="24"/>
-          <w:szCs w:val="24"/>
-        </w:rPr>
-        <w:t xml:space="preserve"> </w:t>
-      </w:r>
-      <w:proofErr w:type="spellStart"/>
-      <w:r>
-        <w:rPr>
-          <w:rFonts w:ascii="Times New Roman" w:hAnsi="Times New Roman" w:cs="Times New Roman"/>
-          <w:sz w:val="24"/>
-          <w:szCs w:val="24"/>
-        </w:rPr>
-        <w:t>ẩn</w:t>
-      </w:r>
-      <w:proofErr w:type="spellEnd"/>
-      <w:r>
-        <w:rPr>
-          <w:rFonts w:ascii="Times New Roman" w:hAnsi="Times New Roman" w:cs="Times New Roman"/>
-          <w:sz w:val="24"/>
-          <w:szCs w:val="24"/>
-        </w:rPr>
-        <w:t xml:space="preserve">: </w:t>
-      </w:r>
-      <w:proofErr w:type="spellStart"/>
-      <w:r>
-        <w:rPr>
-          <w:rFonts w:ascii="Times New Roman" w:hAnsi="Times New Roman" w:cs="Times New Roman"/>
-          <w:sz w:val="24"/>
-          <w:szCs w:val="24"/>
-        </w:rPr>
-        <w:t>lớp</w:t>
-      </w:r>
-      <w:proofErr w:type="spellEnd"/>
-      <w:r>
-        <w:rPr>
-          <w:rFonts w:ascii="Times New Roman" w:hAnsi="Times New Roman" w:cs="Times New Roman"/>
-          <w:sz w:val="24"/>
-          <w:szCs w:val="24"/>
-        </w:rPr>
-        <w:t xml:space="preserve"> </w:t>
-      </w:r>
-      <w:proofErr w:type="spellStart"/>
-      <w:r>
-        <w:rPr>
-          <w:rFonts w:ascii="Times New Roman" w:hAnsi="Times New Roman" w:cs="Times New Roman"/>
-          <w:sz w:val="24"/>
-          <w:szCs w:val="24"/>
-        </w:rPr>
-        <w:t>thứ</w:t>
-      </w:r>
-      <w:proofErr w:type="spellEnd"/>
-      <w:r>
-        <w:rPr>
-          <w:rFonts w:ascii="Times New Roman" w:hAnsi="Times New Roman" w:cs="Times New Roman"/>
-          <w:sz w:val="24"/>
-          <w:szCs w:val="24"/>
-        </w:rPr>
-        <w:t xml:space="preserve"> </w:t>
-      </w:r>
-      <w:proofErr w:type="spellStart"/>
-      <w:r>
-        <w:rPr>
-          <w:rFonts w:ascii="Times New Roman" w:hAnsi="Times New Roman" w:cs="Times New Roman"/>
-          <w:sz w:val="24"/>
-          <w:szCs w:val="24"/>
-        </w:rPr>
-        <w:t>nhất</w:t>
-      </w:r>
-      <w:proofErr w:type="spellEnd"/>
-      <w:r>
-        <w:rPr>
-          <w:rFonts w:ascii="Times New Roman" w:hAnsi="Times New Roman" w:cs="Times New Roman"/>
-          <w:sz w:val="24"/>
-          <w:szCs w:val="24"/>
-        </w:rPr>
-        <w:t xml:space="preserve"> </w:t>
-      </w:r>
-      <w:proofErr w:type="spellStart"/>
-      <w:r>
-        <w:rPr>
-          <w:rFonts w:ascii="Times New Roman" w:hAnsi="Times New Roman" w:cs="Times New Roman"/>
-          <w:sz w:val="24"/>
-          <w:szCs w:val="24"/>
-        </w:rPr>
-        <w:t>có</w:t>
-      </w:r>
-      <w:proofErr w:type="spellEnd"/>
-      <w:r>
-        <w:rPr>
-          <w:rFonts w:ascii="Times New Roman" w:hAnsi="Times New Roman" w:cs="Times New Roman"/>
-          <w:sz w:val="24"/>
-          <w:szCs w:val="24"/>
-        </w:rPr>
-        <w:t xml:space="preserve"> 50 node, </w:t>
-      </w:r>
-      <w:proofErr w:type="spellStart"/>
-      <w:r>
-        <w:rPr>
-          <w:rFonts w:ascii="Times New Roman" w:hAnsi="Times New Roman" w:cs="Times New Roman"/>
-          <w:sz w:val="24"/>
-          <w:szCs w:val="24"/>
-        </w:rPr>
-        <w:t>lớp</w:t>
-      </w:r>
-      <w:proofErr w:type="spellEnd"/>
-      <w:r>
-        <w:rPr>
-          <w:rFonts w:ascii="Times New Roman" w:hAnsi="Times New Roman" w:cs="Times New Roman"/>
-          <w:sz w:val="24"/>
-          <w:szCs w:val="24"/>
-        </w:rPr>
-        <w:t xml:space="preserve"> </w:t>
-      </w:r>
-      <w:proofErr w:type="spellStart"/>
-      <w:r>
-        <w:rPr>
-          <w:rFonts w:ascii="Times New Roman" w:hAnsi="Times New Roman" w:cs="Times New Roman"/>
-          <w:sz w:val="24"/>
-          <w:szCs w:val="24"/>
-        </w:rPr>
-        <w:t>thứ</w:t>
-      </w:r>
-      <w:proofErr w:type="spellEnd"/>
-      <w:r>
-        <w:rPr>
-          <w:rFonts w:ascii="Times New Roman" w:hAnsi="Times New Roman" w:cs="Times New Roman"/>
-          <w:sz w:val="24"/>
-          <w:szCs w:val="24"/>
-        </w:rPr>
-        <w:t xml:space="preserve"> 2 </w:t>
-      </w:r>
-      <w:proofErr w:type="spellStart"/>
-      <w:r>
-        <w:rPr>
-          <w:rFonts w:ascii="Times New Roman" w:hAnsi="Times New Roman" w:cs="Times New Roman"/>
-          <w:sz w:val="24"/>
-          <w:szCs w:val="24"/>
-        </w:rPr>
-        <w:t>có</w:t>
-      </w:r>
-      <w:proofErr w:type="spellEnd"/>
-      <w:r>
-        <w:rPr>
-          <w:rFonts w:ascii="Times New Roman" w:hAnsi="Times New Roman" w:cs="Times New Roman"/>
-          <w:sz w:val="24"/>
-          <w:szCs w:val="24"/>
-        </w:rPr>
-        <w:t xml:space="preserve"> 25 node </w:t>
-      </w:r>
-      <w:proofErr w:type="spellStart"/>
-      <w:r>
-        <w:rPr>
-          <w:rFonts w:ascii="Times New Roman" w:hAnsi="Times New Roman" w:cs="Times New Roman"/>
-          <w:sz w:val="24"/>
-          <w:szCs w:val="24"/>
-        </w:rPr>
-        <w:t>ẩn</w:t>
-      </w:r>
-      <w:proofErr w:type="spellEnd"/>
-      <w:r>
-        <w:rPr>
-          <w:rFonts w:ascii="Times New Roman" w:hAnsi="Times New Roman" w:cs="Times New Roman"/>
-          <w:sz w:val="24"/>
-          <w:szCs w:val="24"/>
-        </w:rPr>
-        <w:t>.</w:t>
-      </w:r>
-    </w:p>
-    <w:p>
-      <w:pPr>
-        <w:pStyle w:val="oancuaDanhsach"/>
-        <w:numPr>
-          <w:ilvl w:val="1"/>
-          <w:numId w:val="17"/>
-        </w:numPr>
-        <w:rPr>
-          <w:rFonts w:ascii="Times New Roman" w:hAnsi="Times New Roman" w:cs="Times New Roman"/>
-          <w:sz w:val="24"/>
-          <w:szCs w:val="24"/>
-        </w:rPr>
-      </w:pPr>
-      <w:r>
-        <w:rPr>
-          <w:rFonts w:ascii="Times New Roman" w:hAnsi="Times New Roman" w:cs="Times New Roman"/>
-          <w:sz w:val="24"/>
-          <w:szCs w:val="24"/>
-        </w:rPr>
-        <w:t>Activation</w:t>
-      </w:r>
-      <w:proofErr w:type="gramStart"/>
-      <w:r>
-        <w:rPr>
-          <w:rFonts w:ascii="Times New Roman" w:hAnsi="Times New Roman" w:cs="Times New Roman"/>
-          <w:sz w:val="24"/>
-          <w:szCs w:val="24"/>
-        </w:rPr>
-        <w:t>=‘</w:t>
-      </w:r>
-      <w:proofErr w:type="gramEnd"/>
-      <w:r>
-        <w:rPr>
-          <w:rFonts w:ascii="Times New Roman" w:hAnsi="Times New Roman" w:cs="Times New Roman"/>
-          <w:sz w:val="24"/>
-          <w:szCs w:val="24"/>
-        </w:rPr>
-        <w:t>tanh’.</w:t>
-      </w:r>
-    </w:p>
-    <w:p>
-      <w:pPr>
-        <w:pStyle w:val="oancuaDanhsach"/>
-        <w:numPr>
-          <w:ilvl w:val="1"/>
-          <w:numId w:val="17"/>
-        </w:numPr>
-        <w:rPr>
-          <w:rFonts w:ascii="Times New Roman" w:hAnsi="Times New Roman" w:cs="Times New Roman"/>
-          <w:sz w:val="24"/>
-          <w:szCs w:val="24"/>
-        </w:rPr>
-      </w:pPr>
-      <w:r>
-        <w:rPr>
-          <w:rFonts w:ascii="Times New Roman" w:hAnsi="Times New Roman" w:cs="Times New Roman"/>
-          <w:sz w:val="24"/>
-          <w:szCs w:val="24"/>
-        </w:rPr>
-        <w:t>Solver</w:t>
-      </w:r>
-      <w:proofErr w:type="gramStart"/>
-      <w:r>
-        <w:rPr>
-          <w:rFonts w:ascii="Times New Roman" w:hAnsi="Times New Roman" w:cs="Times New Roman"/>
-          <w:sz w:val="24"/>
-          <w:szCs w:val="24"/>
-        </w:rPr>
-        <w:t>=‘</w:t>
-      </w:r>
-      <w:proofErr w:type="spellStart"/>
-      <w:proofErr w:type="gramEnd"/>
-      <w:r>
-        <w:rPr>
-          <w:rFonts w:ascii="Times New Roman" w:hAnsi="Times New Roman" w:cs="Times New Roman"/>
-          <w:sz w:val="24"/>
-          <w:szCs w:val="24"/>
-        </w:rPr>
-        <w:t>lbfgs</w:t>
-      </w:r>
-      <w:proofErr w:type="spellEnd"/>
-      <w:r>
-        <w:rPr>
-          <w:rFonts w:ascii="Times New Roman" w:hAnsi="Times New Roman" w:cs="Times New Roman"/>
-          <w:sz w:val="24"/>
-          <w:szCs w:val="24"/>
-        </w:rPr>
-        <w:t>’</w:t>
-      </w:r>
-    </w:p>
-    <w:p>
-      <w:pPr>
-        <w:pStyle w:val="oancuaDanhsach"/>
-        <w:numPr>
-          <w:ilvl w:val="1"/>
-          <w:numId w:val="17"/>
-        </w:numPr>
-        <w:rPr>
-          <w:rFonts w:ascii="Times New Roman" w:hAnsi="Times New Roman" w:cs="Times New Roman"/>
-          <w:sz w:val="24"/>
-          <w:szCs w:val="24"/>
-        </w:rPr>
-      </w:pPr>
-      <w:proofErr w:type="spellStart"/>
-      <w:r>
-        <w:rPr>
-          <w:rFonts w:ascii="Times New Roman" w:hAnsi="Times New Roman" w:cs="Times New Roman"/>
-          <w:sz w:val="24"/>
-          <w:szCs w:val="24"/>
-        </w:rPr>
-        <w:t>Max_iter</w:t>
-      </w:r>
-      <w:proofErr w:type="spellEnd"/>
-      <w:r>
-        <w:rPr>
-          <w:rFonts w:ascii="Times New Roman" w:hAnsi="Times New Roman" w:cs="Times New Roman"/>
-          <w:sz w:val="24"/>
-          <w:szCs w:val="24"/>
-        </w:rPr>
-        <w:t>=1000</w:t>
-      </w:r>
-    </w:p>
-    <w:p>
-      <w:pPr>
-        <w:pStyle w:val="oancuaDanhsach"/>
-        <w:numPr>
-          <w:ilvl w:val="1"/>
-          <w:numId w:val="17"/>
-        </w:numPr>
-        <w:rPr>
-          <w:rFonts w:ascii="Times New Roman" w:hAnsi="Times New Roman" w:cs="Times New Roman"/>
-          <w:sz w:val="24"/>
-          <w:szCs w:val="24"/>
-        </w:rPr>
-      </w:pPr>
-      <w:proofErr w:type="spellStart"/>
-      <w:r>
-        <w:rPr>
-          <w:rFonts w:ascii="Times New Roman" w:hAnsi="Times New Roman" w:cs="Times New Roman"/>
-          <w:sz w:val="24"/>
-          <w:szCs w:val="24"/>
-        </w:rPr>
-        <w:t>randomState</w:t>
-      </w:r>
-      <w:proofErr w:type="spellEnd"/>
-      <w:r>
-        <w:rPr>
-          <w:rFonts w:ascii="Times New Roman" w:hAnsi="Times New Roman" w:cs="Times New Roman"/>
-          <w:sz w:val="24"/>
-          <w:szCs w:val="24"/>
-        </w:rPr>
-        <w:t>=0</w:t>
-      </w:r>
-    </w:p>
-    <w:p>
-      <w:pPr>
-        <w:ind w:left="720"/>
-        <w:rPr>
-          <w:rFonts w:ascii="Times New Roman" w:hAnsi="Times New Roman" w:cs="Times New Roman"/>
-          <w:b/>
-          <w:sz w:val="24"/>
-          <w:szCs w:val="24"/>
-        </w:rPr>
-      </w:pPr>
-      <w:proofErr w:type="spellStart"/>
-      <w:r>
-        <w:rPr>
-          <w:rFonts w:ascii="Times New Roman" w:hAnsi="Times New Roman" w:cs="Times New Roman"/>
-          <w:b/>
-          <w:sz w:val="24"/>
-          <w:szCs w:val="24"/>
-        </w:rPr>
-        <w:t>Mô</w:t>
-      </w:r>
-      <w:proofErr w:type="spellEnd"/>
-      <w:r>
-        <w:rPr>
-          <w:rFonts w:ascii="Times New Roman" w:hAnsi="Times New Roman" w:cs="Times New Roman"/>
-          <w:b/>
-          <w:sz w:val="24"/>
-          <w:szCs w:val="24"/>
-        </w:rPr>
-        <w:t xml:space="preserve"> </w:t>
-      </w:r>
-      <w:proofErr w:type="spellStart"/>
-      <w:r>
-        <w:rPr>
-          <w:rFonts w:ascii="Times New Roman" w:hAnsi="Times New Roman" w:cs="Times New Roman"/>
-          <w:b/>
-          <w:sz w:val="24"/>
-          <w:szCs w:val="24"/>
-        </w:rPr>
-        <w:t>hình</w:t>
-      </w:r>
-      <w:proofErr w:type="spellEnd"/>
-      <w:r>
-        <w:rPr>
-          <w:rFonts w:ascii="Times New Roman" w:hAnsi="Times New Roman" w:cs="Times New Roman"/>
-          <w:b/>
-          <w:sz w:val="24"/>
-          <w:szCs w:val="24"/>
-        </w:rPr>
-        <w:t xml:space="preserve"> 3: Stochastic Gradient Descent</w:t>
-      </w:r>
-    </w:p>
-    <w:p>
-      <w:pPr>
-        <w:pStyle w:val="oancuaDanhsach"/>
-        <w:numPr>
-          <w:ilvl w:val="0"/>
-          <w:numId w:val="17"/>
-        </w:numPr>
-        <w:rPr>
-          <w:rFonts w:ascii="Times New Roman" w:hAnsi="Times New Roman" w:cs="Times New Roman"/>
-          <w:sz w:val="24"/>
-          <w:szCs w:val="24"/>
-        </w:rPr>
-      </w:pPr>
-      <w:proofErr w:type="spellStart"/>
-      <w:r>
-        <w:rPr>
-          <w:rFonts w:ascii="Times New Roman" w:hAnsi="Times New Roman" w:cs="Times New Roman"/>
-          <w:sz w:val="24"/>
-          <w:szCs w:val="24"/>
-        </w:rPr>
-        <w:t>Tham</w:t>
-      </w:r>
-      <w:proofErr w:type="spellEnd"/>
-      <w:r>
-        <w:rPr>
-          <w:rFonts w:ascii="Times New Roman" w:hAnsi="Times New Roman" w:cs="Times New Roman"/>
-          <w:sz w:val="24"/>
-          <w:szCs w:val="24"/>
-        </w:rPr>
-        <w:t xml:space="preserve"> </w:t>
-      </w:r>
-      <w:proofErr w:type="spellStart"/>
-      <w:r>
-        <w:rPr>
-          <w:rFonts w:ascii="Times New Roman" w:hAnsi="Times New Roman" w:cs="Times New Roman"/>
-          <w:sz w:val="24"/>
-          <w:szCs w:val="24"/>
-        </w:rPr>
-        <w:t>số</w:t>
-      </w:r>
-      <w:proofErr w:type="spellEnd"/>
-      <w:r>
-        <w:rPr>
-          <w:rFonts w:ascii="Times New Roman" w:hAnsi="Times New Roman" w:cs="Times New Roman"/>
-          <w:sz w:val="24"/>
-          <w:szCs w:val="24"/>
-        </w:rPr>
-        <w:t>:</w:t>
-      </w:r>
-    </w:p>
-    <w:p>
-      <w:pPr>
-        <w:pStyle w:val="oancuaDanhsach"/>
-        <w:numPr>
-          <w:ilvl w:val="1"/>
-          <w:numId w:val="17"/>
-        </w:numPr>
-        <w:rPr>
-          <w:rFonts w:ascii="Times New Roman" w:hAnsi="Times New Roman" w:cs="Times New Roman"/>
-          <w:sz w:val="24"/>
-          <w:szCs w:val="24"/>
-        </w:rPr>
-      </w:pPr>
-      <w:r>
-        <w:rPr>
-          <w:rFonts w:ascii="Times New Roman" w:hAnsi="Times New Roman" w:cs="Times New Roman"/>
-          <w:sz w:val="24"/>
-          <w:szCs w:val="24"/>
-        </w:rPr>
-        <w:t>Alpha=0.001</w:t>
-      </w:r>
-    </w:p>
-    <w:p>
-      <w:pPr>
-        <w:pStyle w:val="oancuaDanhsach"/>
-        <w:numPr>
-          <w:ilvl w:val="1"/>
-          <w:numId w:val="17"/>
-        </w:numPr>
-        <w:rPr>
-          <w:rFonts w:ascii="Times New Roman" w:hAnsi="Times New Roman" w:cs="Times New Roman"/>
-          <w:sz w:val="24"/>
-          <w:szCs w:val="24"/>
-        </w:rPr>
-      </w:pPr>
-      <w:proofErr w:type="spellStart"/>
-      <w:r>
-        <w:rPr>
-          <w:rFonts w:ascii="Times New Roman" w:hAnsi="Times New Roman" w:cs="Times New Roman"/>
-          <w:sz w:val="24"/>
-          <w:szCs w:val="24"/>
-        </w:rPr>
-        <w:t>Max_iter</w:t>
-      </w:r>
-      <w:proofErr w:type="spellEnd"/>
-      <w:r>
-        <w:rPr>
-          <w:rFonts w:ascii="Times New Roman" w:hAnsi="Times New Roman" w:cs="Times New Roman"/>
-          <w:sz w:val="24"/>
-          <w:szCs w:val="24"/>
-        </w:rPr>
-        <w:t>=100</w:t>
-      </w:r>
-    </w:p>
-    <w:p>
-      <w:pPr>
-        <w:ind w:left="720"/>
-        <w:rPr>
-          <w:rFonts w:ascii="Times New Roman" w:hAnsi="Times New Roman" w:cs="Times New Roman"/>
-          <w:b/>
-          <w:sz w:val="24"/>
-          <w:szCs w:val="24"/>
-        </w:rPr>
-      </w:pPr>
-      <w:proofErr w:type="spellStart"/>
-      <w:r>
-        <w:rPr>
-          <w:rFonts w:ascii="Times New Roman" w:hAnsi="Times New Roman" w:cs="Times New Roman"/>
-          <w:b/>
-          <w:sz w:val="24"/>
-          <w:szCs w:val="24"/>
-        </w:rPr>
-        <w:t>Mô</w:t>
-      </w:r>
-      <w:proofErr w:type="spellEnd"/>
-      <w:r>
-        <w:rPr>
-          <w:rFonts w:ascii="Times New Roman" w:hAnsi="Times New Roman" w:cs="Times New Roman"/>
-          <w:b/>
-          <w:sz w:val="24"/>
-          <w:szCs w:val="24"/>
-        </w:rPr>
-        <w:t xml:space="preserve"> </w:t>
-      </w:r>
-      <w:proofErr w:type="spellStart"/>
-      <w:r>
-        <w:rPr>
-          <w:rFonts w:ascii="Times New Roman" w:hAnsi="Times New Roman" w:cs="Times New Roman"/>
-          <w:b/>
-          <w:sz w:val="24"/>
-          <w:szCs w:val="24"/>
-        </w:rPr>
-        <w:t>hình</w:t>
-      </w:r>
-      <w:proofErr w:type="spellEnd"/>
-      <w:r>
-        <w:rPr>
-          <w:rFonts w:ascii="Times New Roman" w:hAnsi="Times New Roman" w:cs="Times New Roman"/>
-          <w:b/>
-          <w:sz w:val="24"/>
-          <w:szCs w:val="24"/>
-        </w:rPr>
-        <w:t xml:space="preserve"> 4: Logistic Regression</w:t>
-      </w:r>
-    </w:p>
-    <w:p>
-      <w:pPr>
-        <w:pStyle w:val="oancuaDanhsach"/>
-        <w:numPr>
-          <w:ilvl w:val="0"/>
-          <w:numId w:val="17"/>
-        </w:numPr>
-        <w:rPr>
-          <w:rFonts w:ascii="Times New Roman" w:hAnsi="Times New Roman" w:cs="Times New Roman"/>
-          <w:sz w:val="24"/>
-          <w:szCs w:val="24"/>
-        </w:rPr>
-      </w:pPr>
-      <w:proofErr w:type="spellStart"/>
-      <w:r>
-        <w:rPr>
-          <w:rFonts w:ascii="Times New Roman" w:hAnsi="Times New Roman" w:cs="Times New Roman"/>
-          <w:sz w:val="24"/>
-          <w:szCs w:val="24"/>
-        </w:rPr>
-        <w:t>Tham</w:t>
-      </w:r>
-      <w:proofErr w:type="spellEnd"/>
-      <w:r>
-        <w:rPr>
-          <w:rFonts w:ascii="Times New Roman" w:hAnsi="Times New Roman" w:cs="Times New Roman"/>
-          <w:sz w:val="24"/>
-          <w:szCs w:val="24"/>
-        </w:rPr>
-        <w:t xml:space="preserve"> </w:t>
-      </w:r>
-      <w:proofErr w:type="spellStart"/>
-      <w:r>
-        <w:rPr>
-          <w:rFonts w:ascii="Times New Roman" w:hAnsi="Times New Roman" w:cs="Times New Roman"/>
-          <w:sz w:val="24"/>
-          <w:szCs w:val="24"/>
-        </w:rPr>
-        <w:t>số</w:t>
-      </w:r>
-      <w:proofErr w:type="spellEnd"/>
-      <w:r>
-        <w:rPr>
-          <w:rFonts w:ascii="Times New Roman" w:hAnsi="Times New Roman" w:cs="Times New Roman"/>
-          <w:sz w:val="24"/>
-          <w:szCs w:val="24"/>
-        </w:rPr>
-        <w:t>:</w:t>
-      </w:r>
-    </w:p>
-    <w:p>
-      <w:pPr>
-        <w:pStyle w:val="oancuaDanhsach"/>
-        <w:numPr>
-          <w:ilvl w:val="1"/>
-          <w:numId w:val="17"/>
-        </w:numPr>
-        <w:rPr>
-          <w:rFonts w:ascii="Times New Roman" w:hAnsi="Times New Roman" w:cs="Times New Roman"/>
-          <w:sz w:val="24"/>
-          <w:szCs w:val="24"/>
-        </w:rPr>
-      </w:pPr>
-      <w:r>
-        <w:rPr>
-          <w:rFonts w:ascii="Times New Roman" w:hAnsi="Times New Roman" w:cs="Times New Roman"/>
-          <w:sz w:val="24"/>
-          <w:szCs w:val="24"/>
-        </w:rPr>
-        <w:t>C=1</w:t>
-      </w:r>
-    </w:p>
-    <w:p>
-      <w:pPr>
-        <w:pStyle w:val="oancuaDanhsach"/>
-        <w:numPr>
-          <w:ilvl w:val="1"/>
-          <w:numId w:val="17"/>
-        </w:numPr>
-        <w:rPr>
-          <w:rFonts w:ascii="Times New Roman" w:hAnsi="Times New Roman" w:cs="Times New Roman"/>
-          <w:sz w:val="24"/>
-          <w:szCs w:val="24"/>
-        </w:rPr>
-      </w:pPr>
-      <w:proofErr w:type="spellStart"/>
-      <w:r>
-        <w:rPr>
-          <w:rFonts w:ascii="Times New Roman" w:hAnsi="Times New Roman" w:cs="Times New Roman"/>
-          <w:sz w:val="24"/>
-          <w:szCs w:val="24"/>
-        </w:rPr>
-        <w:t>Max_iter</w:t>
-      </w:r>
-      <w:proofErr w:type="spellEnd"/>
-      <w:r>
-        <w:rPr>
-          <w:rFonts w:ascii="Times New Roman" w:hAnsi="Times New Roman" w:cs="Times New Roman"/>
-          <w:sz w:val="24"/>
-          <w:szCs w:val="24"/>
-        </w:rPr>
-        <w:t>=100</w:t>
-      </w:r>
-    </w:p>
-    <w:p>
-      <w:pPr>
-        <w:rPr>
-          <w:rFonts w:ascii="Times New Roman" w:hAnsi="Times New Roman" w:cs="Times New Roman"/>
-          <w:sz w:val="24"/>
-          <w:szCs w:val="24"/>
-        </w:rPr>
-      </w:pPr>
-    </w:p>
-    <w:p>
-      <w:pPr>
-        <w:pStyle w:val="u2"/>
-        <w:numPr>
-          <w:ilvl w:val="0"/>
-          <w:numId w:val="15"/>
-        </w:numPr>
-        <w:rPr>
-          <w:rFonts w:ascii="Times New Roman" w:hAnsi="Times New Roman" w:cs="Times New Roman"/>
-          <w:sz w:val="24"/>
-          <w:szCs w:val="24"/>
-        </w:rPr>
-      </w:pPr>
-      <w:bookmarkStart w:id="9" w:name="_Toc534708990"/>
-      <w:proofErr w:type="spellStart"/>
-      <w:r>
-        <w:rPr>
-          <w:rFonts w:ascii="Times New Roman" w:hAnsi="Times New Roman" w:cs="Times New Roman"/>
-          <w:sz w:val="24"/>
-          <w:szCs w:val="24"/>
-        </w:rPr>
-        <w:t>Huấn</w:t>
-      </w:r>
-      <w:proofErr w:type="spellEnd"/>
-      <w:r>
-        <w:rPr>
-          <w:rFonts w:ascii="Times New Roman" w:hAnsi="Times New Roman" w:cs="Times New Roman"/>
-          <w:sz w:val="24"/>
-          <w:szCs w:val="24"/>
-        </w:rPr>
-        <w:t xml:space="preserve"> </w:t>
-      </w:r>
-      <w:proofErr w:type="spellStart"/>
-      <w:r>
-        <w:rPr>
-          <w:rFonts w:ascii="Times New Roman" w:hAnsi="Times New Roman" w:cs="Times New Roman"/>
-          <w:sz w:val="24"/>
-          <w:szCs w:val="24"/>
-        </w:rPr>
-        <w:t>luyện</w:t>
-      </w:r>
-      <w:proofErr w:type="spellEnd"/>
-      <w:r>
-        <w:rPr>
-          <w:rFonts w:ascii="Times New Roman" w:hAnsi="Times New Roman" w:cs="Times New Roman"/>
-          <w:sz w:val="24"/>
-          <w:szCs w:val="24"/>
-        </w:rPr>
-        <w:t xml:space="preserve"> </w:t>
-      </w:r>
-      <w:proofErr w:type="spellStart"/>
-      <w:r>
-        <w:rPr>
-          <w:rFonts w:ascii="Times New Roman" w:hAnsi="Times New Roman" w:cs="Times New Roman"/>
-          <w:sz w:val="24"/>
-          <w:szCs w:val="24"/>
-        </w:rPr>
-        <w:t>mô</w:t>
-      </w:r>
-      <w:proofErr w:type="spellEnd"/>
-      <w:r>
-        <w:rPr>
-          <w:rFonts w:ascii="Times New Roman" w:hAnsi="Times New Roman" w:cs="Times New Roman"/>
-          <w:sz w:val="24"/>
-          <w:szCs w:val="24"/>
-        </w:rPr>
-        <w:t xml:space="preserve"> </w:t>
-      </w:r>
-      <w:proofErr w:type="spellStart"/>
-      <w:r>
-        <w:rPr>
-          <w:rFonts w:ascii="Times New Roman" w:hAnsi="Times New Roman" w:cs="Times New Roman"/>
-          <w:sz w:val="24"/>
-          <w:szCs w:val="24"/>
-        </w:rPr>
-        <w:t>hình</w:t>
-      </w:r>
-      <w:proofErr w:type="spellEnd"/>
-      <w:r>
-        <w:rPr>
-          <w:rFonts w:ascii="Times New Roman" w:hAnsi="Times New Roman" w:cs="Times New Roman"/>
-          <w:sz w:val="24"/>
-          <w:szCs w:val="24"/>
-        </w:rPr>
-        <w:t>.</w:t>
-      </w:r>
-      <w:bookmarkEnd w:id="9"/>
-    </w:p>
-    <w:p>
-      <w:pPr>
-        <w:ind w:left="720"/>
-        <w:rPr>
-          <w:rFonts w:ascii="Times New Roman" w:hAnsi="Times New Roman" w:cs="Times New Roman"/>
-          <w:sz w:val="24"/>
-          <w:szCs w:val="24"/>
-        </w:rPr>
-      </w:pPr>
-      <w:proofErr w:type="spellStart"/>
-      <w:r>
-        <w:rPr>
-          <w:rFonts w:ascii="Times New Roman" w:hAnsi="Times New Roman" w:cs="Times New Roman"/>
-          <w:sz w:val="24"/>
-          <w:szCs w:val="24"/>
-        </w:rPr>
-        <w:t>Huấn</w:t>
-      </w:r>
-      <w:proofErr w:type="spellEnd"/>
-      <w:r>
-        <w:rPr>
-          <w:rFonts w:ascii="Times New Roman" w:hAnsi="Times New Roman" w:cs="Times New Roman"/>
-          <w:sz w:val="24"/>
-          <w:szCs w:val="24"/>
-        </w:rPr>
-        <w:t xml:space="preserve"> </w:t>
-      </w:r>
-      <w:proofErr w:type="spellStart"/>
-      <w:r>
-        <w:rPr>
-          <w:rFonts w:ascii="Times New Roman" w:hAnsi="Times New Roman" w:cs="Times New Roman"/>
-          <w:sz w:val="24"/>
-          <w:szCs w:val="24"/>
-        </w:rPr>
-        <w:t>luyện</w:t>
-      </w:r>
-      <w:proofErr w:type="spellEnd"/>
-      <w:r>
-        <w:rPr>
-          <w:rFonts w:ascii="Times New Roman" w:hAnsi="Times New Roman" w:cs="Times New Roman"/>
-          <w:sz w:val="24"/>
-          <w:szCs w:val="24"/>
-        </w:rPr>
-        <w:t xml:space="preserve"> </w:t>
-      </w:r>
-      <w:proofErr w:type="spellStart"/>
-      <w:r>
-        <w:rPr>
-          <w:rFonts w:ascii="Times New Roman" w:hAnsi="Times New Roman" w:cs="Times New Roman"/>
-          <w:sz w:val="24"/>
-          <w:szCs w:val="24"/>
-        </w:rPr>
-        <w:t>mô</w:t>
-      </w:r>
-      <w:proofErr w:type="spellEnd"/>
-      <w:r>
-        <w:rPr>
-          <w:rFonts w:ascii="Times New Roman" w:hAnsi="Times New Roman" w:cs="Times New Roman"/>
-          <w:sz w:val="24"/>
-          <w:szCs w:val="24"/>
-        </w:rPr>
-        <w:t xml:space="preserve"> </w:t>
-      </w:r>
-      <w:proofErr w:type="spellStart"/>
-      <w:r>
-        <w:rPr>
-          <w:rFonts w:ascii="Times New Roman" w:hAnsi="Times New Roman" w:cs="Times New Roman"/>
-          <w:sz w:val="24"/>
-          <w:szCs w:val="24"/>
-        </w:rPr>
-        <w:t>hình</w:t>
-      </w:r>
-      <w:proofErr w:type="spellEnd"/>
-      <w:r>
-        <w:rPr>
-          <w:rFonts w:ascii="Times New Roman" w:hAnsi="Times New Roman" w:cs="Times New Roman"/>
-          <w:sz w:val="24"/>
-          <w:szCs w:val="24"/>
-        </w:rPr>
-        <w:t xml:space="preserve"> </w:t>
-      </w:r>
-      <w:proofErr w:type="spellStart"/>
-      <w:r>
-        <w:rPr>
-          <w:rFonts w:ascii="Times New Roman" w:hAnsi="Times New Roman" w:cs="Times New Roman"/>
-          <w:sz w:val="24"/>
-          <w:szCs w:val="24"/>
-        </w:rPr>
-        <w:t>với</w:t>
-      </w:r>
-      <w:proofErr w:type="spellEnd"/>
-      <w:r>
-        <w:rPr>
-          <w:rFonts w:ascii="Times New Roman" w:hAnsi="Times New Roman" w:cs="Times New Roman"/>
-          <w:sz w:val="24"/>
-          <w:szCs w:val="24"/>
-        </w:rPr>
-        <w:t xml:space="preserve"> </w:t>
-      </w:r>
-      <w:proofErr w:type="spellStart"/>
-      <w:r>
-        <w:rPr>
-          <w:rFonts w:ascii="Times New Roman" w:hAnsi="Times New Roman" w:cs="Times New Roman"/>
-          <w:sz w:val="24"/>
-          <w:szCs w:val="24"/>
-        </w:rPr>
-        <w:t>dữ</w:t>
-      </w:r>
-      <w:proofErr w:type="spellEnd"/>
-      <w:r>
-        <w:rPr>
-          <w:rFonts w:ascii="Times New Roman" w:hAnsi="Times New Roman" w:cs="Times New Roman"/>
-          <w:sz w:val="24"/>
-          <w:szCs w:val="24"/>
-        </w:rPr>
-        <w:t xml:space="preserve"> </w:t>
-      </w:r>
-      <w:proofErr w:type="spellStart"/>
-      <w:r>
-        <w:rPr>
-          <w:rFonts w:ascii="Times New Roman" w:hAnsi="Times New Roman" w:cs="Times New Roman"/>
-          <w:sz w:val="24"/>
-          <w:szCs w:val="24"/>
-        </w:rPr>
-        <w:t>liệu</w:t>
-      </w:r>
-      <w:proofErr w:type="spellEnd"/>
-      <w:r>
-        <w:rPr>
-          <w:rFonts w:ascii="Times New Roman" w:hAnsi="Times New Roman" w:cs="Times New Roman"/>
-          <w:sz w:val="24"/>
-          <w:szCs w:val="24"/>
-        </w:rPr>
-        <w:t xml:space="preserve"> </w:t>
-      </w:r>
-      <w:proofErr w:type="spellStart"/>
-      <w:r>
-        <w:rPr>
-          <w:rFonts w:ascii="Times New Roman" w:hAnsi="Times New Roman" w:cs="Times New Roman"/>
-          <w:sz w:val="24"/>
-          <w:szCs w:val="24"/>
-        </w:rPr>
-        <w:t>đã</w:t>
-      </w:r>
-      <w:proofErr w:type="spellEnd"/>
-      <w:r>
-        <w:rPr>
-          <w:rFonts w:ascii="Times New Roman" w:hAnsi="Times New Roman" w:cs="Times New Roman"/>
-          <w:sz w:val="24"/>
-          <w:szCs w:val="24"/>
-        </w:rPr>
-        <w:t xml:space="preserve"> </w:t>
-      </w:r>
-      <w:proofErr w:type="spellStart"/>
-      <w:r>
-        <w:rPr>
-          <w:rFonts w:ascii="Times New Roman" w:hAnsi="Times New Roman" w:cs="Times New Roman"/>
-          <w:sz w:val="24"/>
-          <w:szCs w:val="24"/>
-        </w:rPr>
-        <w:t>được</w:t>
-      </w:r>
-      <w:proofErr w:type="spellEnd"/>
-      <w:r>
-        <w:rPr>
-          <w:rFonts w:ascii="Times New Roman" w:hAnsi="Times New Roman" w:cs="Times New Roman"/>
-          <w:sz w:val="24"/>
-          <w:szCs w:val="24"/>
-        </w:rPr>
-        <w:t xml:space="preserve"> </w:t>
-      </w:r>
-      <w:proofErr w:type="spellStart"/>
-      <w:r>
-        <w:rPr>
-          <w:rFonts w:ascii="Times New Roman" w:hAnsi="Times New Roman" w:cs="Times New Roman"/>
-          <w:sz w:val="24"/>
-          <w:szCs w:val="24"/>
-        </w:rPr>
-        <w:t>tiền</w:t>
-      </w:r>
-      <w:proofErr w:type="spellEnd"/>
-      <w:r>
-        <w:rPr>
-          <w:rFonts w:ascii="Times New Roman" w:hAnsi="Times New Roman" w:cs="Times New Roman"/>
-          <w:sz w:val="24"/>
-          <w:szCs w:val="24"/>
-        </w:rPr>
-        <w:t xml:space="preserve"> </w:t>
-      </w:r>
-      <w:proofErr w:type="spellStart"/>
-      <w:r>
-        <w:rPr>
-          <w:rFonts w:ascii="Times New Roman" w:hAnsi="Times New Roman" w:cs="Times New Roman"/>
-          <w:sz w:val="24"/>
-          <w:szCs w:val="24"/>
-        </w:rPr>
-        <w:t>xử</w:t>
-      </w:r>
-      <w:proofErr w:type="spellEnd"/>
-      <w:r>
-        <w:rPr>
-          <w:rFonts w:ascii="Times New Roman" w:hAnsi="Times New Roman" w:cs="Times New Roman"/>
-          <w:sz w:val="24"/>
-          <w:szCs w:val="24"/>
-        </w:rPr>
-        <w:t xml:space="preserve"> </w:t>
-      </w:r>
-      <w:proofErr w:type="spellStart"/>
-      <w:r>
-        <w:rPr>
-          <w:rFonts w:ascii="Times New Roman" w:hAnsi="Times New Roman" w:cs="Times New Roman"/>
-          <w:sz w:val="24"/>
-          <w:szCs w:val="24"/>
-        </w:rPr>
-        <w:t>lí</w:t>
-      </w:r>
-      <w:proofErr w:type="spellEnd"/>
-      <w:r>
-        <w:rPr>
-          <w:rFonts w:ascii="Times New Roman" w:hAnsi="Times New Roman" w:cs="Times New Roman"/>
-          <w:sz w:val="24"/>
-          <w:szCs w:val="24"/>
-        </w:rPr>
-        <w:t xml:space="preserve"> </w:t>
-      </w:r>
-      <w:proofErr w:type="spellStart"/>
-      <w:r>
-        <w:rPr>
-          <w:rFonts w:ascii="Times New Roman" w:hAnsi="Times New Roman" w:cs="Times New Roman"/>
-          <w:sz w:val="24"/>
-          <w:szCs w:val="24"/>
-        </w:rPr>
-        <w:t>trên</w:t>
-      </w:r>
-      <w:proofErr w:type="spellEnd"/>
-      <w:r>
-        <w:rPr>
-          <w:rFonts w:ascii="Times New Roman" w:hAnsi="Times New Roman" w:cs="Times New Roman"/>
-          <w:sz w:val="24"/>
-          <w:szCs w:val="24"/>
-        </w:rPr>
-        <w:t xml:space="preserve"> </w:t>
-      </w:r>
-      <w:proofErr w:type="spellStart"/>
-      <w:r>
-        <w:rPr>
-          <w:rFonts w:ascii="Times New Roman" w:hAnsi="Times New Roman" w:cs="Times New Roman"/>
-          <w:sz w:val="24"/>
-          <w:szCs w:val="24"/>
-        </w:rPr>
-        <w:t>và</w:t>
-      </w:r>
-      <w:proofErr w:type="spellEnd"/>
-      <w:r>
-        <w:rPr>
-          <w:rFonts w:ascii="Times New Roman" w:hAnsi="Times New Roman" w:cs="Times New Roman"/>
-          <w:sz w:val="24"/>
-          <w:szCs w:val="24"/>
-        </w:rPr>
-        <w:t xml:space="preserve"> </w:t>
-      </w:r>
-      <w:proofErr w:type="spellStart"/>
-      <w:r>
-        <w:rPr>
-          <w:rFonts w:ascii="Times New Roman" w:hAnsi="Times New Roman" w:cs="Times New Roman"/>
-          <w:sz w:val="24"/>
-          <w:szCs w:val="24"/>
-        </w:rPr>
-        <w:t>với</w:t>
-      </w:r>
-      <w:proofErr w:type="spellEnd"/>
-      <w:r>
-        <w:rPr>
-          <w:rFonts w:ascii="Times New Roman" w:hAnsi="Times New Roman" w:cs="Times New Roman"/>
-          <w:sz w:val="24"/>
-          <w:szCs w:val="24"/>
-        </w:rPr>
-        <w:t xml:space="preserve"> </w:t>
-      </w:r>
-      <w:proofErr w:type="spellStart"/>
-      <w:r>
-        <w:rPr>
-          <w:rFonts w:ascii="Times New Roman" w:hAnsi="Times New Roman" w:cs="Times New Roman"/>
-          <w:sz w:val="24"/>
-          <w:szCs w:val="24"/>
-        </w:rPr>
-        <w:t>nhã</w:t>
-      </w:r>
-      <w:proofErr w:type="spellEnd"/>
-      <w:r>
-        <w:rPr>
-          <w:rFonts w:ascii="Times New Roman" w:hAnsi="Times New Roman" w:cs="Times New Roman"/>
-          <w:sz w:val="24"/>
-          <w:szCs w:val="24"/>
-        </w:rPr>
-        <w:t xml:space="preserve"> </w:t>
-      </w:r>
-      <w:proofErr w:type="spellStart"/>
-      <w:r>
-        <w:rPr>
-          <w:rFonts w:ascii="Times New Roman" w:hAnsi="Times New Roman" w:cs="Times New Roman"/>
-          <w:sz w:val="24"/>
-          <w:szCs w:val="24"/>
-        </w:rPr>
-        <w:t>đã</w:t>
-      </w:r>
-      <w:proofErr w:type="spellEnd"/>
-      <w:r>
-        <w:rPr>
-          <w:rFonts w:ascii="Times New Roman" w:hAnsi="Times New Roman" w:cs="Times New Roman"/>
-          <w:sz w:val="24"/>
-          <w:szCs w:val="24"/>
-        </w:rPr>
-        <w:t xml:space="preserve"> </w:t>
-      </w:r>
-      <w:proofErr w:type="spellStart"/>
-      <w:r>
-        <w:rPr>
-          <w:rFonts w:ascii="Times New Roman" w:hAnsi="Times New Roman" w:cs="Times New Roman"/>
-          <w:sz w:val="24"/>
-          <w:szCs w:val="24"/>
-        </w:rPr>
-        <w:t>được</w:t>
-      </w:r>
-      <w:proofErr w:type="spellEnd"/>
-      <w:r>
-        <w:rPr>
-          <w:rFonts w:ascii="Times New Roman" w:hAnsi="Times New Roman" w:cs="Times New Roman"/>
-          <w:sz w:val="24"/>
-          <w:szCs w:val="24"/>
-        </w:rPr>
-        <w:t xml:space="preserve"> </w:t>
-      </w:r>
-      <w:proofErr w:type="spellStart"/>
-      <w:r>
-        <w:rPr>
-          <w:rFonts w:ascii="Times New Roman" w:hAnsi="Times New Roman" w:cs="Times New Roman"/>
-          <w:sz w:val="24"/>
-          <w:szCs w:val="24"/>
-        </w:rPr>
-        <w:t>gắn</w:t>
-      </w:r>
-      <w:proofErr w:type="spellEnd"/>
-      <w:r>
-        <w:rPr>
-          <w:rFonts w:ascii="Times New Roman" w:hAnsi="Times New Roman" w:cs="Times New Roman"/>
-          <w:sz w:val="24"/>
-          <w:szCs w:val="24"/>
-        </w:rPr>
-        <w:t xml:space="preserve"> </w:t>
-      </w:r>
-      <w:proofErr w:type="spellStart"/>
-      <w:r>
-        <w:rPr>
-          <w:rFonts w:ascii="Times New Roman" w:hAnsi="Times New Roman" w:cs="Times New Roman"/>
-          <w:sz w:val="24"/>
-          <w:szCs w:val="24"/>
-        </w:rPr>
-        <w:t>tương</w:t>
-      </w:r>
-      <w:proofErr w:type="spellEnd"/>
-      <w:r>
-        <w:rPr>
-          <w:rFonts w:ascii="Times New Roman" w:hAnsi="Times New Roman" w:cs="Times New Roman"/>
-          <w:sz w:val="24"/>
-          <w:szCs w:val="24"/>
-        </w:rPr>
-        <w:t xml:space="preserve"> </w:t>
-      </w:r>
-      <w:proofErr w:type="spellStart"/>
-      <w:r>
-        <w:rPr>
-          <w:rFonts w:ascii="Times New Roman" w:hAnsi="Times New Roman" w:cs="Times New Roman"/>
-          <w:sz w:val="24"/>
-          <w:szCs w:val="24"/>
-        </w:rPr>
-        <w:t>ứng</w:t>
-      </w:r>
-      <w:proofErr w:type="spellEnd"/>
-      <w:r>
-        <w:rPr>
-          <w:rFonts w:ascii="Times New Roman" w:hAnsi="Times New Roman" w:cs="Times New Roman"/>
-          <w:sz w:val="24"/>
-          <w:szCs w:val="24"/>
-        </w:rPr>
-        <w:t>.</w:t>
-      </w:r>
-    </w:p>
-    <w:p>
-      <w:pPr>
-        <w:pStyle w:val="u2"/>
-        <w:numPr>
-          <w:ilvl w:val="0"/>
-          <w:numId w:val="15"/>
-        </w:numPr>
-        <w:rPr>
-          <w:rFonts w:ascii="Times New Roman" w:hAnsi="Times New Roman" w:cs="Times New Roman"/>
-          <w:sz w:val="24"/>
-          <w:szCs w:val="24"/>
-        </w:rPr>
-      </w:pPr>
-      <w:bookmarkStart w:id="10" w:name="_Toc534708991"/>
-      <w:proofErr w:type="spellStart"/>
-      <w:r>
-        <w:rPr>
-          <w:rFonts w:ascii="Times New Roman" w:hAnsi="Times New Roman" w:cs="Times New Roman"/>
-          <w:sz w:val="24"/>
-          <w:szCs w:val="24"/>
-        </w:rPr>
-        <w:t>Kiểm</w:t>
-      </w:r>
-      <w:proofErr w:type="spellEnd"/>
-      <w:r>
-        <w:rPr>
-          <w:rFonts w:ascii="Times New Roman" w:hAnsi="Times New Roman" w:cs="Times New Roman"/>
-          <w:sz w:val="24"/>
-          <w:szCs w:val="24"/>
-        </w:rPr>
-        <w:t xml:space="preserve"> </w:t>
-      </w:r>
-      <w:proofErr w:type="spellStart"/>
-      <w:r>
-        <w:rPr>
-          <w:rFonts w:ascii="Times New Roman" w:hAnsi="Times New Roman" w:cs="Times New Roman"/>
-          <w:sz w:val="24"/>
-          <w:szCs w:val="24"/>
-        </w:rPr>
-        <w:t>thử</w:t>
-      </w:r>
-      <w:proofErr w:type="spellEnd"/>
-      <w:r>
-        <w:rPr>
-          <w:rFonts w:ascii="Times New Roman" w:hAnsi="Times New Roman" w:cs="Times New Roman"/>
-          <w:sz w:val="24"/>
-          <w:szCs w:val="24"/>
-        </w:rPr>
-        <w:t xml:space="preserve"> </w:t>
-      </w:r>
-      <w:proofErr w:type="spellStart"/>
-      <w:r>
-        <w:rPr>
-          <w:rFonts w:ascii="Times New Roman" w:hAnsi="Times New Roman" w:cs="Times New Roman"/>
-          <w:sz w:val="24"/>
-          <w:szCs w:val="24"/>
-        </w:rPr>
-        <w:t>và</w:t>
-      </w:r>
-      <w:proofErr w:type="spellEnd"/>
-      <w:r>
-        <w:rPr>
-          <w:rFonts w:ascii="Times New Roman" w:hAnsi="Times New Roman" w:cs="Times New Roman"/>
-          <w:sz w:val="24"/>
-          <w:szCs w:val="24"/>
-        </w:rPr>
-        <w:t xml:space="preserve"> </w:t>
-      </w:r>
-      <w:proofErr w:type="spellStart"/>
-      <w:r>
-        <w:rPr>
-          <w:rFonts w:ascii="Times New Roman" w:hAnsi="Times New Roman" w:cs="Times New Roman"/>
-          <w:sz w:val="24"/>
-          <w:szCs w:val="24"/>
-        </w:rPr>
-        <w:t>chọn</w:t>
-      </w:r>
-      <w:proofErr w:type="spellEnd"/>
-      <w:r>
-        <w:rPr>
-          <w:rFonts w:ascii="Times New Roman" w:hAnsi="Times New Roman" w:cs="Times New Roman"/>
-          <w:sz w:val="24"/>
-          <w:szCs w:val="24"/>
-        </w:rPr>
-        <w:t xml:space="preserve"> </w:t>
-      </w:r>
-      <w:proofErr w:type="spellStart"/>
-      <w:r>
-        <w:rPr>
-          <w:rFonts w:ascii="Times New Roman" w:hAnsi="Times New Roman" w:cs="Times New Roman"/>
-          <w:sz w:val="24"/>
-          <w:szCs w:val="24"/>
-        </w:rPr>
-        <w:t>mô</w:t>
-      </w:r>
-      <w:proofErr w:type="spellEnd"/>
-      <w:r>
-        <w:rPr>
-          <w:rFonts w:ascii="Times New Roman" w:hAnsi="Times New Roman" w:cs="Times New Roman"/>
-          <w:sz w:val="24"/>
-          <w:szCs w:val="24"/>
-        </w:rPr>
-        <w:t xml:space="preserve"> </w:t>
-      </w:r>
-      <w:proofErr w:type="spellStart"/>
-      <w:r>
-        <w:rPr>
-          <w:rFonts w:ascii="Times New Roman" w:hAnsi="Times New Roman" w:cs="Times New Roman"/>
-          <w:sz w:val="24"/>
-          <w:szCs w:val="24"/>
-        </w:rPr>
-        <w:t>hình</w:t>
-      </w:r>
-      <w:proofErr w:type="spellEnd"/>
-      <w:r>
-        <w:rPr>
-          <w:rFonts w:ascii="Times New Roman" w:hAnsi="Times New Roman" w:cs="Times New Roman"/>
-          <w:sz w:val="24"/>
-          <w:szCs w:val="24"/>
-        </w:rPr>
-        <w:t xml:space="preserve"> </w:t>
-      </w:r>
-      <w:proofErr w:type="spellStart"/>
-      <w:r>
-        <w:rPr>
-          <w:rFonts w:ascii="Times New Roman" w:hAnsi="Times New Roman" w:cs="Times New Roman"/>
-          <w:sz w:val="24"/>
-          <w:szCs w:val="24"/>
-        </w:rPr>
-        <w:t>phù</w:t>
-      </w:r>
-      <w:proofErr w:type="spellEnd"/>
-      <w:r>
-        <w:rPr>
-          <w:rFonts w:ascii="Times New Roman" w:hAnsi="Times New Roman" w:cs="Times New Roman"/>
-          <w:sz w:val="24"/>
-          <w:szCs w:val="24"/>
-        </w:rPr>
-        <w:t xml:space="preserve"> </w:t>
-      </w:r>
-      <w:proofErr w:type="spellStart"/>
-      <w:r>
-        <w:rPr>
-          <w:rFonts w:ascii="Times New Roman" w:hAnsi="Times New Roman" w:cs="Times New Roman"/>
-          <w:sz w:val="24"/>
-          <w:szCs w:val="24"/>
-        </w:rPr>
-        <w:t>hợp</w:t>
-      </w:r>
-      <w:proofErr w:type="spellEnd"/>
-      <w:r>
-        <w:rPr>
-          <w:rFonts w:ascii="Times New Roman" w:hAnsi="Times New Roman" w:cs="Times New Roman"/>
-          <w:sz w:val="24"/>
-          <w:szCs w:val="24"/>
-        </w:rPr>
-        <w:t>.</w:t>
-      </w:r>
-      <w:bookmarkEnd w:id="10"/>
-    </w:p>
-    <w:p>
-      <w:pPr>
-        <w:ind w:left="720"/>
-        <w:rPr>
-          <w:rFonts w:ascii="Times New Roman" w:hAnsi="Times New Roman" w:cs="Times New Roman"/>
-          <w:sz w:val="24"/>
-          <w:szCs w:val="24"/>
-        </w:rPr>
-      </w:pPr>
-      <w:proofErr w:type="spellStart"/>
-      <w:r>
-        <w:rPr>
-          <w:rFonts w:ascii="Times New Roman" w:hAnsi="Times New Roman" w:cs="Times New Roman"/>
-          <w:sz w:val="24"/>
-          <w:szCs w:val="24"/>
-        </w:rPr>
-        <w:t>Tiến</w:t>
-      </w:r>
-      <w:proofErr w:type="spellEnd"/>
-      <w:r>
-        <w:rPr>
-          <w:rFonts w:ascii="Times New Roman" w:hAnsi="Times New Roman" w:cs="Times New Roman"/>
-          <w:sz w:val="24"/>
-          <w:szCs w:val="24"/>
-        </w:rPr>
-        <w:t xml:space="preserve"> </w:t>
-      </w:r>
-      <w:proofErr w:type="spellStart"/>
-      <w:r>
-        <w:rPr>
-          <w:rFonts w:ascii="Times New Roman" w:hAnsi="Times New Roman" w:cs="Times New Roman"/>
-          <w:sz w:val="24"/>
-          <w:szCs w:val="24"/>
-        </w:rPr>
-        <w:t>hành</w:t>
-      </w:r>
-      <w:proofErr w:type="spellEnd"/>
-      <w:r>
-        <w:rPr>
-          <w:rFonts w:ascii="Times New Roman" w:hAnsi="Times New Roman" w:cs="Times New Roman"/>
-          <w:sz w:val="24"/>
-          <w:szCs w:val="24"/>
-        </w:rPr>
-        <w:t xml:space="preserve"> </w:t>
-      </w:r>
-      <w:proofErr w:type="spellStart"/>
-      <w:r>
-        <w:rPr>
-          <w:rFonts w:ascii="Times New Roman" w:hAnsi="Times New Roman" w:cs="Times New Roman"/>
-          <w:sz w:val="24"/>
-          <w:szCs w:val="24"/>
-        </w:rPr>
-        <w:t>kiểm</w:t>
-      </w:r>
-      <w:proofErr w:type="spellEnd"/>
-      <w:r>
-        <w:rPr>
-          <w:rFonts w:ascii="Times New Roman" w:hAnsi="Times New Roman" w:cs="Times New Roman"/>
-          <w:sz w:val="24"/>
-          <w:szCs w:val="24"/>
-        </w:rPr>
-        <w:t xml:space="preserve"> </w:t>
-      </w:r>
-      <w:proofErr w:type="spellStart"/>
-      <w:r>
-        <w:rPr>
-          <w:rFonts w:ascii="Times New Roman" w:hAnsi="Times New Roman" w:cs="Times New Roman"/>
-          <w:sz w:val="24"/>
-          <w:szCs w:val="24"/>
-        </w:rPr>
-        <w:t>thử</w:t>
-      </w:r>
-      <w:proofErr w:type="spellEnd"/>
-      <w:r>
-        <w:rPr>
-          <w:rFonts w:ascii="Times New Roman" w:hAnsi="Times New Roman" w:cs="Times New Roman"/>
-          <w:sz w:val="24"/>
-          <w:szCs w:val="24"/>
-        </w:rPr>
-        <w:t xml:space="preserve"> </w:t>
-      </w:r>
-      <w:proofErr w:type="spellStart"/>
-      <w:r>
-        <w:rPr>
-          <w:rFonts w:ascii="Times New Roman" w:hAnsi="Times New Roman" w:cs="Times New Roman"/>
-          <w:sz w:val="24"/>
-          <w:szCs w:val="24"/>
-        </w:rPr>
-        <w:t>từng</w:t>
-      </w:r>
-      <w:proofErr w:type="spellEnd"/>
-      <w:r>
-        <w:rPr>
-          <w:rFonts w:ascii="Times New Roman" w:hAnsi="Times New Roman" w:cs="Times New Roman"/>
-          <w:sz w:val="24"/>
-          <w:szCs w:val="24"/>
-        </w:rPr>
-        <w:t xml:space="preserve"> </w:t>
-      </w:r>
-      <w:proofErr w:type="spellStart"/>
-      <w:r>
-        <w:rPr>
-          <w:rFonts w:ascii="Times New Roman" w:hAnsi="Times New Roman" w:cs="Times New Roman"/>
-          <w:sz w:val="24"/>
-          <w:szCs w:val="24"/>
-        </w:rPr>
-        <w:t>mô</w:t>
-      </w:r>
-      <w:proofErr w:type="spellEnd"/>
-      <w:r>
-        <w:rPr>
-          <w:rFonts w:ascii="Times New Roman" w:hAnsi="Times New Roman" w:cs="Times New Roman"/>
-          <w:sz w:val="24"/>
-          <w:szCs w:val="24"/>
-        </w:rPr>
-        <w:t xml:space="preserve"> </w:t>
-      </w:r>
-      <w:proofErr w:type="spellStart"/>
-      <w:r>
-        <w:rPr>
-          <w:rFonts w:ascii="Times New Roman" w:hAnsi="Times New Roman" w:cs="Times New Roman"/>
-          <w:sz w:val="24"/>
-          <w:szCs w:val="24"/>
-        </w:rPr>
-        <w:t>hình</w:t>
-      </w:r>
-      <w:proofErr w:type="spellEnd"/>
-      <w:r>
-        <w:rPr>
-          <w:rFonts w:ascii="Times New Roman" w:hAnsi="Times New Roman" w:cs="Times New Roman"/>
-          <w:sz w:val="24"/>
-          <w:szCs w:val="24"/>
-        </w:rPr>
-        <w:t xml:space="preserve"> </w:t>
-      </w:r>
-      <w:proofErr w:type="spellStart"/>
-      <w:r>
-        <w:rPr>
-          <w:rFonts w:ascii="Times New Roman" w:hAnsi="Times New Roman" w:cs="Times New Roman"/>
-          <w:sz w:val="24"/>
-          <w:szCs w:val="24"/>
-        </w:rPr>
-        <w:t>dữ</w:t>
-      </w:r>
-      <w:proofErr w:type="spellEnd"/>
-      <w:r>
-        <w:rPr>
-          <w:rFonts w:ascii="Times New Roman" w:hAnsi="Times New Roman" w:cs="Times New Roman"/>
-          <w:sz w:val="24"/>
-          <w:szCs w:val="24"/>
-        </w:rPr>
-        <w:t xml:space="preserve"> </w:t>
-      </w:r>
-      <w:proofErr w:type="spellStart"/>
-      <w:r>
-        <w:rPr>
-          <w:rFonts w:ascii="Times New Roman" w:hAnsi="Times New Roman" w:cs="Times New Roman"/>
-          <w:sz w:val="24"/>
-          <w:szCs w:val="24"/>
-        </w:rPr>
-        <w:t>liệu</w:t>
-      </w:r>
-      <w:proofErr w:type="spellEnd"/>
-      <w:r>
-        <w:rPr>
-          <w:rFonts w:ascii="Times New Roman" w:hAnsi="Times New Roman" w:cs="Times New Roman"/>
-          <w:sz w:val="24"/>
-          <w:szCs w:val="24"/>
-        </w:rPr>
-        <w:t xml:space="preserve"> </w:t>
-      </w:r>
-      <w:proofErr w:type="spellStart"/>
-      <w:r>
-        <w:rPr>
-          <w:rFonts w:ascii="Times New Roman" w:hAnsi="Times New Roman" w:cs="Times New Roman"/>
-          <w:sz w:val="24"/>
-          <w:szCs w:val="24"/>
-        </w:rPr>
-        <w:t>đã</w:t>
-      </w:r>
-      <w:proofErr w:type="spellEnd"/>
-      <w:r>
-        <w:rPr>
-          <w:rFonts w:ascii="Times New Roman" w:hAnsi="Times New Roman" w:cs="Times New Roman"/>
-          <w:sz w:val="24"/>
-          <w:szCs w:val="24"/>
-        </w:rPr>
-        <w:t xml:space="preserve"> </w:t>
-      </w:r>
-      <w:proofErr w:type="spellStart"/>
-      <w:r>
-        <w:rPr>
-          <w:rFonts w:ascii="Times New Roman" w:hAnsi="Times New Roman" w:cs="Times New Roman"/>
-          <w:sz w:val="24"/>
-          <w:szCs w:val="24"/>
-        </w:rPr>
-        <w:t>xây</w:t>
-      </w:r>
-      <w:proofErr w:type="spellEnd"/>
-      <w:r>
-        <w:rPr>
-          <w:rFonts w:ascii="Times New Roman" w:hAnsi="Times New Roman" w:cs="Times New Roman"/>
-          <w:sz w:val="24"/>
-          <w:szCs w:val="24"/>
-        </w:rPr>
-        <w:t xml:space="preserve"> </w:t>
-      </w:r>
-      <w:proofErr w:type="spellStart"/>
-      <w:r>
-        <w:rPr>
-          <w:rFonts w:ascii="Times New Roman" w:hAnsi="Times New Roman" w:cs="Times New Roman"/>
-          <w:sz w:val="24"/>
-          <w:szCs w:val="24"/>
-        </w:rPr>
-        <w:t>dựng</w:t>
-      </w:r>
-      <w:proofErr w:type="spellEnd"/>
-      <w:r>
-        <w:rPr>
-          <w:rFonts w:ascii="Times New Roman" w:hAnsi="Times New Roman" w:cs="Times New Roman"/>
-          <w:sz w:val="24"/>
-          <w:szCs w:val="24"/>
-        </w:rPr>
-        <w:t xml:space="preserve"> </w:t>
-      </w:r>
-      <w:proofErr w:type="spellStart"/>
-      <w:r>
-        <w:rPr>
-          <w:rFonts w:ascii="Times New Roman" w:hAnsi="Times New Roman" w:cs="Times New Roman"/>
-          <w:sz w:val="24"/>
-          <w:szCs w:val="24"/>
-        </w:rPr>
-        <w:t>trên</w:t>
-      </w:r>
-      <w:proofErr w:type="spellEnd"/>
-      <w:r>
-        <w:rPr>
-          <w:rFonts w:ascii="Times New Roman" w:hAnsi="Times New Roman" w:cs="Times New Roman"/>
-          <w:sz w:val="24"/>
-          <w:szCs w:val="24"/>
-        </w:rPr>
-        <w:t xml:space="preserve"> </w:t>
-      </w:r>
-      <w:proofErr w:type="spellStart"/>
-      <w:r>
-        <w:rPr>
-          <w:rFonts w:ascii="Times New Roman" w:hAnsi="Times New Roman" w:cs="Times New Roman"/>
-          <w:sz w:val="24"/>
-          <w:szCs w:val="24"/>
-        </w:rPr>
-        <w:t>tập</w:t>
-      </w:r>
-      <w:proofErr w:type="spellEnd"/>
-      <w:r>
-        <w:rPr>
-          <w:rFonts w:ascii="Times New Roman" w:hAnsi="Times New Roman" w:cs="Times New Roman"/>
-          <w:sz w:val="24"/>
-          <w:szCs w:val="24"/>
-        </w:rPr>
-        <w:t xml:space="preserve"> </w:t>
-      </w:r>
-      <w:proofErr w:type="spellStart"/>
-      <w:r>
-        <w:rPr>
-          <w:rFonts w:ascii="Times New Roman" w:hAnsi="Times New Roman" w:cs="Times New Roman"/>
-          <w:sz w:val="24"/>
-          <w:szCs w:val="24"/>
-        </w:rPr>
-        <w:t>dữ</w:t>
-      </w:r>
-      <w:proofErr w:type="spellEnd"/>
-      <w:r>
-        <w:rPr>
-          <w:rFonts w:ascii="Times New Roman" w:hAnsi="Times New Roman" w:cs="Times New Roman"/>
-          <w:sz w:val="24"/>
-          <w:szCs w:val="24"/>
-        </w:rPr>
-        <w:t xml:space="preserve"> </w:t>
-      </w:r>
-      <w:proofErr w:type="spellStart"/>
-      <w:r>
-        <w:rPr>
-          <w:rFonts w:ascii="Times New Roman" w:hAnsi="Times New Roman" w:cs="Times New Roman"/>
-          <w:sz w:val="24"/>
-          <w:szCs w:val="24"/>
-        </w:rPr>
-        <w:t>liệu</w:t>
-      </w:r>
-      <w:proofErr w:type="spellEnd"/>
-      <w:r>
-        <w:rPr>
-          <w:rFonts w:ascii="Times New Roman" w:hAnsi="Times New Roman" w:cs="Times New Roman"/>
-          <w:sz w:val="24"/>
-          <w:szCs w:val="24"/>
-        </w:rPr>
-        <w:t xml:space="preserve"> validation.</w:t>
-      </w:r>
-    </w:p>
-    <w:p>
-      <w:pPr>
-        <w:ind w:left="720"/>
-        <w:rPr>
-          <w:rFonts w:ascii="Times New Roman" w:hAnsi="Times New Roman" w:cs="Times New Roman"/>
-          <w:sz w:val="24"/>
-          <w:szCs w:val="24"/>
-        </w:rPr>
-      </w:pPr>
-      <w:proofErr w:type="spellStart"/>
-      <w:r>
-        <w:rPr>
-          <w:rFonts w:ascii="Times New Roman" w:hAnsi="Times New Roman" w:cs="Times New Roman"/>
-          <w:sz w:val="24"/>
-          <w:szCs w:val="24"/>
-        </w:rPr>
-        <w:t>Kết</w:t>
-      </w:r>
-      <w:proofErr w:type="spellEnd"/>
-      <w:r>
-        <w:rPr>
-          <w:rFonts w:ascii="Times New Roman" w:hAnsi="Times New Roman" w:cs="Times New Roman"/>
-          <w:sz w:val="24"/>
-          <w:szCs w:val="24"/>
-        </w:rPr>
-        <w:t xml:space="preserve"> </w:t>
-      </w:r>
-      <w:proofErr w:type="spellStart"/>
-      <w:r>
-        <w:rPr>
-          <w:rFonts w:ascii="Times New Roman" w:hAnsi="Times New Roman" w:cs="Times New Roman"/>
-          <w:sz w:val="24"/>
-          <w:szCs w:val="24"/>
-        </w:rPr>
-        <w:t>quả</w:t>
-      </w:r>
-      <w:proofErr w:type="spellEnd"/>
-      <w:r>
-        <w:rPr>
-          <w:rFonts w:ascii="Times New Roman" w:hAnsi="Times New Roman" w:cs="Times New Roman"/>
-          <w:sz w:val="24"/>
-          <w:szCs w:val="24"/>
-        </w:rPr>
-        <w:t xml:space="preserve"> </w:t>
-      </w:r>
-      <w:proofErr w:type="spellStart"/>
-      <w:r>
-        <w:rPr>
-          <w:rFonts w:ascii="Times New Roman" w:hAnsi="Times New Roman" w:cs="Times New Roman"/>
-          <w:sz w:val="24"/>
-          <w:szCs w:val="24"/>
-        </w:rPr>
-        <w:t>kiểm</w:t>
-      </w:r>
-      <w:proofErr w:type="spellEnd"/>
-      <w:r>
-        <w:rPr>
-          <w:rFonts w:ascii="Times New Roman" w:hAnsi="Times New Roman" w:cs="Times New Roman"/>
-          <w:sz w:val="24"/>
-          <w:szCs w:val="24"/>
-        </w:rPr>
-        <w:t xml:space="preserve"> </w:t>
-      </w:r>
-      <w:proofErr w:type="spellStart"/>
-      <w:r>
-        <w:rPr>
-          <w:rFonts w:ascii="Times New Roman" w:hAnsi="Times New Roman" w:cs="Times New Roman"/>
-          <w:sz w:val="24"/>
-          <w:szCs w:val="24"/>
-        </w:rPr>
-        <w:t>thử</w:t>
-      </w:r>
-      <w:proofErr w:type="spellEnd"/>
-      <w:r>
-        <w:rPr>
-          <w:rFonts w:ascii="Times New Roman" w:hAnsi="Times New Roman" w:cs="Times New Roman"/>
-          <w:sz w:val="24"/>
-          <w:szCs w:val="24"/>
-        </w:rPr>
-        <w:t>:</w:t>
-      </w:r>
-    </w:p>
-    <w:p>
-      <w:pPr>
-        <w:ind w:left="720"/>
+        <w:ind w:left="180"/>
         <w:jc w:val="center"/>
         <w:rPr>
           <w:rFonts w:ascii="Times New Roman" w:hAnsi="Times New Roman" w:cs="Times New Roman"/>
@@ -10054,10 +7490,10 @@
           <w:noProof/>
         </w:rPr>
         <w:drawing>
-          <wp:inline distT="0" distB="0" distL="0" distR="0" wp14:anchorId="24E2F637" wp14:editId="5D165CA9">
-            <wp:extent cx="1566592" cy="2152891"/>
-            <wp:effectExtent l="0" t="0" r="0" b="0"/>
-            <wp:docPr id="9" name="Hình ảnh 9"/>
+          <wp:inline distT="0" distB="0" distL="0" distR="0" wp14:anchorId="01795459" wp14:editId="332310D1">
+            <wp:extent cx="5494328" cy="1215679"/>
+            <wp:effectExtent l="0" t="0" r="0" b="3810"/>
+            <wp:docPr id="1" name="Hình ảnh 1"/>
             <wp:cNvGraphicFramePr>
               <a:graphicFrameLocks xmlns:a="http://schemas.openxmlformats.org/drawingml/2006/main" noChangeAspect="1"/>
             </wp:cNvGraphicFramePr>
@@ -10077,7 +7513,7 @@
                   <pic:spPr>
                     <a:xfrm>
                       <a:off x="0" y="0"/>
-                      <a:ext cx="1575914" cy="2165701"/>
+                      <a:ext cx="5546962" cy="1227325"/>
                     </a:xfrm>
                     <a:prstGeom prst="rect">
                       <a:avLst/>
@@ -10092,6 +7528,1519 @@
     </w:p>
     <w:p>
       <w:pPr>
+        <w:rPr>
+          <w:rFonts w:ascii="Times New Roman" w:hAnsi="Times New Roman" w:cs="Times New Roman"/>
+          <w:sz w:val="24"/>
+          <w:szCs w:val="24"/>
+        </w:rPr>
+      </w:pPr>
+      <w:r>
+        <w:rPr>
+          <w:rFonts w:ascii="Times New Roman" w:hAnsi="Times New Roman" w:cs="Times New Roman"/>
+          <w:sz w:val="24"/>
+          <w:szCs w:val="24"/>
+        </w:rPr>
+        <w:br w:type="page"/>
+      </w:r>
+    </w:p>
+    <w:p>
+      <w:pPr>
+        <w:pStyle w:val="oancuaDanhsach"/>
+        <w:ind w:left="180"/>
+        <w:jc w:val="center"/>
+        <w:rPr>
+          <w:rFonts w:ascii="Times New Roman" w:hAnsi="Times New Roman" w:cs="Times New Roman"/>
+          <w:sz w:val="24"/>
+          <w:szCs w:val="24"/>
+        </w:rPr>
+      </w:pPr>
+    </w:p>
+    <w:p>
+      <w:pPr>
+        <w:pStyle w:val="oancuaDanhsach"/>
+        <w:numPr>
+          <w:ilvl w:val="0"/>
+          <w:numId w:val="17"/>
+        </w:numPr>
+        <w:rPr>
+          <w:rFonts w:ascii="Times New Roman" w:hAnsi="Times New Roman" w:cs="Times New Roman"/>
+          <w:sz w:val="24"/>
+          <w:szCs w:val="24"/>
+        </w:rPr>
+      </w:pPr>
+      <w:proofErr w:type="spellStart"/>
+      <w:r>
+        <w:rPr>
+          <w:rFonts w:ascii="Times New Roman" w:hAnsi="Times New Roman" w:cs="Times New Roman"/>
+          <w:sz w:val="24"/>
+          <w:szCs w:val="24"/>
+        </w:rPr>
+        <w:t>Điền</w:t>
+      </w:r>
+      <w:proofErr w:type="spellEnd"/>
+      <w:r>
+        <w:rPr>
+          <w:rFonts w:ascii="Times New Roman" w:hAnsi="Times New Roman" w:cs="Times New Roman"/>
+          <w:sz w:val="24"/>
+          <w:szCs w:val="24"/>
+        </w:rPr>
+        <w:t xml:space="preserve"> </w:t>
+      </w:r>
+      <w:proofErr w:type="spellStart"/>
+      <w:r>
+        <w:rPr>
+          <w:rFonts w:ascii="Times New Roman" w:hAnsi="Times New Roman" w:cs="Times New Roman"/>
+          <w:sz w:val="24"/>
+          <w:szCs w:val="24"/>
+        </w:rPr>
+        <w:t>thêm</w:t>
+      </w:r>
+      <w:proofErr w:type="spellEnd"/>
+      <w:r>
+        <w:rPr>
+          <w:rFonts w:ascii="Times New Roman" w:hAnsi="Times New Roman" w:cs="Times New Roman"/>
+          <w:sz w:val="24"/>
+          <w:szCs w:val="24"/>
+        </w:rPr>
+        <w:t xml:space="preserve"> </w:t>
+      </w:r>
+      <w:proofErr w:type="spellStart"/>
+      <w:r>
+        <w:rPr>
+          <w:rFonts w:ascii="Times New Roman" w:hAnsi="Times New Roman" w:cs="Times New Roman"/>
+          <w:sz w:val="24"/>
+          <w:szCs w:val="24"/>
+        </w:rPr>
+        <w:t>giá</w:t>
+      </w:r>
+      <w:proofErr w:type="spellEnd"/>
+      <w:r>
+        <w:rPr>
+          <w:rFonts w:ascii="Times New Roman" w:hAnsi="Times New Roman" w:cs="Times New Roman"/>
+          <w:sz w:val="24"/>
+          <w:szCs w:val="24"/>
+        </w:rPr>
+        <w:t xml:space="preserve"> </w:t>
+      </w:r>
+      <w:proofErr w:type="spellStart"/>
+      <w:r>
+        <w:rPr>
+          <w:rFonts w:ascii="Times New Roman" w:hAnsi="Times New Roman" w:cs="Times New Roman"/>
+          <w:sz w:val="24"/>
+          <w:szCs w:val="24"/>
+        </w:rPr>
+        <w:t>trị</w:t>
+      </w:r>
+      <w:proofErr w:type="spellEnd"/>
+      <w:r>
+        <w:rPr>
+          <w:rFonts w:ascii="Times New Roman" w:hAnsi="Times New Roman" w:cs="Times New Roman"/>
+          <w:sz w:val="24"/>
+          <w:szCs w:val="24"/>
+        </w:rPr>
+        <w:t xml:space="preserve"> </w:t>
+      </w:r>
+      <w:proofErr w:type="spellStart"/>
+      <w:r>
+        <w:rPr>
+          <w:rFonts w:ascii="Times New Roman" w:hAnsi="Times New Roman" w:cs="Times New Roman"/>
+          <w:sz w:val="24"/>
+          <w:szCs w:val="24"/>
+        </w:rPr>
+        <w:t>thiếu</w:t>
+      </w:r>
+      <w:proofErr w:type="spellEnd"/>
+      <w:r>
+        <w:rPr>
+          <w:rFonts w:ascii="Times New Roman" w:hAnsi="Times New Roman" w:cs="Times New Roman"/>
+          <w:sz w:val="24"/>
+          <w:szCs w:val="24"/>
+        </w:rPr>
+        <w:t xml:space="preserve">: </w:t>
+      </w:r>
+      <w:proofErr w:type="spellStart"/>
+      <w:r>
+        <w:rPr>
+          <w:rFonts w:ascii="Times New Roman" w:hAnsi="Times New Roman" w:cs="Times New Roman"/>
+          <w:sz w:val="24"/>
+          <w:szCs w:val="24"/>
+        </w:rPr>
+        <w:t>dùng</w:t>
+      </w:r>
+      <w:proofErr w:type="spellEnd"/>
+      <w:r>
+        <w:rPr>
+          <w:rFonts w:ascii="Times New Roman" w:hAnsi="Times New Roman" w:cs="Times New Roman"/>
+          <w:sz w:val="24"/>
+          <w:szCs w:val="24"/>
+        </w:rPr>
+        <w:t xml:space="preserve"> </w:t>
+      </w:r>
+      <w:proofErr w:type="spellStart"/>
+      <w:r>
+        <w:rPr>
+          <w:rFonts w:ascii="Times New Roman" w:hAnsi="Times New Roman" w:cs="Times New Roman"/>
+          <w:sz w:val="24"/>
+          <w:szCs w:val="24"/>
+        </w:rPr>
+        <w:t>giá</w:t>
+      </w:r>
+      <w:proofErr w:type="spellEnd"/>
+      <w:r>
+        <w:rPr>
+          <w:rFonts w:ascii="Times New Roman" w:hAnsi="Times New Roman" w:cs="Times New Roman"/>
+          <w:sz w:val="24"/>
+          <w:szCs w:val="24"/>
+        </w:rPr>
+        <w:t xml:space="preserve"> </w:t>
+      </w:r>
+      <w:proofErr w:type="spellStart"/>
+      <w:r>
+        <w:rPr>
+          <w:rFonts w:ascii="Times New Roman" w:hAnsi="Times New Roman" w:cs="Times New Roman"/>
+          <w:sz w:val="24"/>
+          <w:szCs w:val="24"/>
+        </w:rPr>
+        <w:t>trị</w:t>
+      </w:r>
+      <w:proofErr w:type="spellEnd"/>
+      <w:r>
+        <w:rPr>
+          <w:rFonts w:ascii="Times New Roman" w:hAnsi="Times New Roman" w:cs="Times New Roman"/>
+          <w:sz w:val="24"/>
+          <w:szCs w:val="24"/>
+        </w:rPr>
+        <w:t xml:space="preserve"> </w:t>
+      </w:r>
+      <w:proofErr w:type="spellStart"/>
+      <w:r>
+        <w:rPr>
+          <w:rFonts w:ascii="Times New Roman" w:hAnsi="Times New Roman" w:cs="Times New Roman"/>
+          <w:sz w:val="24"/>
+          <w:szCs w:val="24"/>
+        </w:rPr>
+        <w:t>trung</w:t>
+      </w:r>
+      <w:proofErr w:type="spellEnd"/>
+      <w:r>
+        <w:rPr>
+          <w:rFonts w:ascii="Times New Roman" w:hAnsi="Times New Roman" w:cs="Times New Roman"/>
+          <w:sz w:val="24"/>
+          <w:szCs w:val="24"/>
+        </w:rPr>
+        <w:t xml:space="preserve"> </w:t>
+      </w:r>
+      <w:proofErr w:type="spellStart"/>
+      <w:r>
+        <w:rPr>
+          <w:rFonts w:ascii="Times New Roman" w:hAnsi="Times New Roman" w:cs="Times New Roman"/>
+          <w:sz w:val="24"/>
+          <w:szCs w:val="24"/>
+        </w:rPr>
+        <w:t>bình</w:t>
+      </w:r>
+      <w:proofErr w:type="spellEnd"/>
+      <w:r>
+        <w:rPr>
+          <w:rFonts w:ascii="Times New Roman" w:hAnsi="Times New Roman" w:cs="Times New Roman"/>
+          <w:sz w:val="24"/>
+          <w:szCs w:val="24"/>
+        </w:rPr>
+        <w:t xml:space="preserve"> </w:t>
+      </w:r>
+      <w:proofErr w:type="spellStart"/>
+      <w:r>
+        <w:rPr>
+          <w:rFonts w:ascii="Times New Roman" w:hAnsi="Times New Roman" w:cs="Times New Roman"/>
+          <w:sz w:val="24"/>
+          <w:szCs w:val="24"/>
+        </w:rPr>
+        <w:t>trong</w:t>
+      </w:r>
+      <w:proofErr w:type="spellEnd"/>
+      <w:r>
+        <w:rPr>
+          <w:rFonts w:ascii="Times New Roman" w:hAnsi="Times New Roman" w:cs="Times New Roman"/>
+          <w:sz w:val="24"/>
+          <w:szCs w:val="24"/>
+        </w:rPr>
+        <w:t xml:space="preserve"> </w:t>
+      </w:r>
+      <w:proofErr w:type="spellStart"/>
+      <w:r>
+        <w:rPr>
+          <w:rFonts w:ascii="Times New Roman" w:hAnsi="Times New Roman" w:cs="Times New Roman"/>
+          <w:sz w:val="24"/>
+          <w:szCs w:val="24"/>
+        </w:rPr>
+        <w:t>tập</w:t>
+      </w:r>
+      <w:proofErr w:type="spellEnd"/>
+      <w:r>
+        <w:rPr>
+          <w:rFonts w:ascii="Times New Roman" w:hAnsi="Times New Roman" w:cs="Times New Roman"/>
+          <w:sz w:val="24"/>
+          <w:szCs w:val="24"/>
+        </w:rPr>
+        <w:t xml:space="preserve"> train </w:t>
+      </w:r>
+      <w:proofErr w:type="spellStart"/>
+      <w:r>
+        <w:rPr>
+          <w:rFonts w:ascii="Times New Roman" w:hAnsi="Times New Roman" w:cs="Times New Roman"/>
+          <w:sz w:val="24"/>
+          <w:szCs w:val="24"/>
+        </w:rPr>
+        <w:t>để</w:t>
+      </w:r>
+      <w:proofErr w:type="spellEnd"/>
+      <w:r>
+        <w:rPr>
+          <w:rFonts w:ascii="Times New Roman" w:hAnsi="Times New Roman" w:cs="Times New Roman"/>
+          <w:sz w:val="24"/>
+          <w:szCs w:val="24"/>
+        </w:rPr>
+        <w:t xml:space="preserve"> </w:t>
+      </w:r>
+      <w:proofErr w:type="spellStart"/>
+      <w:r>
+        <w:rPr>
+          <w:rFonts w:ascii="Times New Roman" w:hAnsi="Times New Roman" w:cs="Times New Roman"/>
+          <w:sz w:val="24"/>
+          <w:szCs w:val="24"/>
+        </w:rPr>
+        <w:t>điền</w:t>
+      </w:r>
+      <w:proofErr w:type="spellEnd"/>
+      <w:r>
+        <w:rPr>
+          <w:rFonts w:ascii="Times New Roman" w:hAnsi="Times New Roman" w:cs="Times New Roman"/>
+          <w:sz w:val="24"/>
+          <w:szCs w:val="24"/>
+        </w:rPr>
+        <w:t xml:space="preserve"> </w:t>
+      </w:r>
+      <w:proofErr w:type="spellStart"/>
+      <w:r>
+        <w:rPr>
+          <w:rFonts w:ascii="Times New Roman" w:hAnsi="Times New Roman" w:cs="Times New Roman"/>
+          <w:sz w:val="24"/>
+          <w:szCs w:val="24"/>
+        </w:rPr>
+        <w:t>cho</w:t>
+      </w:r>
+      <w:proofErr w:type="spellEnd"/>
+      <w:r>
+        <w:rPr>
+          <w:rFonts w:ascii="Times New Roman" w:hAnsi="Times New Roman" w:cs="Times New Roman"/>
+          <w:sz w:val="24"/>
+          <w:szCs w:val="24"/>
+        </w:rPr>
+        <w:t xml:space="preserve"> </w:t>
+      </w:r>
+      <w:proofErr w:type="spellStart"/>
+      <w:r>
+        <w:rPr>
+          <w:rFonts w:ascii="Times New Roman" w:hAnsi="Times New Roman" w:cs="Times New Roman"/>
+          <w:sz w:val="24"/>
+          <w:szCs w:val="24"/>
+        </w:rPr>
+        <w:t>giá</w:t>
+      </w:r>
+      <w:proofErr w:type="spellEnd"/>
+      <w:r>
+        <w:rPr>
+          <w:rFonts w:ascii="Times New Roman" w:hAnsi="Times New Roman" w:cs="Times New Roman"/>
+          <w:sz w:val="24"/>
+          <w:szCs w:val="24"/>
+        </w:rPr>
+        <w:t xml:space="preserve"> </w:t>
+      </w:r>
+      <w:proofErr w:type="spellStart"/>
+      <w:r>
+        <w:rPr>
+          <w:rFonts w:ascii="Times New Roman" w:hAnsi="Times New Roman" w:cs="Times New Roman"/>
+          <w:sz w:val="24"/>
+          <w:szCs w:val="24"/>
+        </w:rPr>
+        <w:t>trị</w:t>
+      </w:r>
+      <w:proofErr w:type="spellEnd"/>
+      <w:r>
+        <w:rPr>
+          <w:rFonts w:ascii="Times New Roman" w:hAnsi="Times New Roman" w:cs="Times New Roman"/>
+          <w:sz w:val="24"/>
+          <w:szCs w:val="24"/>
+        </w:rPr>
+        <w:t xml:space="preserve"> </w:t>
+      </w:r>
+      <w:proofErr w:type="spellStart"/>
+      <w:r>
+        <w:rPr>
+          <w:rFonts w:ascii="Times New Roman" w:hAnsi="Times New Roman" w:cs="Times New Roman"/>
+          <w:sz w:val="24"/>
+          <w:szCs w:val="24"/>
+        </w:rPr>
+        <w:t>thiếu</w:t>
+      </w:r>
+      <w:proofErr w:type="spellEnd"/>
+      <w:r>
+        <w:rPr>
+          <w:rFonts w:ascii="Times New Roman" w:hAnsi="Times New Roman" w:cs="Times New Roman"/>
+          <w:sz w:val="24"/>
+          <w:szCs w:val="24"/>
+        </w:rPr>
+        <w:t>.</w:t>
+      </w:r>
+    </w:p>
+    <w:p>
+      <w:pPr>
+        <w:pStyle w:val="oancuaDanhsach"/>
+        <w:ind w:left="450"/>
+        <w:jc w:val="center"/>
+        <w:rPr>
+          <w:rFonts w:ascii="Times New Roman" w:hAnsi="Times New Roman" w:cs="Times New Roman"/>
+          <w:sz w:val="24"/>
+          <w:szCs w:val="24"/>
+        </w:rPr>
+      </w:pPr>
+      <w:r>
+        <w:rPr>
+          <w:rFonts w:ascii="Times New Roman" w:hAnsi="Times New Roman" w:cs="Times New Roman"/>
+          <w:sz w:val="24"/>
+          <w:szCs w:val="24"/>
+        </w:rPr>
+        <w:drawing>
+          <wp:inline distT="0" distB="0" distL="0" distR="0" wp14:anchorId="2A183398" wp14:editId="514CD541">
+            <wp:extent cx="5943600" cy="1878330"/>
+            <wp:effectExtent l="0" t="0" r="0" b="7620"/>
+            <wp:docPr id="7" name="Hình ảnh 4">
+              <a:extLst xmlns:a="http://schemas.openxmlformats.org/drawingml/2006/main">
+                <a:ext uri="{FF2B5EF4-FFF2-40B4-BE49-F238E27FC236}">
+                  <a16:creationId xmlns:a16="http://schemas.microsoft.com/office/drawing/2014/main" id="{ADE8D65F-30D4-493E-9E19-E74FD4D5A2EA}"/>
+                </a:ext>
+              </a:extLst>
+            </wp:docPr>
+            <wp:cNvGraphicFramePr>
+              <a:graphicFrameLocks xmlns:a="http://schemas.openxmlformats.org/drawingml/2006/main" noChangeAspect="1"/>
+            </wp:cNvGraphicFramePr>
+            <a:graphic xmlns:a="http://schemas.openxmlformats.org/drawingml/2006/main">
+              <a:graphicData uri="http://schemas.openxmlformats.org/drawingml/2006/picture">
+                <pic:pic xmlns:pic="http://schemas.openxmlformats.org/drawingml/2006/picture">
+                  <pic:nvPicPr>
+                    <pic:cNvPr id="5" name="Hình ảnh 4">
+                      <a:extLst>
+                        <a:ext uri="{FF2B5EF4-FFF2-40B4-BE49-F238E27FC236}">
+                          <a16:creationId xmlns:a16="http://schemas.microsoft.com/office/drawing/2014/main" id="{ADE8D65F-30D4-493E-9E19-E74FD4D5A2EA}"/>
+                        </a:ext>
+                      </a:extLst>
+                    </pic:cNvPr>
+                    <pic:cNvPicPr>
+                      <a:picLocks noChangeAspect="1"/>
+                    </pic:cNvPicPr>
+                  </pic:nvPicPr>
+                  <pic:blipFill>
+                    <a:blip r:embed="rId13"/>
+                    <a:stretch>
+                      <a:fillRect/>
+                    </a:stretch>
+                  </pic:blipFill>
+                  <pic:spPr>
+                    <a:xfrm>
+                      <a:off x="0" y="0"/>
+                      <a:ext cx="5943600" cy="1878330"/>
+                    </a:xfrm>
+                    <a:prstGeom prst="rect">
+                      <a:avLst/>
+                    </a:prstGeom>
+                  </pic:spPr>
+                </pic:pic>
+              </a:graphicData>
+            </a:graphic>
+          </wp:inline>
+        </w:drawing>
+      </w:r>
+    </w:p>
+    <w:p>
+      <w:pPr>
+        <w:pStyle w:val="oancuaDanhsach"/>
+        <w:numPr>
+          <w:ilvl w:val="0"/>
+          <w:numId w:val="17"/>
+        </w:numPr>
+        <w:rPr>
+          <w:rFonts w:ascii="Times New Roman" w:hAnsi="Times New Roman" w:cs="Times New Roman"/>
+          <w:sz w:val="24"/>
+          <w:szCs w:val="24"/>
+        </w:rPr>
+      </w:pPr>
+      <w:r>
+        <w:rPr>
+          <w:rFonts w:ascii="Times New Roman" w:hAnsi="Times New Roman" w:cs="Times New Roman"/>
+          <w:sz w:val="24"/>
+          <w:szCs w:val="24"/>
+        </w:rPr>
+        <w:t xml:space="preserve">Scale </w:t>
+      </w:r>
+      <w:proofErr w:type="spellStart"/>
+      <w:r>
+        <w:rPr>
+          <w:rFonts w:ascii="Times New Roman" w:hAnsi="Times New Roman" w:cs="Times New Roman"/>
+          <w:sz w:val="24"/>
+          <w:szCs w:val="24"/>
+        </w:rPr>
+        <w:t>dữ</w:t>
+      </w:r>
+      <w:proofErr w:type="spellEnd"/>
+      <w:r>
+        <w:rPr>
+          <w:rFonts w:ascii="Times New Roman" w:hAnsi="Times New Roman" w:cs="Times New Roman"/>
+          <w:sz w:val="24"/>
+          <w:szCs w:val="24"/>
+        </w:rPr>
+        <w:t xml:space="preserve"> </w:t>
+      </w:r>
+      <w:proofErr w:type="spellStart"/>
+      <w:r>
+        <w:rPr>
+          <w:rFonts w:ascii="Times New Roman" w:hAnsi="Times New Roman" w:cs="Times New Roman"/>
+          <w:sz w:val="24"/>
+          <w:szCs w:val="24"/>
+        </w:rPr>
+        <w:t>liệu</w:t>
+      </w:r>
+      <w:proofErr w:type="spellEnd"/>
+      <w:r>
+        <w:rPr>
+          <w:rFonts w:ascii="Times New Roman" w:hAnsi="Times New Roman" w:cs="Times New Roman"/>
+          <w:sz w:val="24"/>
+          <w:szCs w:val="24"/>
+        </w:rPr>
+        <w:t xml:space="preserve"> </w:t>
+      </w:r>
+      <w:proofErr w:type="spellStart"/>
+      <w:r>
+        <w:rPr>
+          <w:rFonts w:ascii="Times New Roman" w:hAnsi="Times New Roman" w:cs="Times New Roman"/>
+          <w:sz w:val="24"/>
+          <w:szCs w:val="24"/>
+        </w:rPr>
+        <w:t>bằng</w:t>
+      </w:r>
+      <w:proofErr w:type="spellEnd"/>
+      <w:r>
+        <w:rPr>
+          <w:rFonts w:ascii="Times New Roman" w:hAnsi="Times New Roman" w:cs="Times New Roman"/>
+          <w:sz w:val="24"/>
+          <w:szCs w:val="24"/>
+        </w:rPr>
+        <w:t xml:space="preserve"> </w:t>
+      </w:r>
+      <w:proofErr w:type="spellStart"/>
+      <w:r>
+        <w:rPr>
+          <w:rFonts w:ascii="Times New Roman" w:hAnsi="Times New Roman" w:cs="Times New Roman"/>
+          <w:sz w:val="24"/>
+          <w:szCs w:val="24"/>
+        </w:rPr>
+        <w:t>standardScaler</w:t>
+      </w:r>
+      <w:proofErr w:type="spellEnd"/>
+      <w:r>
+        <w:rPr>
+          <w:rFonts w:ascii="Times New Roman" w:hAnsi="Times New Roman" w:cs="Times New Roman"/>
+          <w:sz w:val="24"/>
+          <w:szCs w:val="24"/>
+        </w:rPr>
+        <w:t xml:space="preserve"> </w:t>
+      </w:r>
+      <w:proofErr w:type="spellStart"/>
+      <w:r>
+        <w:rPr>
+          <w:rFonts w:ascii="Times New Roman" w:hAnsi="Times New Roman" w:cs="Times New Roman"/>
+          <w:sz w:val="24"/>
+          <w:szCs w:val="24"/>
+        </w:rPr>
+        <w:t>của</w:t>
+      </w:r>
+      <w:proofErr w:type="spellEnd"/>
+      <w:r>
+        <w:rPr>
+          <w:rFonts w:ascii="Times New Roman" w:hAnsi="Times New Roman" w:cs="Times New Roman"/>
+          <w:sz w:val="24"/>
+          <w:szCs w:val="24"/>
+        </w:rPr>
+        <w:t xml:space="preserve"> </w:t>
+      </w:r>
+      <w:proofErr w:type="spellStart"/>
+      <w:r>
+        <w:rPr>
+          <w:rFonts w:ascii="Times New Roman" w:hAnsi="Times New Roman" w:cs="Times New Roman"/>
+          <w:sz w:val="24"/>
+          <w:szCs w:val="24"/>
+        </w:rPr>
+        <w:t>sklearn</w:t>
+      </w:r>
+      <w:proofErr w:type="spellEnd"/>
+      <w:r>
+        <w:rPr>
+          <w:rFonts w:ascii="Times New Roman" w:hAnsi="Times New Roman" w:cs="Times New Roman"/>
+          <w:sz w:val="24"/>
+          <w:szCs w:val="24"/>
+        </w:rPr>
+        <w:t xml:space="preserve">: </w:t>
+      </w:r>
+      <w:proofErr w:type="spellStart"/>
+      <w:r>
+        <w:rPr>
+          <w:rFonts w:ascii="Times New Roman" w:hAnsi="Times New Roman" w:cs="Times New Roman"/>
+          <w:sz w:val="24"/>
+          <w:szCs w:val="24"/>
+        </w:rPr>
+        <w:t>chuyển</w:t>
+      </w:r>
+      <w:proofErr w:type="spellEnd"/>
+      <w:r>
+        <w:rPr>
+          <w:rFonts w:ascii="Times New Roman" w:hAnsi="Times New Roman" w:cs="Times New Roman"/>
+          <w:sz w:val="24"/>
+          <w:szCs w:val="24"/>
+        </w:rPr>
+        <w:t xml:space="preserve"> </w:t>
+      </w:r>
+      <w:proofErr w:type="spellStart"/>
+      <w:r>
+        <w:rPr>
+          <w:rFonts w:ascii="Times New Roman" w:hAnsi="Times New Roman" w:cs="Times New Roman"/>
+          <w:sz w:val="24"/>
+          <w:szCs w:val="24"/>
+        </w:rPr>
+        <w:t>đổi</w:t>
+      </w:r>
+      <w:proofErr w:type="spellEnd"/>
+      <w:r>
+        <w:rPr>
+          <w:rFonts w:ascii="Times New Roman" w:hAnsi="Times New Roman" w:cs="Times New Roman"/>
+          <w:sz w:val="24"/>
+          <w:szCs w:val="24"/>
+        </w:rPr>
+        <w:t xml:space="preserve"> </w:t>
+      </w:r>
+      <w:proofErr w:type="spellStart"/>
+      <w:r>
+        <w:rPr>
+          <w:rFonts w:ascii="Times New Roman" w:hAnsi="Times New Roman" w:cs="Times New Roman"/>
+          <w:sz w:val="24"/>
+          <w:szCs w:val="24"/>
+        </w:rPr>
+        <w:t>dữ</w:t>
+      </w:r>
+      <w:proofErr w:type="spellEnd"/>
+      <w:r>
+        <w:rPr>
+          <w:rFonts w:ascii="Times New Roman" w:hAnsi="Times New Roman" w:cs="Times New Roman"/>
+          <w:sz w:val="24"/>
+          <w:szCs w:val="24"/>
+        </w:rPr>
+        <w:t xml:space="preserve"> </w:t>
+      </w:r>
+      <w:proofErr w:type="spellStart"/>
+      <w:r>
+        <w:rPr>
+          <w:rFonts w:ascii="Times New Roman" w:hAnsi="Times New Roman" w:cs="Times New Roman"/>
+          <w:sz w:val="24"/>
+          <w:szCs w:val="24"/>
+        </w:rPr>
+        <w:t>liệu</w:t>
+      </w:r>
+      <w:proofErr w:type="spellEnd"/>
+      <w:r>
+        <w:rPr>
+          <w:rFonts w:ascii="Times New Roman" w:hAnsi="Times New Roman" w:cs="Times New Roman"/>
+          <w:sz w:val="24"/>
+          <w:szCs w:val="24"/>
+        </w:rPr>
+        <w:t xml:space="preserve"> </w:t>
+      </w:r>
+      <w:proofErr w:type="spellStart"/>
+      <w:r>
+        <w:rPr>
+          <w:rFonts w:ascii="Times New Roman" w:hAnsi="Times New Roman" w:cs="Times New Roman"/>
+          <w:sz w:val="24"/>
+          <w:szCs w:val="24"/>
+        </w:rPr>
+        <w:t>có</w:t>
+      </w:r>
+      <w:proofErr w:type="spellEnd"/>
+      <w:r>
+        <w:rPr>
+          <w:rFonts w:ascii="Times New Roman" w:hAnsi="Times New Roman" w:cs="Times New Roman"/>
+          <w:sz w:val="24"/>
+          <w:szCs w:val="24"/>
+        </w:rPr>
+        <w:t xml:space="preserve"> </w:t>
+      </w:r>
+      <w:proofErr w:type="spellStart"/>
+      <w:r>
+        <w:rPr>
+          <w:rFonts w:ascii="Times New Roman" w:hAnsi="Times New Roman" w:cs="Times New Roman"/>
+          <w:sz w:val="24"/>
+          <w:szCs w:val="24"/>
+        </w:rPr>
+        <w:t>trung</w:t>
+      </w:r>
+      <w:proofErr w:type="spellEnd"/>
+      <w:r>
+        <w:rPr>
+          <w:rFonts w:ascii="Times New Roman" w:hAnsi="Times New Roman" w:cs="Times New Roman"/>
+          <w:sz w:val="24"/>
+          <w:szCs w:val="24"/>
+        </w:rPr>
+        <w:t xml:space="preserve"> </w:t>
+      </w:r>
+      <w:proofErr w:type="spellStart"/>
+      <w:r>
+        <w:rPr>
+          <w:rFonts w:ascii="Times New Roman" w:hAnsi="Times New Roman" w:cs="Times New Roman"/>
+          <w:sz w:val="24"/>
+          <w:szCs w:val="24"/>
+        </w:rPr>
+        <w:t>bình</w:t>
+      </w:r>
+      <w:proofErr w:type="spellEnd"/>
+      <w:r>
+        <w:rPr>
+          <w:rFonts w:ascii="Times New Roman" w:hAnsi="Times New Roman" w:cs="Times New Roman"/>
+          <w:sz w:val="24"/>
+          <w:szCs w:val="24"/>
+        </w:rPr>
+        <w:t xml:space="preserve"> </w:t>
+      </w:r>
+      <w:proofErr w:type="spellStart"/>
+      <w:r>
+        <w:rPr>
+          <w:rFonts w:ascii="Times New Roman" w:hAnsi="Times New Roman" w:cs="Times New Roman"/>
+          <w:sz w:val="24"/>
+          <w:szCs w:val="24"/>
+        </w:rPr>
+        <w:t>bằng</w:t>
+      </w:r>
+      <w:proofErr w:type="spellEnd"/>
+      <w:r>
+        <w:rPr>
+          <w:rFonts w:ascii="Times New Roman" w:hAnsi="Times New Roman" w:cs="Times New Roman"/>
+          <w:sz w:val="24"/>
+          <w:szCs w:val="24"/>
+        </w:rPr>
+        <w:t xml:space="preserve"> 0, </w:t>
+      </w:r>
+      <w:proofErr w:type="spellStart"/>
+      <w:r>
+        <w:rPr>
+          <w:rFonts w:ascii="Times New Roman" w:hAnsi="Times New Roman" w:cs="Times New Roman"/>
+          <w:sz w:val="24"/>
+          <w:szCs w:val="24"/>
+        </w:rPr>
+        <w:t>độ</w:t>
+      </w:r>
+      <w:proofErr w:type="spellEnd"/>
+      <w:r>
+        <w:rPr>
+          <w:rFonts w:ascii="Times New Roman" w:hAnsi="Times New Roman" w:cs="Times New Roman"/>
+          <w:sz w:val="24"/>
+          <w:szCs w:val="24"/>
+        </w:rPr>
+        <w:t xml:space="preserve"> </w:t>
+      </w:r>
+      <w:proofErr w:type="spellStart"/>
+      <w:r>
+        <w:rPr>
+          <w:rFonts w:ascii="Times New Roman" w:hAnsi="Times New Roman" w:cs="Times New Roman"/>
+          <w:sz w:val="24"/>
+          <w:szCs w:val="24"/>
+        </w:rPr>
+        <w:t>lệch</w:t>
+      </w:r>
+      <w:proofErr w:type="spellEnd"/>
+      <w:r>
+        <w:rPr>
+          <w:rFonts w:ascii="Times New Roman" w:hAnsi="Times New Roman" w:cs="Times New Roman"/>
+          <w:sz w:val="24"/>
+          <w:szCs w:val="24"/>
+        </w:rPr>
+        <w:t xml:space="preserve"> </w:t>
+      </w:r>
+      <w:proofErr w:type="spellStart"/>
+      <w:r>
+        <w:rPr>
+          <w:rFonts w:ascii="Times New Roman" w:hAnsi="Times New Roman" w:cs="Times New Roman"/>
+          <w:sz w:val="24"/>
+          <w:szCs w:val="24"/>
+        </w:rPr>
+        <w:t>chuẩn</w:t>
+      </w:r>
+      <w:proofErr w:type="spellEnd"/>
+      <w:r>
+        <w:rPr>
+          <w:rFonts w:ascii="Times New Roman" w:hAnsi="Times New Roman" w:cs="Times New Roman"/>
+          <w:sz w:val="24"/>
+          <w:szCs w:val="24"/>
+        </w:rPr>
+        <w:t xml:space="preserve"> </w:t>
+      </w:r>
+      <w:proofErr w:type="spellStart"/>
+      <w:r>
+        <w:rPr>
+          <w:rFonts w:ascii="Times New Roman" w:hAnsi="Times New Roman" w:cs="Times New Roman"/>
+          <w:sz w:val="24"/>
+          <w:szCs w:val="24"/>
+        </w:rPr>
+        <w:t>là</w:t>
+      </w:r>
+      <w:proofErr w:type="spellEnd"/>
+      <w:r>
+        <w:rPr>
+          <w:rFonts w:ascii="Times New Roman" w:hAnsi="Times New Roman" w:cs="Times New Roman"/>
+          <w:sz w:val="24"/>
+          <w:szCs w:val="24"/>
+        </w:rPr>
+        <w:t xml:space="preserve"> 1.</w:t>
+      </w:r>
+    </w:p>
+    <w:p>
+      <w:pPr>
+        <w:pStyle w:val="oancuaDanhsach"/>
+        <w:ind w:left="1080"/>
+        <w:jc w:val="center"/>
+        <w:rPr>
+          <w:rFonts w:ascii="Times New Roman" w:hAnsi="Times New Roman" w:cs="Times New Roman"/>
+          <w:sz w:val="24"/>
+          <w:szCs w:val="24"/>
+        </w:rPr>
+      </w:pPr>
+      <w:r>
+        <w:rPr>
+          <w:rFonts w:ascii="Times New Roman" w:hAnsi="Times New Roman" w:cs="Times New Roman"/>
+          <w:sz w:val="24"/>
+          <w:szCs w:val="24"/>
+        </w:rPr>
+        <w:drawing>
+          <wp:inline distT="0" distB="0" distL="0" distR="0" wp14:anchorId="3136378A" wp14:editId="67C40336">
+            <wp:extent cx="5092626" cy="2318886"/>
+            <wp:effectExtent l="0" t="0" r="0" b="5715"/>
+            <wp:docPr id="11" name="Hình ảnh 3">
+              <a:extLst xmlns:a="http://schemas.openxmlformats.org/drawingml/2006/main">
+                <a:ext uri="{FF2B5EF4-FFF2-40B4-BE49-F238E27FC236}">
+                  <a16:creationId xmlns:a16="http://schemas.microsoft.com/office/drawing/2014/main" id="{EF64AA85-4D0E-4068-836C-CC739C76B755}"/>
+                </a:ext>
+              </a:extLst>
+            </wp:docPr>
+            <wp:cNvGraphicFramePr>
+              <a:graphicFrameLocks xmlns:a="http://schemas.openxmlformats.org/drawingml/2006/main" noChangeAspect="1"/>
+            </wp:cNvGraphicFramePr>
+            <a:graphic xmlns:a="http://schemas.openxmlformats.org/drawingml/2006/main">
+              <a:graphicData uri="http://schemas.openxmlformats.org/drawingml/2006/picture">
+                <pic:pic xmlns:pic="http://schemas.openxmlformats.org/drawingml/2006/picture">
+                  <pic:nvPicPr>
+                    <pic:cNvPr id="4" name="Hình ảnh 3">
+                      <a:extLst>
+                        <a:ext uri="{FF2B5EF4-FFF2-40B4-BE49-F238E27FC236}">
+                          <a16:creationId xmlns:a16="http://schemas.microsoft.com/office/drawing/2014/main" id="{EF64AA85-4D0E-4068-836C-CC739C76B755}"/>
+                        </a:ext>
+                      </a:extLst>
+                    </pic:cNvPr>
+                    <pic:cNvPicPr>
+                      <a:picLocks noChangeAspect="1"/>
+                    </pic:cNvPicPr>
+                  </pic:nvPicPr>
+                  <pic:blipFill>
+                    <a:blip r:embed="rId14"/>
+                    <a:stretch>
+                      <a:fillRect/>
+                    </a:stretch>
+                  </pic:blipFill>
+                  <pic:spPr>
+                    <a:xfrm>
+                      <a:off x="0" y="0"/>
+                      <a:ext cx="5120684" cy="2331662"/>
+                    </a:xfrm>
+                    <a:prstGeom prst="rect">
+                      <a:avLst/>
+                    </a:prstGeom>
+                  </pic:spPr>
+                </pic:pic>
+              </a:graphicData>
+            </a:graphic>
+          </wp:inline>
+        </w:drawing>
+      </w:r>
+    </w:p>
+    <w:p>
+      <w:pPr>
+        <w:pStyle w:val="oancuaDanhsach"/>
+        <w:numPr>
+          <w:ilvl w:val="0"/>
+          <w:numId w:val="17"/>
+        </w:numPr>
+        <w:rPr>
+          <w:rFonts w:ascii="Times New Roman" w:hAnsi="Times New Roman" w:cs="Times New Roman"/>
+          <w:sz w:val="24"/>
+          <w:szCs w:val="24"/>
+        </w:rPr>
+      </w:pPr>
+      <w:proofErr w:type="spellStart"/>
+      <w:r>
+        <w:rPr>
+          <w:rFonts w:ascii="Times New Roman" w:hAnsi="Times New Roman" w:cs="Times New Roman"/>
+          <w:sz w:val="24"/>
+          <w:szCs w:val="24"/>
+        </w:rPr>
+        <w:t>Gắn</w:t>
+      </w:r>
+      <w:proofErr w:type="spellEnd"/>
+      <w:r>
+        <w:rPr>
+          <w:rFonts w:ascii="Times New Roman" w:hAnsi="Times New Roman" w:cs="Times New Roman"/>
+          <w:sz w:val="24"/>
+          <w:szCs w:val="24"/>
+        </w:rPr>
+        <w:t xml:space="preserve"> </w:t>
+      </w:r>
+      <w:proofErr w:type="spellStart"/>
+      <w:r>
+        <w:rPr>
+          <w:rFonts w:ascii="Times New Roman" w:hAnsi="Times New Roman" w:cs="Times New Roman"/>
+          <w:sz w:val="24"/>
+          <w:szCs w:val="24"/>
+        </w:rPr>
+        <w:t>nhãn</w:t>
+      </w:r>
+      <w:proofErr w:type="spellEnd"/>
+      <w:r>
+        <w:rPr>
+          <w:rFonts w:ascii="Times New Roman" w:hAnsi="Times New Roman" w:cs="Times New Roman"/>
+          <w:sz w:val="24"/>
+          <w:szCs w:val="24"/>
+        </w:rPr>
+        <w:t xml:space="preserve"> </w:t>
+      </w:r>
+      <w:proofErr w:type="spellStart"/>
+      <w:r>
+        <w:rPr>
+          <w:rFonts w:ascii="Times New Roman" w:hAnsi="Times New Roman" w:cs="Times New Roman"/>
+          <w:sz w:val="24"/>
+          <w:szCs w:val="24"/>
+        </w:rPr>
+        <w:t>cho</w:t>
+      </w:r>
+      <w:proofErr w:type="spellEnd"/>
+      <w:r>
+        <w:rPr>
+          <w:rFonts w:ascii="Times New Roman" w:hAnsi="Times New Roman" w:cs="Times New Roman"/>
+          <w:sz w:val="24"/>
+          <w:szCs w:val="24"/>
+        </w:rPr>
+        <w:t xml:space="preserve"> </w:t>
+      </w:r>
+      <w:proofErr w:type="spellStart"/>
+      <w:r>
+        <w:rPr>
+          <w:rFonts w:ascii="Times New Roman" w:hAnsi="Times New Roman" w:cs="Times New Roman"/>
+          <w:sz w:val="24"/>
+          <w:szCs w:val="24"/>
+        </w:rPr>
+        <w:t>dữ</w:t>
+      </w:r>
+      <w:proofErr w:type="spellEnd"/>
+      <w:r>
+        <w:rPr>
+          <w:rFonts w:ascii="Times New Roman" w:hAnsi="Times New Roman" w:cs="Times New Roman"/>
+          <w:sz w:val="24"/>
+          <w:szCs w:val="24"/>
+        </w:rPr>
+        <w:t xml:space="preserve"> </w:t>
+      </w:r>
+      <w:proofErr w:type="spellStart"/>
+      <w:r>
+        <w:rPr>
+          <w:rFonts w:ascii="Times New Roman" w:hAnsi="Times New Roman" w:cs="Times New Roman"/>
+          <w:sz w:val="24"/>
+          <w:szCs w:val="24"/>
+        </w:rPr>
+        <w:t>liệu</w:t>
+      </w:r>
+      <w:proofErr w:type="spellEnd"/>
+      <w:r>
+        <w:rPr>
+          <w:rFonts w:ascii="Times New Roman" w:hAnsi="Times New Roman" w:cs="Times New Roman"/>
+          <w:sz w:val="24"/>
+          <w:szCs w:val="24"/>
+        </w:rPr>
+        <w:t xml:space="preserve">: </w:t>
+      </w:r>
+      <w:proofErr w:type="spellStart"/>
+      <w:r>
+        <w:rPr>
+          <w:rFonts w:ascii="Times New Roman" w:hAnsi="Times New Roman" w:cs="Times New Roman"/>
+          <w:sz w:val="24"/>
+          <w:szCs w:val="24"/>
+        </w:rPr>
+        <w:t>winPlacePerc</w:t>
+      </w:r>
+      <w:proofErr w:type="spellEnd"/>
+      <w:r>
+        <w:rPr>
+          <w:rFonts w:ascii="Times New Roman" w:hAnsi="Times New Roman" w:cs="Times New Roman"/>
+          <w:sz w:val="24"/>
+          <w:szCs w:val="24"/>
+        </w:rPr>
+        <w:t xml:space="preserve"> &gt;= 0.</w:t>
+      </w:r>
+      <w:r>
+        <w:rPr>
+          <w:rFonts w:ascii="Times New Roman" w:hAnsi="Times New Roman" w:cs="Times New Roman"/>
+          <w:sz w:val="24"/>
+          <w:szCs w:val="24"/>
+        </w:rPr>
+        <w:t>5</w:t>
+      </w:r>
+      <w:r>
+        <w:rPr>
+          <w:rFonts w:ascii="Times New Roman" w:hAnsi="Times New Roman" w:cs="Times New Roman"/>
+          <w:sz w:val="24"/>
+          <w:szCs w:val="24"/>
+        </w:rPr>
+        <w:t xml:space="preserve"> </w:t>
+      </w:r>
+      <w:proofErr w:type="spellStart"/>
+      <w:r>
+        <w:rPr>
+          <w:rFonts w:ascii="Times New Roman" w:hAnsi="Times New Roman" w:cs="Times New Roman"/>
+          <w:sz w:val="24"/>
+          <w:szCs w:val="24"/>
+        </w:rPr>
+        <w:t>thì</w:t>
+      </w:r>
+      <w:proofErr w:type="spellEnd"/>
+      <w:r>
+        <w:rPr>
+          <w:rFonts w:ascii="Times New Roman" w:hAnsi="Times New Roman" w:cs="Times New Roman"/>
+          <w:sz w:val="24"/>
+          <w:szCs w:val="24"/>
+        </w:rPr>
+        <w:t xml:space="preserve"> label=1 </w:t>
+      </w:r>
+      <w:proofErr w:type="spellStart"/>
+      <w:r>
+        <w:rPr>
+          <w:rFonts w:ascii="Times New Roman" w:hAnsi="Times New Roman" w:cs="Times New Roman"/>
+          <w:sz w:val="24"/>
+          <w:szCs w:val="24"/>
+        </w:rPr>
+        <w:t>còn</w:t>
+      </w:r>
+      <w:proofErr w:type="spellEnd"/>
+      <w:r>
+        <w:rPr>
+          <w:rFonts w:ascii="Times New Roman" w:hAnsi="Times New Roman" w:cs="Times New Roman"/>
+          <w:sz w:val="24"/>
+          <w:szCs w:val="24"/>
+        </w:rPr>
+        <w:t xml:space="preserve"> </w:t>
+      </w:r>
+      <w:proofErr w:type="spellStart"/>
+      <w:r>
+        <w:rPr>
+          <w:rFonts w:ascii="Times New Roman" w:hAnsi="Times New Roman" w:cs="Times New Roman"/>
+          <w:sz w:val="24"/>
+          <w:szCs w:val="24"/>
+        </w:rPr>
+        <w:t>lại</w:t>
+      </w:r>
+      <w:proofErr w:type="spellEnd"/>
+      <w:r>
+        <w:rPr>
+          <w:rFonts w:ascii="Times New Roman" w:hAnsi="Times New Roman" w:cs="Times New Roman"/>
+          <w:sz w:val="24"/>
+          <w:szCs w:val="24"/>
+        </w:rPr>
+        <w:t xml:space="preserve"> </w:t>
+      </w:r>
+      <w:proofErr w:type="spellStart"/>
+      <w:r>
+        <w:rPr>
+          <w:rFonts w:ascii="Times New Roman" w:hAnsi="Times New Roman" w:cs="Times New Roman"/>
+          <w:sz w:val="24"/>
+          <w:szCs w:val="24"/>
+        </w:rPr>
+        <w:t>là</w:t>
+      </w:r>
+      <w:proofErr w:type="spellEnd"/>
+      <w:r>
+        <w:rPr>
+          <w:rFonts w:ascii="Times New Roman" w:hAnsi="Times New Roman" w:cs="Times New Roman"/>
+          <w:sz w:val="24"/>
+          <w:szCs w:val="24"/>
+        </w:rPr>
+        <w:t xml:space="preserve"> 0.</w:t>
+      </w:r>
+    </w:p>
+    <w:p>
+      <w:pPr>
+        <w:pStyle w:val="oancuaDanhsach"/>
+        <w:ind w:left="1080"/>
+        <w:rPr>
+          <w:rFonts w:ascii="Times New Roman" w:hAnsi="Times New Roman" w:cs="Times New Roman"/>
+          <w:sz w:val="24"/>
+          <w:szCs w:val="24"/>
+        </w:rPr>
+      </w:pPr>
+    </w:p>
+    <w:p>
+      <w:pPr>
+        <w:pStyle w:val="oancuaDanhsach"/>
+        <w:ind w:left="1080"/>
+        <w:rPr>
+          <w:rFonts w:ascii="Times New Roman" w:hAnsi="Times New Roman" w:cs="Times New Roman"/>
+          <w:sz w:val="24"/>
+          <w:szCs w:val="24"/>
+        </w:rPr>
+      </w:pPr>
+      <w:proofErr w:type="spellStart"/>
+      <w:r>
+        <w:rPr>
+          <w:rFonts w:ascii="Times New Roman" w:hAnsi="Times New Roman" w:cs="Times New Roman"/>
+          <w:sz w:val="24"/>
+          <w:szCs w:val="24"/>
+        </w:rPr>
+        <w:t>Kích</w:t>
+      </w:r>
+      <w:proofErr w:type="spellEnd"/>
+      <w:r>
+        <w:rPr>
+          <w:rFonts w:ascii="Times New Roman" w:hAnsi="Times New Roman" w:cs="Times New Roman"/>
+          <w:sz w:val="24"/>
+          <w:szCs w:val="24"/>
+        </w:rPr>
+        <w:t xml:space="preserve"> </w:t>
+      </w:r>
+      <w:proofErr w:type="spellStart"/>
+      <w:r>
+        <w:rPr>
+          <w:rFonts w:ascii="Times New Roman" w:hAnsi="Times New Roman" w:cs="Times New Roman"/>
+          <w:sz w:val="24"/>
+          <w:szCs w:val="24"/>
+        </w:rPr>
+        <w:t>thước</w:t>
+      </w:r>
+      <w:proofErr w:type="spellEnd"/>
+      <w:r>
+        <w:rPr>
+          <w:rFonts w:ascii="Times New Roman" w:hAnsi="Times New Roman" w:cs="Times New Roman"/>
+          <w:sz w:val="24"/>
+          <w:szCs w:val="24"/>
+        </w:rPr>
+        <w:t xml:space="preserve"> </w:t>
+      </w:r>
+      <w:proofErr w:type="spellStart"/>
+      <w:r>
+        <w:rPr>
+          <w:rFonts w:ascii="Times New Roman" w:hAnsi="Times New Roman" w:cs="Times New Roman"/>
+          <w:sz w:val="24"/>
+          <w:szCs w:val="24"/>
+        </w:rPr>
+        <w:t>bộ</w:t>
+      </w:r>
+      <w:proofErr w:type="spellEnd"/>
+      <w:r>
+        <w:rPr>
+          <w:rFonts w:ascii="Times New Roman" w:hAnsi="Times New Roman" w:cs="Times New Roman"/>
+          <w:sz w:val="24"/>
+          <w:szCs w:val="24"/>
+        </w:rPr>
+        <w:t xml:space="preserve"> </w:t>
+      </w:r>
+      <w:proofErr w:type="spellStart"/>
+      <w:r>
+        <w:rPr>
+          <w:rFonts w:ascii="Times New Roman" w:hAnsi="Times New Roman" w:cs="Times New Roman"/>
+          <w:sz w:val="24"/>
+          <w:szCs w:val="24"/>
+        </w:rPr>
+        <w:t>dữ</w:t>
+      </w:r>
+      <w:proofErr w:type="spellEnd"/>
+      <w:r>
+        <w:rPr>
+          <w:rFonts w:ascii="Times New Roman" w:hAnsi="Times New Roman" w:cs="Times New Roman"/>
+          <w:sz w:val="24"/>
+          <w:szCs w:val="24"/>
+        </w:rPr>
+        <w:t xml:space="preserve"> </w:t>
+      </w:r>
+      <w:proofErr w:type="spellStart"/>
+      <w:r>
+        <w:rPr>
+          <w:rFonts w:ascii="Times New Roman" w:hAnsi="Times New Roman" w:cs="Times New Roman"/>
+          <w:sz w:val="24"/>
+          <w:szCs w:val="24"/>
+        </w:rPr>
+        <w:t>liệu</w:t>
+      </w:r>
+      <w:proofErr w:type="spellEnd"/>
+      <w:r>
+        <w:rPr>
+          <w:rFonts w:ascii="Times New Roman" w:hAnsi="Times New Roman" w:cs="Times New Roman"/>
+          <w:sz w:val="24"/>
+          <w:szCs w:val="24"/>
+        </w:rPr>
+        <w:t>:</w:t>
+      </w:r>
+      <w:r>
+        <w:rPr>
+          <w:noProof/>
+        </w:rPr>
+        <w:t xml:space="preserve"> </w:t>
+      </w:r>
+      <w:r>
+        <w:rPr>
+          <w:rFonts w:ascii="Times New Roman" w:hAnsi="Times New Roman" w:cs="Times New Roman"/>
+          <w:sz w:val="24"/>
+          <w:szCs w:val="24"/>
+        </w:rPr>
+        <w:drawing>
+          <wp:inline distT="0" distB="0" distL="0" distR="0" wp14:anchorId="781B954F" wp14:editId="1D20063F">
+            <wp:extent cx="5943600" cy="1019175"/>
+            <wp:effectExtent l="0" t="0" r="0" b="9525"/>
+            <wp:docPr id="4" name="Hình ảnh 3">
+              <a:extLst xmlns:a="http://schemas.openxmlformats.org/drawingml/2006/main">
+                <a:ext uri="{FF2B5EF4-FFF2-40B4-BE49-F238E27FC236}">
+                  <a16:creationId xmlns:a16="http://schemas.microsoft.com/office/drawing/2014/main" id="{8107E3FB-83C8-4416-BF59-5ED5EB849506}"/>
+                </a:ext>
+              </a:extLst>
+            </wp:docPr>
+            <wp:cNvGraphicFramePr>
+              <a:graphicFrameLocks xmlns:a="http://schemas.openxmlformats.org/drawingml/2006/main" noChangeAspect="1"/>
+            </wp:cNvGraphicFramePr>
+            <a:graphic xmlns:a="http://schemas.openxmlformats.org/drawingml/2006/main">
+              <a:graphicData uri="http://schemas.openxmlformats.org/drawingml/2006/picture">
+                <pic:pic xmlns:pic="http://schemas.openxmlformats.org/drawingml/2006/picture">
+                  <pic:nvPicPr>
+                    <pic:cNvPr id="4" name="Hình ảnh 3">
+                      <a:extLst>
+                        <a:ext uri="{FF2B5EF4-FFF2-40B4-BE49-F238E27FC236}">
+                          <a16:creationId xmlns:a16="http://schemas.microsoft.com/office/drawing/2014/main" id="{8107E3FB-83C8-4416-BF59-5ED5EB849506}"/>
+                        </a:ext>
+                      </a:extLst>
+                    </pic:cNvPr>
+                    <pic:cNvPicPr>
+                      <a:picLocks noChangeAspect="1"/>
+                    </pic:cNvPicPr>
+                  </pic:nvPicPr>
+                  <pic:blipFill>
+                    <a:blip r:embed="rId15"/>
+                    <a:stretch>
+                      <a:fillRect/>
+                    </a:stretch>
+                  </pic:blipFill>
+                  <pic:spPr>
+                    <a:xfrm>
+                      <a:off x="0" y="0"/>
+                      <a:ext cx="5943600" cy="1019175"/>
+                    </a:xfrm>
+                    <a:prstGeom prst="rect">
+                      <a:avLst/>
+                    </a:prstGeom>
+                  </pic:spPr>
+                </pic:pic>
+              </a:graphicData>
+            </a:graphic>
+          </wp:inline>
+        </w:drawing>
+      </w:r>
+    </w:p>
+    <w:p>
+      <w:pPr>
+        <w:pStyle w:val="oancuaDanhsach"/>
+        <w:ind w:left="1080"/>
+        <w:jc w:val="center"/>
+        <w:rPr>
+          <w:rFonts w:ascii="Times New Roman" w:hAnsi="Times New Roman" w:cs="Times New Roman"/>
+          <w:sz w:val="24"/>
+          <w:szCs w:val="24"/>
+        </w:rPr>
+      </w:pPr>
+    </w:p>
+    <w:p>
+      <w:pPr>
+        <w:pStyle w:val="oancuaDanhsach"/>
+        <w:ind w:left="1080"/>
+        <w:rPr>
+          <w:rFonts w:ascii="Times New Roman" w:hAnsi="Times New Roman" w:cs="Times New Roman"/>
+          <w:sz w:val="24"/>
+          <w:szCs w:val="24"/>
+        </w:rPr>
+      </w:pPr>
+      <w:r>
+        <w:rPr>
+          <w:rFonts w:ascii="Times New Roman" w:hAnsi="Times New Roman" w:cs="Times New Roman"/>
+          <w:sz w:val="24"/>
+          <w:szCs w:val="24"/>
+        </w:rPr>
+        <w:t xml:space="preserve">Train </w:t>
+      </w:r>
+      <w:proofErr w:type="spellStart"/>
+      <w:r>
+        <w:rPr>
+          <w:rFonts w:ascii="Times New Roman" w:hAnsi="Times New Roman" w:cs="Times New Roman"/>
+          <w:sz w:val="24"/>
+          <w:szCs w:val="24"/>
+        </w:rPr>
+        <w:t>chứ</w:t>
+      </w:r>
+      <w:proofErr w:type="spellEnd"/>
+      <w:r>
+        <w:rPr>
+          <w:rFonts w:ascii="Times New Roman" w:hAnsi="Times New Roman" w:cs="Times New Roman"/>
+          <w:sz w:val="24"/>
+          <w:szCs w:val="24"/>
+        </w:rPr>
+        <w:t xml:space="preserve"> </w:t>
+      </w:r>
+      <w:r>
+        <w:rPr>
+          <w:rFonts w:ascii="Times New Roman" w:hAnsi="Times New Roman" w:cs="Times New Roman"/>
+          <w:sz w:val="24"/>
+          <w:szCs w:val="24"/>
+        </w:rPr>
+        <w:t>334</w:t>
+      </w:r>
+      <w:r>
+        <w:rPr>
+          <w:rFonts w:ascii="Times New Roman" w:hAnsi="Times New Roman" w:cs="Times New Roman"/>
+          <w:sz w:val="24"/>
+          <w:szCs w:val="24"/>
+        </w:rPr>
+        <w:t xml:space="preserve"> entity.</w:t>
+      </w:r>
+    </w:p>
+    <w:p>
+      <w:pPr>
+        <w:pStyle w:val="oancuaDanhsach"/>
+        <w:ind w:left="1080"/>
+        <w:rPr>
+          <w:rFonts w:ascii="Times New Roman" w:hAnsi="Times New Roman" w:cs="Times New Roman"/>
+          <w:sz w:val="24"/>
+          <w:szCs w:val="24"/>
+        </w:rPr>
+      </w:pPr>
+      <w:r>
+        <w:rPr>
+          <w:rFonts w:ascii="Times New Roman" w:hAnsi="Times New Roman" w:cs="Times New Roman"/>
+          <w:sz w:val="24"/>
+          <w:szCs w:val="24"/>
+        </w:rPr>
+        <w:t xml:space="preserve">Validation </w:t>
+      </w:r>
+      <w:proofErr w:type="spellStart"/>
+      <w:r>
+        <w:rPr>
+          <w:rFonts w:ascii="Times New Roman" w:hAnsi="Times New Roman" w:cs="Times New Roman"/>
+          <w:sz w:val="24"/>
+          <w:szCs w:val="24"/>
+        </w:rPr>
+        <w:t>chứ</w:t>
+      </w:r>
+      <w:proofErr w:type="spellEnd"/>
+      <w:r>
+        <w:rPr>
+          <w:rFonts w:ascii="Times New Roman" w:hAnsi="Times New Roman" w:cs="Times New Roman"/>
+          <w:sz w:val="24"/>
+          <w:szCs w:val="24"/>
+        </w:rPr>
+        <w:t xml:space="preserve"> </w:t>
+      </w:r>
+      <w:r>
+        <w:rPr>
+          <w:rFonts w:ascii="Times New Roman" w:hAnsi="Times New Roman" w:cs="Times New Roman"/>
+          <w:sz w:val="24"/>
+          <w:szCs w:val="24"/>
+        </w:rPr>
+        <w:t>111</w:t>
+      </w:r>
+      <w:r>
+        <w:rPr>
+          <w:rFonts w:ascii="Times New Roman" w:hAnsi="Times New Roman" w:cs="Times New Roman"/>
+          <w:sz w:val="24"/>
+          <w:szCs w:val="24"/>
+        </w:rPr>
+        <w:t xml:space="preserve"> entity.</w:t>
+      </w:r>
+    </w:p>
+    <w:p>
+      <w:pPr>
+        <w:pStyle w:val="oancuaDanhsach"/>
+        <w:ind w:left="1080"/>
+        <w:rPr>
+          <w:rFonts w:ascii="Times New Roman" w:hAnsi="Times New Roman" w:cs="Times New Roman"/>
+          <w:sz w:val="24"/>
+          <w:szCs w:val="24"/>
+        </w:rPr>
+      </w:pPr>
+      <w:r>
+        <w:rPr>
+          <w:rFonts w:ascii="Times New Roman" w:hAnsi="Times New Roman" w:cs="Times New Roman"/>
+          <w:sz w:val="24"/>
+          <w:szCs w:val="24"/>
+        </w:rPr>
+        <w:t xml:space="preserve">Test </w:t>
+      </w:r>
+      <w:proofErr w:type="spellStart"/>
+      <w:r>
+        <w:rPr>
+          <w:rFonts w:ascii="Times New Roman" w:hAnsi="Times New Roman" w:cs="Times New Roman"/>
+          <w:sz w:val="24"/>
+          <w:szCs w:val="24"/>
+        </w:rPr>
+        <w:t>chứ</w:t>
+      </w:r>
+      <w:proofErr w:type="spellEnd"/>
+      <w:r>
+        <w:rPr>
+          <w:rFonts w:ascii="Times New Roman" w:hAnsi="Times New Roman" w:cs="Times New Roman"/>
+          <w:sz w:val="24"/>
+          <w:szCs w:val="24"/>
+        </w:rPr>
+        <w:t xml:space="preserve"> </w:t>
+      </w:r>
+      <w:r>
+        <w:rPr>
+          <w:rFonts w:ascii="Times New Roman" w:hAnsi="Times New Roman" w:cs="Times New Roman"/>
+          <w:sz w:val="24"/>
+          <w:szCs w:val="24"/>
+        </w:rPr>
+        <w:t>112</w:t>
+      </w:r>
+      <w:r>
+        <w:rPr>
+          <w:rFonts w:ascii="Times New Roman" w:hAnsi="Times New Roman" w:cs="Times New Roman"/>
+          <w:sz w:val="24"/>
+          <w:szCs w:val="24"/>
+        </w:rPr>
+        <w:t xml:space="preserve"> entity.</w:t>
+      </w:r>
+    </w:p>
+    <w:p>
+      <w:pPr>
+        <w:pStyle w:val="oancuaDanhsach"/>
+        <w:ind w:left="1080"/>
+        <w:rPr>
+          <w:rFonts w:ascii="Times New Roman" w:hAnsi="Times New Roman" w:cs="Times New Roman"/>
+          <w:sz w:val="24"/>
+          <w:szCs w:val="24"/>
+        </w:rPr>
+      </w:pPr>
+      <w:proofErr w:type="spellStart"/>
+      <w:r>
+        <w:rPr>
+          <w:rFonts w:ascii="Times New Roman" w:hAnsi="Times New Roman" w:cs="Times New Roman"/>
+          <w:sz w:val="24"/>
+          <w:szCs w:val="24"/>
+        </w:rPr>
+        <w:t>Số</w:t>
+      </w:r>
+      <w:proofErr w:type="spellEnd"/>
+      <w:r>
+        <w:rPr>
+          <w:rFonts w:ascii="Times New Roman" w:hAnsi="Times New Roman" w:cs="Times New Roman"/>
+          <w:sz w:val="24"/>
+          <w:szCs w:val="24"/>
+        </w:rPr>
+        <w:t xml:space="preserve"> </w:t>
+      </w:r>
+      <w:proofErr w:type="spellStart"/>
+      <w:r>
+        <w:rPr>
+          <w:rFonts w:ascii="Times New Roman" w:hAnsi="Times New Roman" w:cs="Times New Roman"/>
+          <w:sz w:val="24"/>
+          <w:szCs w:val="24"/>
+        </w:rPr>
+        <w:t>lượng</w:t>
+      </w:r>
+      <w:proofErr w:type="spellEnd"/>
+      <w:r>
+        <w:rPr>
+          <w:rFonts w:ascii="Times New Roman" w:hAnsi="Times New Roman" w:cs="Times New Roman"/>
+          <w:sz w:val="24"/>
+          <w:szCs w:val="24"/>
+        </w:rPr>
+        <w:t xml:space="preserve"> feature </w:t>
+      </w:r>
+      <w:proofErr w:type="spellStart"/>
+      <w:r>
+        <w:rPr>
+          <w:rFonts w:ascii="Times New Roman" w:hAnsi="Times New Roman" w:cs="Times New Roman"/>
+          <w:sz w:val="24"/>
+          <w:szCs w:val="24"/>
+        </w:rPr>
+        <w:t>là</w:t>
+      </w:r>
+      <w:proofErr w:type="spellEnd"/>
+      <w:r>
+        <w:rPr>
+          <w:rFonts w:ascii="Times New Roman" w:hAnsi="Times New Roman" w:cs="Times New Roman"/>
+          <w:sz w:val="24"/>
+          <w:szCs w:val="24"/>
+        </w:rPr>
+        <w:t xml:space="preserve"> </w:t>
+      </w:r>
+      <w:r>
+        <w:rPr>
+          <w:rFonts w:ascii="Times New Roman" w:hAnsi="Times New Roman" w:cs="Times New Roman"/>
+          <w:sz w:val="24"/>
+          <w:szCs w:val="24"/>
+        </w:rPr>
+        <w:t>32</w:t>
+      </w:r>
+      <w:r>
+        <w:rPr>
+          <w:rFonts w:ascii="Times New Roman" w:hAnsi="Times New Roman" w:cs="Times New Roman"/>
+          <w:sz w:val="24"/>
+          <w:szCs w:val="24"/>
+        </w:rPr>
+        <w:t>.</w:t>
+      </w:r>
+    </w:p>
+    <w:p>
+      <w:pPr>
+        <w:rPr>
+          <w:rFonts w:ascii="Times New Roman" w:hAnsi="Times New Roman" w:cs="Times New Roman"/>
+          <w:sz w:val="24"/>
+          <w:szCs w:val="24"/>
+        </w:rPr>
+      </w:pPr>
+      <w:r>
+        <w:rPr>
+          <w:rFonts w:ascii="Times New Roman" w:hAnsi="Times New Roman" w:cs="Times New Roman"/>
+          <w:sz w:val="24"/>
+          <w:szCs w:val="24"/>
+        </w:rPr>
+        <w:br w:type="page"/>
+      </w:r>
+    </w:p>
+    <w:p>
+      <w:pPr>
+        <w:pStyle w:val="oancuaDanhsach"/>
+        <w:ind w:left="1080"/>
+        <w:rPr>
+          <w:rFonts w:ascii="Times New Roman" w:hAnsi="Times New Roman" w:cs="Times New Roman"/>
+          <w:sz w:val="24"/>
+          <w:szCs w:val="24"/>
+        </w:rPr>
+      </w:pPr>
+    </w:p>
+    <w:p>
+      <w:pPr>
         <w:pStyle w:val="u2"/>
         <w:numPr>
           <w:ilvl w:val="0"/>
@@ -10103,33 +9052,33 @@
           <w:szCs w:val="24"/>
         </w:rPr>
       </w:pPr>
-      <w:bookmarkStart w:id="11" w:name="_Toc534708992"/>
-      <w:proofErr w:type="spellStart"/>
-      <w:r>
-        <w:rPr>
-          <w:rFonts w:ascii="Times New Roman" w:hAnsi="Times New Roman" w:cs="Times New Roman"/>
-          <w:sz w:val="24"/>
-          <w:szCs w:val="24"/>
-        </w:rPr>
-        <w:t>Đánh</w:t>
-      </w:r>
-      <w:proofErr w:type="spellEnd"/>
-      <w:r>
-        <w:rPr>
-          <w:rFonts w:ascii="Times New Roman" w:hAnsi="Times New Roman" w:cs="Times New Roman"/>
-          <w:sz w:val="24"/>
-          <w:szCs w:val="24"/>
-        </w:rPr>
-        <w:t xml:space="preserve"> </w:t>
-      </w:r>
-      <w:proofErr w:type="spellStart"/>
-      <w:r>
-        <w:rPr>
-          <w:rFonts w:ascii="Times New Roman" w:hAnsi="Times New Roman" w:cs="Times New Roman"/>
-          <w:sz w:val="24"/>
-          <w:szCs w:val="24"/>
-        </w:rPr>
-        <w:t>giá</w:t>
+      <w:bookmarkStart w:id="7" w:name="_Toc534850465"/>
+      <w:proofErr w:type="spellStart"/>
+      <w:r>
+        <w:rPr>
+          <w:rFonts w:ascii="Times New Roman" w:hAnsi="Times New Roman" w:cs="Times New Roman"/>
+          <w:sz w:val="24"/>
+          <w:szCs w:val="24"/>
+        </w:rPr>
+        <w:t>Xây</w:t>
+      </w:r>
+      <w:proofErr w:type="spellEnd"/>
+      <w:r>
+        <w:rPr>
+          <w:rFonts w:ascii="Times New Roman" w:hAnsi="Times New Roman" w:cs="Times New Roman"/>
+          <w:sz w:val="24"/>
+          <w:szCs w:val="24"/>
+        </w:rPr>
+        <w:t xml:space="preserve"> </w:t>
+      </w:r>
+      <w:proofErr w:type="spellStart"/>
+      <w:r>
+        <w:rPr>
+          <w:rFonts w:ascii="Times New Roman" w:hAnsi="Times New Roman" w:cs="Times New Roman"/>
+          <w:sz w:val="24"/>
+          <w:szCs w:val="24"/>
+        </w:rPr>
+        <w:t>dựng</w:t>
       </w:r>
       <w:proofErr w:type="spellEnd"/>
       <w:r>
@@ -10183,43 +9132,61 @@
           <w:sz w:val="24"/>
           <w:szCs w:val="24"/>
         </w:rPr>
-        <w:t>được</w:t>
-      </w:r>
-      <w:proofErr w:type="spellEnd"/>
-      <w:r>
-        <w:rPr>
-          <w:rFonts w:ascii="Times New Roman" w:hAnsi="Times New Roman" w:cs="Times New Roman"/>
-          <w:sz w:val="24"/>
-          <w:szCs w:val="24"/>
-        </w:rPr>
-        <w:t xml:space="preserve"> </w:t>
-      </w:r>
-      <w:proofErr w:type="spellStart"/>
-      <w:r>
-        <w:rPr>
-          <w:rFonts w:ascii="Times New Roman" w:hAnsi="Times New Roman" w:cs="Times New Roman"/>
-          <w:sz w:val="24"/>
-          <w:szCs w:val="24"/>
-        </w:rPr>
-        <w:t>chọn</w:t>
-      </w:r>
-      <w:proofErr w:type="spellEnd"/>
-      <w:r>
-        <w:rPr>
-          <w:rFonts w:ascii="Times New Roman" w:hAnsi="Times New Roman" w:cs="Times New Roman"/>
-          <w:sz w:val="24"/>
-          <w:szCs w:val="24"/>
-        </w:rPr>
-        <w:t xml:space="preserve"> </w:t>
-      </w:r>
-      <w:proofErr w:type="spellStart"/>
-      <w:r>
-        <w:rPr>
-          <w:rFonts w:ascii="Times New Roman" w:hAnsi="Times New Roman" w:cs="Times New Roman"/>
-          <w:sz w:val="24"/>
-          <w:szCs w:val="24"/>
-        </w:rPr>
-        <w:t>với</w:t>
+        <w:t>để</w:t>
+      </w:r>
+      <w:proofErr w:type="spellEnd"/>
+      <w:r>
+        <w:rPr>
+          <w:rFonts w:ascii="Times New Roman" w:hAnsi="Times New Roman" w:cs="Times New Roman"/>
+          <w:sz w:val="24"/>
+          <w:szCs w:val="24"/>
+        </w:rPr>
+        <w:t xml:space="preserve"> </w:t>
+      </w:r>
+      <w:proofErr w:type="spellStart"/>
+      <w:r>
+        <w:rPr>
+          <w:rFonts w:ascii="Times New Roman" w:hAnsi="Times New Roman" w:cs="Times New Roman"/>
+          <w:sz w:val="24"/>
+          <w:szCs w:val="24"/>
+        </w:rPr>
+        <w:t>mô</w:t>
+      </w:r>
+      <w:proofErr w:type="spellEnd"/>
+      <w:r>
+        <w:rPr>
+          <w:rFonts w:ascii="Times New Roman" w:hAnsi="Times New Roman" w:cs="Times New Roman"/>
+          <w:sz w:val="24"/>
+          <w:szCs w:val="24"/>
+        </w:rPr>
+        <w:t xml:space="preserve"> </w:t>
+      </w:r>
+      <w:proofErr w:type="spellStart"/>
+      <w:r>
+        <w:rPr>
+          <w:rFonts w:ascii="Times New Roman" w:hAnsi="Times New Roman" w:cs="Times New Roman"/>
+          <w:sz w:val="24"/>
+          <w:szCs w:val="24"/>
+        </w:rPr>
+        <w:t>hình</w:t>
+      </w:r>
+      <w:proofErr w:type="spellEnd"/>
+      <w:r>
+        <w:rPr>
+          <w:rFonts w:ascii="Times New Roman" w:hAnsi="Times New Roman" w:cs="Times New Roman"/>
+          <w:sz w:val="24"/>
+          <w:szCs w:val="24"/>
+        </w:rPr>
+        <w:t xml:space="preserve"> </w:t>
+      </w:r>
+      <w:proofErr w:type="spellStart"/>
+      <w:r>
+        <w:rPr>
+          <w:rFonts w:ascii="Times New Roman" w:hAnsi="Times New Roman" w:cs="Times New Roman"/>
+          <w:sz w:val="24"/>
+          <w:szCs w:val="24"/>
+        </w:rPr>
+        <w:t>hóa</w:t>
       </w:r>
       <w:proofErr w:type="spellEnd"/>
       <w:r>
@@ -10264,41 +9231,25 @@
           <w:sz w:val="24"/>
           <w:szCs w:val="24"/>
         </w:rPr>
-        <w:t xml:space="preserve"> </w:t>
-      </w:r>
-      <w:proofErr w:type="spellStart"/>
-      <w:r>
-        <w:rPr>
-          <w:rFonts w:ascii="Times New Roman" w:hAnsi="Times New Roman" w:cs="Times New Roman"/>
-          <w:sz w:val="24"/>
-          <w:szCs w:val="24"/>
-        </w:rPr>
-        <w:t>thực</w:t>
-      </w:r>
-      <w:proofErr w:type="spellEnd"/>
-      <w:r>
-        <w:rPr>
-          <w:rFonts w:ascii="Times New Roman" w:hAnsi="Times New Roman" w:cs="Times New Roman"/>
-          <w:sz w:val="24"/>
-          <w:szCs w:val="24"/>
-        </w:rPr>
         <w:t>.</w:t>
       </w:r>
-      <w:bookmarkEnd w:id="11"/>
+      <w:bookmarkEnd w:id="7"/>
     </w:p>
     <w:p>
       <w:pPr>
         <w:ind w:left="720"/>
         <w:rPr>
           <w:rFonts w:ascii="Times New Roman" w:hAnsi="Times New Roman" w:cs="Times New Roman"/>
-          <w:sz w:val="24"/>
-          <w:szCs w:val="24"/>
-        </w:rPr>
-      </w:pPr>
-      <w:proofErr w:type="spellStart"/>
-      <w:r>
-        <w:rPr>
-          <w:rFonts w:ascii="Times New Roman" w:hAnsi="Times New Roman" w:cs="Times New Roman"/>
+          <w:b/>
+          <w:sz w:val="24"/>
+          <w:szCs w:val="24"/>
+        </w:rPr>
+      </w:pPr>
+      <w:proofErr w:type="spellStart"/>
+      <w:r>
+        <w:rPr>
+          <w:rFonts w:ascii="Times New Roman" w:hAnsi="Times New Roman" w:cs="Times New Roman"/>
+          <w:b/>
           <w:sz w:val="24"/>
           <w:szCs w:val="24"/>
         </w:rPr>
@@ -10308,15 +9259,17 @@
       <w:r>
         <w:rPr>
           <w:rFonts w:ascii="Times New Roman" w:hAnsi="Times New Roman" w:cs="Times New Roman"/>
-          <w:sz w:val="24"/>
-          <w:szCs w:val="24"/>
-        </w:rPr>
-        <w:t xml:space="preserve"> </w:t>
-      </w:r>
-      <w:proofErr w:type="spellStart"/>
-      <w:r>
-        <w:rPr>
-          <w:rFonts w:ascii="Times New Roman" w:hAnsi="Times New Roman" w:cs="Times New Roman"/>
+          <w:b/>
+          <w:sz w:val="24"/>
+          <w:szCs w:val="24"/>
+        </w:rPr>
+        <w:t xml:space="preserve"> </w:t>
+      </w:r>
+      <w:proofErr w:type="spellStart"/>
+      <w:r>
+        <w:rPr>
+          <w:rFonts w:ascii="Times New Roman" w:hAnsi="Times New Roman" w:cs="Times New Roman"/>
+          <w:b/>
           <w:sz w:val="24"/>
           <w:szCs w:val="24"/>
         </w:rPr>
@@ -10326,201 +9279,54 @@
       <w:r>
         <w:rPr>
           <w:rFonts w:ascii="Times New Roman" w:hAnsi="Times New Roman" w:cs="Times New Roman"/>
-          <w:sz w:val="24"/>
-          <w:szCs w:val="24"/>
-        </w:rPr>
-        <w:t xml:space="preserve"> </w:t>
-      </w:r>
-      <w:proofErr w:type="spellStart"/>
-      <w:r>
-        <w:rPr>
-          <w:rFonts w:ascii="Times New Roman" w:hAnsi="Times New Roman" w:cs="Times New Roman"/>
-          <w:sz w:val="24"/>
-          <w:szCs w:val="24"/>
-        </w:rPr>
-        <w:t>tốt</w:t>
-      </w:r>
-      <w:proofErr w:type="spellEnd"/>
-      <w:r>
-        <w:rPr>
-          <w:rFonts w:ascii="Times New Roman" w:hAnsi="Times New Roman" w:cs="Times New Roman"/>
-          <w:sz w:val="24"/>
-          <w:szCs w:val="24"/>
-        </w:rPr>
-        <w:t xml:space="preserve"> </w:t>
-      </w:r>
-      <w:proofErr w:type="spellStart"/>
-      <w:r>
-        <w:rPr>
-          <w:rFonts w:ascii="Times New Roman" w:hAnsi="Times New Roman" w:cs="Times New Roman"/>
-          <w:sz w:val="24"/>
-          <w:szCs w:val="24"/>
-        </w:rPr>
-        <w:t>nhất</w:t>
-      </w:r>
-      <w:proofErr w:type="spellEnd"/>
-      <w:r>
-        <w:rPr>
-          <w:rFonts w:ascii="Times New Roman" w:hAnsi="Times New Roman" w:cs="Times New Roman"/>
-          <w:sz w:val="24"/>
-          <w:szCs w:val="24"/>
-        </w:rPr>
-        <w:t xml:space="preserve"> </w:t>
-      </w:r>
-      <w:proofErr w:type="spellStart"/>
-      <w:r>
-        <w:rPr>
-          <w:rFonts w:ascii="Times New Roman" w:hAnsi="Times New Roman" w:cs="Times New Roman"/>
-          <w:sz w:val="24"/>
-          <w:szCs w:val="24"/>
-        </w:rPr>
-        <w:t>là</w:t>
-      </w:r>
-      <w:proofErr w:type="spellEnd"/>
-      <w:r>
-        <w:rPr>
-          <w:rFonts w:ascii="Times New Roman" w:hAnsi="Times New Roman" w:cs="Times New Roman"/>
-          <w:sz w:val="24"/>
-          <w:szCs w:val="24"/>
-        </w:rPr>
-        <w:t xml:space="preserve"> SGD.</w:t>
+          <w:b/>
+          <w:sz w:val="24"/>
+          <w:szCs w:val="24"/>
+        </w:rPr>
+        <w:t xml:space="preserve"> 1: Perceptron</w:t>
       </w:r>
     </w:p>
     <w:p>
       <w:pPr>
-        <w:ind w:left="720"/>
-        <w:rPr>
-          <w:rFonts w:ascii="Times New Roman" w:hAnsi="Times New Roman" w:cs="Times New Roman"/>
-          <w:sz w:val="24"/>
-          <w:szCs w:val="24"/>
-        </w:rPr>
-      </w:pPr>
-      <w:proofErr w:type="spellStart"/>
-      <w:r>
-        <w:rPr>
-          <w:rFonts w:ascii="Times New Roman" w:hAnsi="Times New Roman" w:cs="Times New Roman"/>
-          <w:sz w:val="24"/>
-          <w:szCs w:val="24"/>
-        </w:rPr>
-        <w:t>Kết</w:t>
-      </w:r>
-      <w:proofErr w:type="spellEnd"/>
-      <w:r>
-        <w:rPr>
-          <w:rFonts w:ascii="Times New Roman" w:hAnsi="Times New Roman" w:cs="Times New Roman"/>
-          <w:sz w:val="24"/>
-          <w:szCs w:val="24"/>
-        </w:rPr>
-        <w:t xml:space="preserve"> </w:t>
-      </w:r>
-      <w:proofErr w:type="spellStart"/>
-      <w:r>
-        <w:rPr>
-          <w:rFonts w:ascii="Times New Roman" w:hAnsi="Times New Roman" w:cs="Times New Roman"/>
-          <w:sz w:val="24"/>
-          <w:szCs w:val="24"/>
-        </w:rPr>
-        <w:t>quả</w:t>
-      </w:r>
-      <w:proofErr w:type="spellEnd"/>
-      <w:r>
-        <w:rPr>
-          <w:rFonts w:ascii="Times New Roman" w:hAnsi="Times New Roman" w:cs="Times New Roman"/>
-          <w:sz w:val="24"/>
-          <w:szCs w:val="24"/>
-        </w:rPr>
-        <w:t xml:space="preserve"> </w:t>
-      </w:r>
-      <w:proofErr w:type="spellStart"/>
-      <w:r>
-        <w:rPr>
-          <w:rFonts w:ascii="Times New Roman" w:hAnsi="Times New Roman" w:cs="Times New Roman"/>
-          <w:sz w:val="24"/>
-          <w:szCs w:val="24"/>
-        </w:rPr>
-        <w:t>khi</w:t>
-      </w:r>
-      <w:proofErr w:type="spellEnd"/>
-      <w:r>
-        <w:rPr>
-          <w:rFonts w:ascii="Times New Roman" w:hAnsi="Times New Roman" w:cs="Times New Roman"/>
-          <w:sz w:val="24"/>
-          <w:szCs w:val="24"/>
-        </w:rPr>
-        <w:t xml:space="preserve"> </w:t>
-      </w:r>
-      <w:proofErr w:type="spellStart"/>
-      <w:r>
-        <w:rPr>
-          <w:rFonts w:ascii="Times New Roman" w:hAnsi="Times New Roman" w:cs="Times New Roman"/>
-          <w:sz w:val="24"/>
-          <w:szCs w:val="24"/>
-        </w:rPr>
-        <w:t>kiểm</w:t>
-      </w:r>
-      <w:proofErr w:type="spellEnd"/>
-      <w:r>
-        <w:rPr>
-          <w:rFonts w:ascii="Times New Roman" w:hAnsi="Times New Roman" w:cs="Times New Roman"/>
-          <w:sz w:val="24"/>
-          <w:szCs w:val="24"/>
-        </w:rPr>
-        <w:t xml:space="preserve"> </w:t>
-      </w:r>
-      <w:proofErr w:type="spellStart"/>
-      <w:r>
-        <w:rPr>
-          <w:rFonts w:ascii="Times New Roman" w:hAnsi="Times New Roman" w:cs="Times New Roman"/>
-          <w:sz w:val="24"/>
-          <w:szCs w:val="24"/>
-        </w:rPr>
-        <w:t>tra</w:t>
-      </w:r>
-      <w:proofErr w:type="spellEnd"/>
-      <w:r>
-        <w:rPr>
-          <w:rFonts w:ascii="Times New Roman" w:hAnsi="Times New Roman" w:cs="Times New Roman"/>
-          <w:sz w:val="24"/>
-          <w:szCs w:val="24"/>
-        </w:rPr>
-        <w:t xml:space="preserve"> </w:t>
-      </w:r>
-      <w:proofErr w:type="spellStart"/>
-      <w:r>
-        <w:rPr>
-          <w:rFonts w:ascii="Times New Roman" w:hAnsi="Times New Roman" w:cs="Times New Roman"/>
-          <w:sz w:val="24"/>
-          <w:szCs w:val="24"/>
-        </w:rPr>
-        <w:t>trên</w:t>
-      </w:r>
-      <w:proofErr w:type="spellEnd"/>
-      <w:r>
-        <w:rPr>
-          <w:rFonts w:ascii="Times New Roman" w:hAnsi="Times New Roman" w:cs="Times New Roman"/>
-          <w:sz w:val="24"/>
-          <w:szCs w:val="24"/>
-        </w:rPr>
-        <w:t xml:space="preserve"> </w:t>
-      </w:r>
-      <w:proofErr w:type="spellStart"/>
-      <w:r>
-        <w:rPr>
-          <w:rFonts w:ascii="Times New Roman" w:hAnsi="Times New Roman" w:cs="Times New Roman"/>
-          <w:sz w:val="24"/>
-          <w:szCs w:val="24"/>
-        </w:rPr>
-        <w:t>tập</w:t>
-      </w:r>
-      <w:proofErr w:type="spellEnd"/>
-      <w:r>
-        <w:rPr>
-          <w:rFonts w:ascii="Times New Roman" w:hAnsi="Times New Roman" w:cs="Times New Roman"/>
-          <w:sz w:val="24"/>
-          <w:szCs w:val="24"/>
-        </w:rPr>
-        <w:t xml:space="preserve"> test</w:t>
-      </w:r>
+        <w:pStyle w:val="oancuaDanhsach"/>
+        <w:numPr>
+          <w:ilvl w:val="0"/>
+          <w:numId w:val="17"/>
+        </w:numPr>
+        <w:rPr>
+          <w:rFonts w:ascii="Times New Roman" w:hAnsi="Times New Roman" w:cs="Times New Roman"/>
+          <w:sz w:val="24"/>
+          <w:szCs w:val="24"/>
+        </w:rPr>
+      </w:pPr>
+      <w:proofErr w:type="spellStart"/>
+      <w:r>
+        <w:rPr>
+          <w:rFonts w:ascii="Times New Roman" w:hAnsi="Times New Roman" w:cs="Times New Roman"/>
+          <w:sz w:val="24"/>
+          <w:szCs w:val="24"/>
+        </w:rPr>
+        <w:t>Tham</w:t>
+      </w:r>
+      <w:proofErr w:type="spellEnd"/>
+      <w:r>
+        <w:rPr>
+          <w:rFonts w:ascii="Times New Roman" w:hAnsi="Times New Roman" w:cs="Times New Roman"/>
+          <w:sz w:val="24"/>
+          <w:szCs w:val="24"/>
+        </w:rPr>
+        <w:t xml:space="preserve"> </w:t>
+      </w:r>
+      <w:proofErr w:type="spellStart"/>
+      <w:r>
+        <w:rPr>
+          <w:rFonts w:ascii="Times New Roman" w:hAnsi="Times New Roman" w:cs="Times New Roman"/>
+          <w:sz w:val="24"/>
+          <w:szCs w:val="24"/>
+        </w:rPr>
+        <w:t>số</w:t>
+      </w:r>
+      <w:proofErr w:type="spellEnd"/>
       <w:r>
         <w:rPr>
           <w:rFonts w:ascii="Times New Roman" w:hAnsi="Times New Roman" w:cs="Times New Roman"/>
@@ -10532,6 +9338,1364 @@
     </w:p>
     <w:p>
       <w:pPr>
+        <w:pStyle w:val="oancuaDanhsach"/>
+        <w:numPr>
+          <w:ilvl w:val="1"/>
+          <w:numId w:val="17"/>
+        </w:numPr>
+        <w:rPr>
+          <w:rFonts w:ascii="Times New Roman" w:hAnsi="Times New Roman" w:cs="Times New Roman"/>
+          <w:sz w:val="24"/>
+          <w:szCs w:val="24"/>
+        </w:rPr>
+      </w:pPr>
+      <w:r>
+        <w:rPr>
+          <w:rFonts w:ascii="Times New Roman" w:hAnsi="Times New Roman" w:cs="Times New Roman"/>
+          <w:sz w:val="24"/>
+          <w:szCs w:val="24"/>
+        </w:rPr>
+        <w:t>Alpha=0.001</w:t>
+      </w:r>
+    </w:p>
+    <w:p>
+      <w:pPr>
+        <w:pStyle w:val="oancuaDanhsach"/>
+        <w:numPr>
+          <w:ilvl w:val="1"/>
+          <w:numId w:val="17"/>
+        </w:numPr>
+        <w:rPr>
+          <w:rFonts w:ascii="Times New Roman" w:hAnsi="Times New Roman" w:cs="Times New Roman"/>
+          <w:sz w:val="24"/>
+          <w:szCs w:val="24"/>
+        </w:rPr>
+      </w:pPr>
+      <w:proofErr w:type="spellStart"/>
+      <w:r>
+        <w:rPr>
+          <w:rFonts w:ascii="Times New Roman" w:hAnsi="Times New Roman" w:cs="Times New Roman"/>
+          <w:sz w:val="24"/>
+          <w:szCs w:val="24"/>
+        </w:rPr>
+        <w:t>Max_iter</w:t>
+      </w:r>
+      <w:proofErr w:type="spellEnd"/>
+      <w:r>
+        <w:rPr>
+          <w:rFonts w:ascii="Times New Roman" w:hAnsi="Times New Roman" w:cs="Times New Roman"/>
+          <w:sz w:val="24"/>
+          <w:szCs w:val="24"/>
+        </w:rPr>
+        <w:t>=1</w:t>
+      </w:r>
+    </w:p>
+    <w:p>
+      <w:pPr>
+        <w:pStyle w:val="oancuaDanhsach"/>
+        <w:numPr>
+          <w:ilvl w:val="1"/>
+          <w:numId w:val="17"/>
+        </w:numPr>
+        <w:rPr>
+          <w:rFonts w:ascii="Times New Roman" w:hAnsi="Times New Roman" w:cs="Times New Roman"/>
+          <w:sz w:val="24"/>
+          <w:szCs w:val="24"/>
+        </w:rPr>
+      </w:pPr>
+      <w:proofErr w:type="spellStart"/>
+      <w:r>
+        <w:rPr>
+          <w:rFonts w:ascii="Times New Roman" w:hAnsi="Times New Roman" w:cs="Times New Roman"/>
+          <w:sz w:val="24"/>
+          <w:szCs w:val="24"/>
+        </w:rPr>
+        <w:t>randomState</w:t>
+      </w:r>
+      <w:proofErr w:type="spellEnd"/>
+      <w:r>
+        <w:rPr>
+          <w:rFonts w:ascii="Times New Roman" w:hAnsi="Times New Roman" w:cs="Times New Roman"/>
+          <w:sz w:val="24"/>
+          <w:szCs w:val="24"/>
+        </w:rPr>
+        <w:t>=0</w:t>
+      </w:r>
+    </w:p>
+    <w:p>
+      <w:pPr>
+        <w:ind w:left="720"/>
+        <w:rPr>
+          <w:rFonts w:ascii="Times New Roman" w:hAnsi="Times New Roman" w:cs="Times New Roman"/>
+          <w:b/>
+          <w:sz w:val="24"/>
+          <w:szCs w:val="24"/>
+        </w:rPr>
+      </w:pPr>
+      <w:proofErr w:type="spellStart"/>
+      <w:r>
+        <w:rPr>
+          <w:rFonts w:ascii="Times New Roman" w:hAnsi="Times New Roman" w:cs="Times New Roman"/>
+          <w:b/>
+          <w:sz w:val="24"/>
+          <w:szCs w:val="24"/>
+        </w:rPr>
+        <w:t>Mô</w:t>
+      </w:r>
+      <w:proofErr w:type="spellEnd"/>
+      <w:r>
+        <w:rPr>
+          <w:rFonts w:ascii="Times New Roman" w:hAnsi="Times New Roman" w:cs="Times New Roman"/>
+          <w:b/>
+          <w:sz w:val="24"/>
+          <w:szCs w:val="24"/>
+        </w:rPr>
+        <w:t xml:space="preserve"> </w:t>
+      </w:r>
+      <w:proofErr w:type="spellStart"/>
+      <w:r>
+        <w:rPr>
+          <w:rFonts w:ascii="Times New Roman" w:hAnsi="Times New Roman" w:cs="Times New Roman"/>
+          <w:b/>
+          <w:sz w:val="24"/>
+          <w:szCs w:val="24"/>
+        </w:rPr>
+        <w:t>hình</w:t>
+      </w:r>
+      <w:proofErr w:type="spellEnd"/>
+      <w:r>
+        <w:rPr>
+          <w:rFonts w:ascii="Times New Roman" w:hAnsi="Times New Roman" w:cs="Times New Roman"/>
+          <w:b/>
+          <w:sz w:val="24"/>
+          <w:szCs w:val="24"/>
+        </w:rPr>
+        <w:t xml:space="preserve"> 2: </w:t>
+      </w:r>
+      <w:proofErr w:type="spellStart"/>
+      <w:r>
+        <w:rPr>
+          <w:rFonts w:ascii="Times New Roman" w:hAnsi="Times New Roman" w:cs="Times New Roman"/>
+          <w:b/>
+          <w:sz w:val="24"/>
+          <w:szCs w:val="24"/>
+        </w:rPr>
+        <w:t>Multi Layer</w:t>
+      </w:r>
+      <w:proofErr w:type="spellEnd"/>
+      <w:r>
+        <w:rPr>
+          <w:rFonts w:ascii="Times New Roman" w:hAnsi="Times New Roman" w:cs="Times New Roman"/>
+          <w:b/>
+          <w:sz w:val="24"/>
+          <w:szCs w:val="24"/>
+        </w:rPr>
+        <w:t xml:space="preserve"> Perceptron</w:t>
+      </w:r>
+    </w:p>
+    <w:p>
+      <w:pPr>
+        <w:pStyle w:val="oancuaDanhsach"/>
+        <w:numPr>
+          <w:ilvl w:val="0"/>
+          <w:numId w:val="17"/>
+        </w:numPr>
+        <w:rPr>
+          <w:rFonts w:ascii="Times New Roman" w:hAnsi="Times New Roman" w:cs="Times New Roman"/>
+          <w:sz w:val="24"/>
+          <w:szCs w:val="24"/>
+        </w:rPr>
+      </w:pPr>
+      <w:proofErr w:type="spellStart"/>
+      <w:r>
+        <w:rPr>
+          <w:rFonts w:ascii="Times New Roman" w:hAnsi="Times New Roman" w:cs="Times New Roman"/>
+          <w:sz w:val="24"/>
+          <w:szCs w:val="24"/>
+        </w:rPr>
+        <w:t>Tham</w:t>
+      </w:r>
+      <w:proofErr w:type="spellEnd"/>
+      <w:r>
+        <w:rPr>
+          <w:rFonts w:ascii="Times New Roman" w:hAnsi="Times New Roman" w:cs="Times New Roman"/>
+          <w:sz w:val="24"/>
+          <w:szCs w:val="24"/>
+        </w:rPr>
+        <w:t xml:space="preserve"> </w:t>
+      </w:r>
+      <w:proofErr w:type="spellStart"/>
+      <w:r>
+        <w:rPr>
+          <w:rFonts w:ascii="Times New Roman" w:hAnsi="Times New Roman" w:cs="Times New Roman"/>
+          <w:sz w:val="24"/>
+          <w:szCs w:val="24"/>
+        </w:rPr>
+        <w:t>số</w:t>
+      </w:r>
+      <w:proofErr w:type="spellEnd"/>
+      <w:r>
+        <w:rPr>
+          <w:rFonts w:ascii="Times New Roman" w:hAnsi="Times New Roman" w:cs="Times New Roman"/>
+          <w:sz w:val="24"/>
+          <w:szCs w:val="24"/>
+        </w:rPr>
+        <w:t>:</w:t>
+      </w:r>
+    </w:p>
+    <w:p>
+      <w:pPr>
+        <w:pStyle w:val="oancuaDanhsach"/>
+        <w:numPr>
+          <w:ilvl w:val="1"/>
+          <w:numId w:val="17"/>
+        </w:numPr>
+        <w:rPr>
+          <w:rFonts w:ascii="Times New Roman" w:hAnsi="Times New Roman" w:cs="Times New Roman"/>
+          <w:sz w:val="24"/>
+          <w:szCs w:val="24"/>
+        </w:rPr>
+      </w:pPr>
+      <w:r>
+        <w:rPr>
+          <w:rFonts w:ascii="Times New Roman" w:hAnsi="Times New Roman" w:cs="Times New Roman"/>
+          <w:sz w:val="24"/>
+          <w:szCs w:val="24"/>
+        </w:rPr>
+        <w:t xml:space="preserve">2 </w:t>
+      </w:r>
+      <w:proofErr w:type="spellStart"/>
+      <w:r>
+        <w:rPr>
+          <w:rFonts w:ascii="Times New Roman" w:hAnsi="Times New Roman" w:cs="Times New Roman"/>
+          <w:sz w:val="24"/>
+          <w:szCs w:val="24"/>
+        </w:rPr>
+        <w:t>lớp</w:t>
+      </w:r>
+      <w:proofErr w:type="spellEnd"/>
+      <w:r>
+        <w:rPr>
+          <w:rFonts w:ascii="Times New Roman" w:hAnsi="Times New Roman" w:cs="Times New Roman"/>
+          <w:sz w:val="24"/>
+          <w:szCs w:val="24"/>
+        </w:rPr>
+        <w:t xml:space="preserve"> </w:t>
+      </w:r>
+      <w:proofErr w:type="spellStart"/>
+      <w:r>
+        <w:rPr>
+          <w:rFonts w:ascii="Times New Roman" w:hAnsi="Times New Roman" w:cs="Times New Roman"/>
+          <w:sz w:val="24"/>
+          <w:szCs w:val="24"/>
+        </w:rPr>
+        <w:t>ẩn</w:t>
+      </w:r>
+      <w:proofErr w:type="spellEnd"/>
+      <w:r>
+        <w:rPr>
+          <w:rFonts w:ascii="Times New Roman" w:hAnsi="Times New Roman" w:cs="Times New Roman"/>
+          <w:sz w:val="24"/>
+          <w:szCs w:val="24"/>
+        </w:rPr>
+        <w:t xml:space="preserve">: </w:t>
+      </w:r>
+      <w:proofErr w:type="spellStart"/>
+      <w:r>
+        <w:rPr>
+          <w:rFonts w:ascii="Times New Roman" w:hAnsi="Times New Roman" w:cs="Times New Roman"/>
+          <w:sz w:val="24"/>
+          <w:szCs w:val="24"/>
+        </w:rPr>
+        <w:t>lớp</w:t>
+      </w:r>
+      <w:proofErr w:type="spellEnd"/>
+      <w:r>
+        <w:rPr>
+          <w:rFonts w:ascii="Times New Roman" w:hAnsi="Times New Roman" w:cs="Times New Roman"/>
+          <w:sz w:val="24"/>
+          <w:szCs w:val="24"/>
+        </w:rPr>
+        <w:t xml:space="preserve"> </w:t>
+      </w:r>
+      <w:proofErr w:type="spellStart"/>
+      <w:r>
+        <w:rPr>
+          <w:rFonts w:ascii="Times New Roman" w:hAnsi="Times New Roman" w:cs="Times New Roman"/>
+          <w:sz w:val="24"/>
+          <w:szCs w:val="24"/>
+        </w:rPr>
+        <w:t>thứ</w:t>
+      </w:r>
+      <w:proofErr w:type="spellEnd"/>
+      <w:r>
+        <w:rPr>
+          <w:rFonts w:ascii="Times New Roman" w:hAnsi="Times New Roman" w:cs="Times New Roman"/>
+          <w:sz w:val="24"/>
+          <w:szCs w:val="24"/>
+        </w:rPr>
+        <w:t xml:space="preserve"> </w:t>
+      </w:r>
+      <w:proofErr w:type="spellStart"/>
+      <w:r>
+        <w:rPr>
+          <w:rFonts w:ascii="Times New Roman" w:hAnsi="Times New Roman" w:cs="Times New Roman"/>
+          <w:sz w:val="24"/>
+          <w:szCs w:val="24"/>
+        </w:rPr>
+        <w:t>nhất</w:t>
+      </w:r>
+      <w:proofErr w:type="spellEnd"/>
+      <w:r>
+        <w:rPr>
+          <w:rFonts w:ascii="Times New Roman" w:hAnsi="Times New Roman" w:cs="Times New Roman"/>
+          <w:sz w:val="24"/>
+          <w:szCs w:val="24"/>
+        </w:rPr>
+        <w:t xml:space="preserve"> </w:t>
+      </w:r>
+      <w:proofErr w:type="spellStart"/>
+      <w:r>
+        <w:rPr>
+          <w:rFonts w:ascii="Times New Roman" w:hAnsi="Times New Roman" w:cs="Times New Roman"/>
+          <w:sz w:val="24"/>
+          <w:szCs w:val="24"/>
+        </w:rPr>
+        <w:t>có</w:t>
+      </w:r>
+      <w:proofErr w:type="spellEnd"/>
+      <w:r>
+        <w:rPr>
+          <w:rFonts w:ascii="Times New Roman" w:hAnsi="Times New Roman" w:cs="Times New Roman"/>
+          <w:sz w:val="24"/>
+          <w:szCs w:val="24"/>
+        </w:rPr>
+        <w:t xml:space="preserve"> 50 node, </w:t>
+      </w:r>
+      <w:proofErr w:type="spellStart"/>
+      <w:r>
+        <w:rPr>
+          <w:rFonts w:ascii="Times New Roman" w:hAnsi="Times New Roman" w:cs="Times New Roman"/>
+          <w:sz w:val="24"/>
+          <w:szCs w:val="24"/>
+        </w:rPr>
+        <w:t>lớp</w:t>
+      </w:r>
+      <w:proofErr w:type="spellEnd"/>
+      <w:r>
+        <w:rPr>
+          <w:rFonts w:ascii="Times New Roman" w:hAnsi="Times New Roman" w:cs="Times New Roman"/>
+          <w:sz w:val="24"/>
+          <w:szCs w:val="24"/>
+        </w:rPr>
+        <w:t xml:space="preserve"> </w:t>
+      </w:r>
+      <w:proofErr w:type="spellStart"/>
+      <w:r>
+        <w:rPr>
+          <w:rFonts w:ascii="Times New Roman" w:hAnsi="Times New Roman" w:cs="Times New Roman"/>
+          <w:sz w:val="24"/>
+          <w:szCs w:val="24"/>
+        </w:rPr>
+        <w:t>thứ</w:t>
+      </w:r>
+      <w:proofErr w:type="spellEnd"/>
+      <w:r>
+        <w:rPr>
+          <w:rFonts w:ascii="Times New Roman" w:hAnsi="Times New Roman" w:cs="Times New Roman"/>
+          <w:sz w:val="24"/>
+          <w:szCs w:val="24"/>
+        </w:rPr>
+        <w:t xml:space="preserve"> 2 </w:t>
+      </w:r>
+      <w:proofErr w:type="spellStart"/>
+      <w:r>
+        <w:rPr>
+          <w:rFonts w:ascii="Times New Roman" w:hAnsi="Times New Roman" w:cs="Times New Roman"/>
+          <w:sz w:val="24"/>
+          <w:szCs w:val="24"/>
+        </w:rPr>
+        <w:t>có</w:t>
+      </w:r>
+      <w:proofErr w:type="spellEnd"/>
+      <w:r>
+        <w:rPr>
+          <w:rFonts w:ascii="Times New Roman" w:hAnsi="Times New Roman" w:cs="Times New Roman"/>
+          <w:sz w:val="24"/>
+          <w:szCs w:val="24"/>
+        </w:rPr>
+        <w:t xml:space="preserve"> 25 node </w:t>
+      </w:r>
+      <w:proofErr w:type="spellStart"/>
+      <w:r>
+        <w:rPr>
+          <w:rFonts w:ascii="Times New Roman" w:hAnsi="Times New Roman" w:cs="Times New Roman"/>
+          <w:sz w:val="24"/>
+          <w:szCs w:val="24"/>
+        </w:rPr>
+        <w:t>ẩn</w:t>
+      </w:r>
+      <w:proofErr w:type="spellEnd"/>
+      <w:r>
+        <w:rPr>
+          <w:rFonts w:ascii="Times New Roman" w:hAnsi="Times New Roman" w:cs="Times New Roman"/>
+          <w:sz w:val="24"/>
+          <w:szCs w:val="24"/>
+        </w:rPr>
+        <w:t>.</w:t>
+      </w:r>
+    </w:p>
+    <w:p>
+      <w:pPr>
+        <w:pStyle w:val="oancuaDanhsach"/>
+        <w:numPr>
+          <w:ilvl w:val="1"/>
+          <w:numId w:val="17"/>
+        </w:numPr>
+        <w:rPr>
+          <w:rFonts w:ascii="Times New Roman" w:hAnsi="Times New Roman" w:cs="Times New Roman"/>
+          <w:sz w:val="24"/>
+          <w:szCs w:val="24"/>
+        </w:rPr>
+      </w:pPr>
+      <w:r>
+        <w:rPr>
+          <w:rFonts w:ascii="Times New Roman" w:hAnsi="Times New Roman" w:cs="Times New Roman"/>
+          <w:sz w:val="24"/>
+          <w:szCs w:val="24"/>
+        </w:rPr>
+        <w:t>Activation</w:t>
+      </w:r>
+      <w:proofErr w:type="gramStart"/>
+      <w:r>
+        <w:rPr>
+          <w:rFonts w:ascii="Times New Roman" w:hAnsi="Times New Roman" w:cs="Times New Roman"/>
+          <w:sz w:val="24"/>
+          <w:szCs w:val="24"/>
+        </w:rPr>
+        <w:t>=‘</w:t>
+      </w:r>
+      <w:proofErr w:type="gramEnd"/>
+      <w:r>
+        <w:rPr>
+          <w:rFonts w:ascii="Times New Roman" w:hAnsi="Times New Roman" w:cs="Times New Roman"/>
+          <w:sz w:val="24"/>
+          <w:szCs w:val="24"/>
+        </w:rPr>
+        <w:t>tanh’.</w:t>
+      </w:r>
+    </w:p>
+    <w:p>
+      <w:pPr>
+        <w:pStyle w:val="oancuaDanhsach"/>
+        <w:numPr>
+          <w:ilvl w:val="1"/>
+          <w:numId w:val="17"/>
+        </w:numPr>
+        <w:rPr>
+          <w:rFonts w:ascii="Times New Roman" w:hAnsi="Times New Roman" w:cs="Times New Roman"/>
+          <w:sz w:val="24"/>
+          <w:szCs w:val="24"/>
+        </w:rPr>
+      </w:pPr>
+      <w:r>
+        <w:rPr>
+          <w:rFonts w:ascii="Times New Roman" w:hAnsi="Times New Roman" w:cs="Times New Roman"/>
+          <w:sz w:val="24"/>
+          <w:szCs w:val="24"/>
+        </w:rPr>
+        <w:t>Solver</w:t>
+      </w:r>
+      <w:proofErr w:type="gramStart"/>
+      <w:r>
+        <w:rPr>
+          <w:rFonts w:ascii="Times New Roman" w:hAnsi="Times New Roman" w:cs="Times New Roman"/>
+          <w:sz w:val="24"/>
+          <w:szCs w:val="24"/>
+        </w:rPr>
+        <w:t>=‘</w:t>
+      </w:r>
+      <w:proofErr w:type="spellStart"/>
+      <w:proofErr w:type="gramEnd"/>
+      <w:r>
+        <w:rPr>
+          <w:rFonts w:ascii="Times New Roman" w:hAnsi="Times New Roman" w:cs="Times New Roman"/>
+          <w:sz w:val="24"/>
+          <w:szCs w:val="24"/>
+        </w:rPr>
+        <w:t>lbfgs</w:t>
+      </w:r>
+      <w:proofErr w:type="spellEnd"/>
+      <w:r>
+        <w:rPr>
+          <w:rFonts w:ascii="Times New Roman" w:hAnsi="Times New Roman" w:cs="Times New Roman"/>
+          <w:sz w:val="24"/>
+          <w:szCs w:val="24"/>
+        </w:rPr>
+        <w:t>’</w:t>
+      </w:r>
+    </w:p>
+    <w:p>
+      <w:pPr>
+        <w:pStyle w:val="oancuaDanhsach"/>
+        <w:numPr>
+          <w:ilvl w:val="1"/>
+          <w:numId w:val="17"/>
+        </w:numPr>
+        <w:rPr>
+          <w:rFonts w:ascii="Times New Roman" w:hAnsi="Times New Roman" w:cs="Times New Roman"/>
+          <w:sz w:val="24"/>
+          <w:szCs w:val="24"/>
+        </w:rPr>
+      </w:pPr>
+      <w:proofErr w:type="spellStart"/>
+      <w:r>
+        <w:rPr>
+          <w:rFonts w:ascii="Times New Roman" w:hAnsi="Times New Roman" w:cs="Times New Roman"/>
+          <w:sz w:val="24"/>
+          <w:szCs w:val="24"/>
+        </w:rPr>
+        <w:t>Max_iter</w:t>
+      </w:r>
+      <w:proofErr w:type="spellEnd"/>
+      <w:r>
+        <w:rPr>
+          <w:rFonts w:ascii="Times New Roman" w:hAnsi="Times New Roman" w:cs="Times New Roman"/>
+          <w:sz w:val="24"/>
+          <w:szCs w:val="24"/>
+        </w:rPr>
+        <w:t>=1000</w:t>
+      </w:r>
+    </w:p>
+    <w:p>
+      <w:pPr>
+        <w:pStyle w:val="oancuaDanhsach"/>
+        <w:numPr>
+          <w:ilvl w:val="1"/>
+          <w:numId w:val="17"/>
+        </w:numPr>
+        <w:rPr>
+          <w:rFonts w:ascii="Times New Roman" w:hAnsi="Times New Roman" w:cs="Times New Roman"/>
+          <w:sz w:val="24"/>
+          <w:szCs w:val="24"/>
+        </w:rPr>
+      </w:pPr>
+      <w:proofErr w:type="spellStart"/>
+      <w:r>
+        <w:rPr>
+          <w:rFonts w:ascii="Times New Roman" w:hAnsi="Times New Roman" w:cs="Times New Roman"/>
+          <w:sz w:val="24"/>
+          <w:szCs w:val="24"/>
+        </w:rPr>
+        <w:t>randomState</w:t>
+      </w:r>
+      <w:proofErr w:type="spellEnd"/>
+      <w:r>
+        <w:rPr>
+          <w:rFonts w:ascii="Times New Roman" w:hAnsi="Times New Roman" w:cs="Times New Roman"/>
+          <w:sz w:val="24"/>
+          <w:szCs w:val="24"/>
+        </w:rPr>
+        <w:t>=0</w:t>
+      </w:r>
+    </w:p>
+    <w:p>
+      <w:pPr>
+        <w:ind w:left="720"/>
+        <w:rPr>
+          <w:rFonts w:ascii="Times New Roman" w:hAnsi="Times New Roman" w:cs="Times New Roman"/>
+          <w:b/>
+          <w:sz w:val="24"/>
+          <w:szCs w:val="24"/>
+        </w:rPr>
+      </w:pPr>
+      <w:proofErr w:type="spellStart"/>
+      <w:r>
+        <w:rPr>
+          <w:rFonts w:ascii="Times New Roman" w:hAnsi="Times New Roman" w:cs="Times New Roman"/>
+          <w:b/>
+          <w:sz w:val="24"/>
+          <w:szCs w:val="24"/>
+        </w:rPr>
+        <w:t>Mô</w:t>
+      </w:r>
+      <w:proofErr w:type="spellEnd"/>
+      <w:r>
+        <w:rPr>
+          <w:rFonts w:ascii="Times New Roman" w:hAnsi="Times New Roman" w:cs="Times New Roman"/>
+          <w:b/>
+          <w:sz w:val="24"/>
+          <w:szCs w:val="24"/>
+        </w:rPr>
+        <w:t xml:space="preserve"> </w:t>
+      </w:r>
+      <w:proofErr w:type="spellStart"/>
+      <w:r>
+        <w:rPr>
+          <w:rFonts w:ascii="Times New Roman" w:hAnsi="Times New Roman" w:cs="Times New Roman"/>
+          <w:b/>
+          <w:sz w:val="24"/>
+          <w:szCs w:val="24"/>
+        </w:rPr>
+        <w:t>hình</w:t>
+      </w:r>
+      <w:proofErr w:type="spellEnd"/>
+      <w:r>
+        <w:rPr>
+          <w:rFonts w:ascii="Times New Roman" w:hAnsi="Times New Roman" w:cs="Times New Roman"/>
+          <w:b/>
+          <w:sz w:val="24"/>
+          <w:szCs w:val="24"/>
+        </w:rPr>
+        <w:t xml:space="preserve"> 3: Stochastic Gradient Descent</w:t>
+      </w:r>
+    </w:p>
+    <w:p>
+      <w:pPr>
+        <w:pStyle w:val="oancuaDanhsach"/>
+        <w:numPr>
+          <w:ilvl w:val="0"/>
+          <w:numId w:val="17"/>
+        </w:numPr>
+        <w:rPr>
+          <w:rFonts w:ascii="Times New Roman" w:hAnsi="Times New Roman" w:cs="Times New Roman"/>
+          <w:sz w:val="24"/>
+          <w:szCs w:val="24"/>
+        </w:rPr>
+      </w:pPr>
+      <w:proofErr w:type="spellStart"/>
+      <w:r>
+        <w:rPr>
+          <w:rFonts w:ascii="Times New Roman" w:hAnsi="Times New Roman" w:cs="Times New Roman"/>
+          <w:sz w:val="24"/>
+          <w:szCs w:val="24"/>
+        </w:rPr>
+        <w:t>Tham</w:t>
+      </w:r>
+      <w:proofErr w:type="spellEnd"/>
+      <w:r>
+        <w:rPr>
+          <w:rFonts w:ascii="Times New Roman" w:hAnsi="Times New Roman" w:cs="Times New Roman"/>
+          <w:sz w:val="24"/>
+          <w:szCs w:val="24"/>
+        </w:rPr>
+        <w:t xml:space="preserve"> </w:t>
+      </w:r>
+      <w:proofErr w:type="spellStart"/>
+      <w:r>
+        <w:rPr>
+          <w:rFonts w:ascii="Times New Roman" w:hAnsi="Times New Roman" w:cs="Times New Roman"/>
+          <w:sz w:val="24"/>
+          <w:szCs w:val="24"/>
+        </w:rPr>
+        <w:t>số</w:t>
+      </w:r>
+      <w:proofErr w:type="spellEnd"/>
+      <w:r>
+        <w:rPr>
+          <w:rFonts w:ascii="Times New Roman" w:hAnsi="Times New Roman" w:cs="Times New Roman"/>
+          <w:sz w:val="24"/>
+          <w:szCs w:val="24"/>
+        </w:rPr>
+        <w:t>:</w:t>
+      </w:r>
+    </w:p>
+    <w:p>
+      <w:pPr>
+        <w:pStyle w:val="oancuaDanhsach"/>
+        <w:numPr>
+          <w:ilvl w:val="1"/>
+          <w:numId w:val="17"/>
+        </w:numPr>
+        <w:rPr>
+          <w:rFonts w:ascii="Times New Roman" w:hAnsi="Times New Roman" w:cs="Times New Roman"/>
+          <w:sz w:val="24"/>
+          <w:szCs w:val="24"/>
+        </w:rPr>
+      </w:pPr>
+      <w:r>
+        <w:rPr>
+          <w:rFonts w:ascii="Times New Roman" w:hAnsi="Times New Roman" w:cs="Times New Roman"/>
+          <w:sz w:val="24"/>
+          <w:szCs w:val="24"/>
+        </w:rPr>
+        <w:t>Alpha=0.001</w:t>
+      </w:r>
+    </w:p>
+    <w:p>
+      <w:pPr>
+        <w:pStyle w:val="oancuaDanhsach"/>
+        <w:numPr>
+          <w:ilvl w:val="1"/>
+          <w:numId w:val="17"/>
+        </w:numPr>
+        <w:rPr>
+          <w:rFonts w:ascii="Times New Roman" w:hAnsi="Times New Roman" w:cs="Times New Roman"/>
+          <w:sz w:val="24"/>
+          <w:szCs w:val="24"/>
+        </w:rPr>
+      </w:pPr>
+      <w:proofErr w:type="spellStart"/>
+      <w:r>
+        <w:rPr>
+          <w:rFonts w:ascii="Times New Roman" w:hAnsi="Times New Roman" w:cs="Times New Roman"/>
+          <w:sz w:val="24"/>
+          <w:szCs w:val="24"/>
+        </w:rPr>
+        <w:t>Max_iter</w:t>
+      </w:r>
+      <w:proofErr w:type="spellEnd"/>
+      <w:r>
+        <w:rPr>
+          <w:rFonts w:ascii="Times New Roman" w:hAnsi="Times New Roman" w:cs="Times New Roman"/>
+          <w:sz w:val="24"/>
+          <w:szCs w:val="24"/>
+        </w:rPr>
+        <w:t>=100</w:t>
+      </w:r>
+    </w:p>
+    <w:p>
+      <w:pPr>
+        <w:ind w:left="720"/>
+        <w:rPr>
+          <w:rFonts w:ascii="Times New Roman" w:hAnsi="Times New Roman" w:cs="Times New Roman"/>
+          <w:b/>
+          <w:sz w:val="24"/>
+          <w:szCs w:val="24"/>
+        </w:rPr>
+      </w:pPr>
+      <w:proofErr w:type="spellStart"/>
+      <w:r>
+        <w:rPr>
+          <w:rFonts w:ascii="Times New Roman" w:hAnsi="Times New Roman" w:cs="Times New Roman"/>
+          <w:b/>
+          <w:sz w:val="24"/>
+          <w:szCs w:val="24"/>
+        </w:rPr>
+        <w:t>Mô</w:t>
+      </w:r>
+      <w:proofErr w:type="spellEnd"/>
+      <w:r>
+        <w:rPr>
+          <w:rFonts w:ascii="Times New Roman" w:hAnsi="Times New Roman" w:cs="Times New Roman"/>
+          <w:b/>
+          <w:sz w:val="24"/>
+          <w:szCs w:val="24"/>
+        </w:rPr>
+        <w:t xml:space="preserve"> </w:t>
+      </w:r>
+      <w:proofErr w:type="spellStart"/>
+      <w:r>
+        <w:rPr>
+          <w:rFonts w:ascii="Times New Roman" w:hAnsi="Times New Roman" w:cs="Times New Roman"/>
+          <w:b/>
+          <w:sz w:val="24"/>
+          <w:szCs w:val="24"/>
+        </w:rPr>
+        <w:t>hình</w:t>
+      </w:r>
+      <w:proofErr w:type="spellEnd"/>
+      <w:r>
+        <w:rPr>
+          <w:rFonts w:ascii="Times New Roman" w:hAnsi="Times New Roman" w:cs="Times New Roman"/>
+          <w:b/>
+          <w:sz w:val="24"/>
+          <w:szCs w:val="24"/>
+        </w:rPr>
+        <w:t xml:space="preserve"> 4: Logistic Regression</w:t>
+      </w:r>
+    </w:p>
+    <w:p>
+      <w:pPr>
+        <w:pStyle w:val="oancuaDanhsach"/>
+        <w:numPr>
+          <w:ilvl w:val="0"/>
+          <w:numId w:val="17"/>
+        </w:numPr>
+        <w:rPr>
+          <w:rFonts w:ascii="Times New Roman" w:hAnsi="Times New Roman" w:cs="Times New Roman"/>
+          <w:sz w:val="24"/>
+          <w:szCs w:val="24"/>
+        </w:rPr>
+      </w:pPr>
+      <w:proofErr w:type="spellStart"/>
+      <w:r>
+        <w:rPr>
+          <w:rFonts w:ascii="Times New Roman" w:hAnsi="Times New Roman" w:cs="Times New Roman"/>
+          <w:sz w:val="24"/>
+          <w:szCs w:val="24"/>
+        </w:rPr>
+        <w:t>Tham</w:t>
+      </w:r>
+      <w:proofErr w:type="spellEnd"/>
+      <w:r>
+        <w:rPr>
+          <w:rFonts w:ascii="Times New Roman" w:hAnsi="Times New Roman" w:cs="Times New Roman"/>
+          <w:sz w:val="24"/>
+          <w:szCs w:val="24"/>
+        </w:rPr>
+        <w:t xml:space="preserve"> </w:t>
+      </w:r>
+      <w:proofErr w:type="spellStart"/>
+      <w:r>
+        <w:rPr>
+          <w:rFonts w:ascii="Times New Roman" w:hAnsi="Times New Roman" w:cs="Times New Roman"/>
+          <w:sz w:val="24"/>
+          <w:szCs w:val="24"/>
+        </w:rPr>
+        <w:t>số</w:t>
+      </w:r>
+      <w:proofErr w:type="spellEnd"/>
+      <w:r>
+        <w:rPr>
+          <w:rFonts w:ascii="Times New Roman" w:hAnsi="Times New Roman" w:cs="Times New Roman"/>
+          <w:sz w:val="24"/>
+          <w:szCs w:val="24"/>
+        </w:rPr>
+        <w:t>:</w:t>
+      </w:r>
+    </w:p>
+    <w:p>
+      <w:pPr>
+        <w:pStyle w:val="oancuaDanhsach"/>
+        <w:numPr>
+          <w:ilvl w:val="1"/>
+          <w:numId w:val="17"/>
+        </w:numPr>
+        <w:rPr>
+          <w:rFonts w:ascii="Times New Roman" w:hAnsi="Times New Roman" w:cs="Times New Roman"/>
+          <w:sz w:val="24"/>
+          <w:szCs w:val="24"/>
+        </w:rPr>
+      </w:pPr>
+      <w:r>
+        <w:rPr>
+          <w:rFonts w:ascii="Times New Roman" w:hAnsi="Times New Roman" w:cs="Times New Roman"/>
+          <w:sz w:val="24"/>
+          <w:szCs w:val="24"/>
+        </w:rPr>
+        <w:t>C=1</w:t>
+      </w:r>
+    </w:p>
+    <w:p>
+      <w:pPr>
+        <w:pStyle w:val="oancuaDanhsach"/>
+        <w:numPr>
+          <w:ilvl w:val="1"/>
+          <w:numId w:val="17"/>
+        </w:numPr>
+        <w:rPr>
+          <w:rFonts w:ascii="Times New Roman" w:hAnsi="Times New Roman" w:cs="Times New Roman"/>
+          <w:sz w:val="24"/>
+          <w:szCs w:val="24"/>
+        </w:rPr>
+      </w:pPr>
+      <w:proofErr w:type="spellStart"/>
+      <w:r>
+        <w:rPr>
+          <w:rFonts w:ascii="Times New Roman" w:hAnsi="Times New Roman" w:cs="Times New Roman"/>
+          <w:sz w:val="24"/>
+          <w:szCs w:val="24"/>
+        </w:rPr>
+        <w:t>Max_iter</w:t>
+      </w:r>
+      <w:proofErr w:type="spellEnd"/>
+      <w:r>
+        <w:rPr>
+          <w:rFonts w:ascii="Times New Roman" w:hAnsi="Times New Roman" w:cs="Times New Roman"/>
+          <w:sz w:val="24"/>
+          <w:szCs w:val="24"/>
+        </w:rPr>
+        <w:t>=100</w:t>
+      </w:r>
+    </w:p>
+    <w:p>
+      <w:pPr>
+        <w:rPr>
+          <w:rFonts w:ascii="Times New Roman" w:hAnsi="Times New Roman" w:cs="Times New Roman"/>
+          <w:sz w:val="24"/>
+          <w:szCs w:val="24"/>
+        </w:rPr>
+      </w:pPr>
+    </w:p>
+    <w:p>
+      <w:pPr>
+        <w:pStyle w:val="u2"/>
+        <w:numPr>
+          <w:ilvl w:val="0"/>
+          <w:numId w:val="15"/>
+        </w:numPr>
+        <w:rPr>
+          <w:rFonts w:ascii="Times New Roman" w:hAnsi="Times New Roman" w:cs="Times New Roman"/>
+          <w:sz w:val="24"/>
+          <w:szCs w:val="24"/>
+        </w:rPr>
+      </w:pPr>
+      <w:bookmarkStart w:id="8" w:name="_Toc534850466"/>
+      <w:proofErr w:type="spellStart"/>
+      <w:r>
+        <w:rPr>
+          <w:rFonts w:ascii="Times New Roman" w:hAnsi="Times New Roman" w:cs="Times New Roman"/>
+          <w:sz w:val="24"/>
+          <w:szCs w:val="24"/>
+        </w:rPr>
+        <w:t>Huấn</w:t>
+      </w:r>
+      <w:proofErr w:type="spellEnd"/>
+      <w:r>
+        <w:rPr>
+          <w:rFonts w:ascii="Times New Roman" w:hAnsi="Times New Roman" w:cs="Times New Roman"/>
+          <w:sz w:val="24"/>
+          <w:szCs w:val="24"/>
+        </w:rPr>
+        <w:t xml:space="preserve"> </w:t>
+      </w:r>
+      <w:proofErr w:type="spellStart"/>
+      <w:r>
+        <w:rPr>
+          <w:rFonts w:ascii="Times New Roman" w:hAnsi="Times New Roman" w:cs="Times New Roman"/>
+          <w:sz w:val="24"/>
+          <w:szCs w:val="24"/>
+        </w:rPr>
+        <w:t>luyện</w:t>
+      </w:r>
+      <w:proofErr w:type="spellEnd"/>
+      <w:r>
+        <w:rPr>
+          <w:rFonts w:ascii="Times New Roman" w:hAnsi="Times New Roman" w:cs="Times New Roman"/>
+          <w:sz w:val="24"/>
+          <w:szCs w:val="24"/>
+        </w:rPr>
+        <w:t xml:space="preserve"> </w:t>
+      </w:r>
+      <w:proofErr w:type="spellStart"/>
+      <w:r>
+        <w:rPr>
+          <w:rFonts w:ascii="Times New Roman" w:hAnsi="Times New Roman" w:cs="Times New Roman"/>
+          <w:sz w:val="24"/>
+          <w:szCs w:val="24"/>
+        </w:rPr>
+        <w:t>mô</w:t>
+      </w:r>
+      <w:proofErr w:type="spellEnd"/>
+      <w:r>
+        <w:rPr>
+          <w:rFonts w:ascii="Times New Roman" w:hAnsi="Times New Roman" w:cs="Times New Roman"/>
+          <w:sz w:val="24"/>
+          <w:szCs w:val="24"/>
+        </w:rPr>
+        <w:t xml:space="preserve"> </w:t>
+      </w:r>
+      <w:proofErr w:type="spellStart"/>
+      <w:r>
+        <w:rPr>
+          <w:rFonts w:ascii="Times New Roman" w:hAnsi="Times New Roman" w:cs="Times New Roman"/>
+          <w:sz w:val="24"/>
+          <w:szCs w:val="24"/>
+        </w:rPr>
+        <w:t>hình</w:t>
+      </w:r>
+      <w:proofErr w:type="spellEnd"/>
+      <w:r>
+        <w:rPr>
+          <w:rFonts w:ascii="Times New Roman" w:hAnsi="Times New Roman" w:cs="Times New Roman"/>
+          <w:sz w:val="24"/>
+          <w:szCs w:val="24"/>
+        </w:rPr>
+        <w:t>.</w:t>
+      </w:r>
+      <w:bookmarkEnd w:id="8"/>
+    </w:p>
+    <w:p>
+      <w:pPr>
+        <w:ind w:left="720"/>
+        <w:rPr>
+          <w:rFonts w:ascii="Times New Roman" w:hAnsi="Times New Roman" w:cs="Times New Roman"/>
+          <w:sz w:val="24"/>
+          <w:szCs w:val="24"/>
+        </w:rPr>
+      </w:pPr>
+      <w:proofErr w:type="spellStart"/>
+      <w:r>
+        <w:rPr>
+          <w:rFonts w:ascii="Times New Roman" w:hAnsi="Times New Roman" w:cs="Times New Roman"/>
+          <w:sz w:val="24"/>
+          <w:szCs w:val="24"/>
+        </w:rPr>
+        <w:t>Huấn</w:t>
+      </w:r>
+      <w:proofErr w:type="spellEnd"/>
+      <w:r>
+        <w:rPr>
+          <w:rFonts w:ascii="Times New Roman" w:hAnsi="Times New Roman" w:cs="Times New Roman"/>
+          <w:sz w:val="24"/>
+          <w:szCs w:val="24"/>
+        </w:rPr>
+        <w:t xml:space="preserve"> </w:t>
+      </w:r>
+      <w:proofErr w:type="spellStart"/>
+      <w:r>
+        <w:rPr>
+          <w:rFonts w:ascii="Times New Roman" w:hAnsi="Times New Roman" w:cs="Times New Roman"/>
+          <w:sz w:val="24"/>
+          <w:szCs w:val="24"/>
+        </w:rPr>
+        <w:t>luyện</w:t>
+      </w:r>
+      <w:proofErr w:type="spellEnd"/>
+      <w:r>
+        <w:rPr>
+          <w:rFonts w:ascii="Times New Roman" w:hAnsi="Times New Roman" w:cs="Times New Roman"/>
+          <w:sz w:val="24"/>
+          <w:szCs w:val="24"/>
+        </w:rPr>
+        <w:t xml:space="preserve"> </w:t>
+      </w:r>
+      <w:proofErr w:type="spellStart"/>
+      <w:r>
+        <w:rPr>
+          <w:rFonts w:ascii="Times New Roman" w:hAnsi="Times New Roman" w:cs="Times New Roman"/>
+          <w:sz w:val="24"/>
+          <w:szCs w:val="24"/>
+        </w:rPr>
+        <w:t>mô</w:t>
+      </w:r>
+      <w:proofErr w:type="spellEnd"/>
+      <w:r>
+        <w:rPr>
+          <w:rFonts w:ascii="Times New Roman" w:hAnsi="Times New Roman" w:cs="Times New Roman"/>
+          <w:sz w:val="24"/>
+          <w:szCs w:val="24"/>
+        </w:rPr>
+        <w:t xml:space="preserve"> </w:t>
+      </w:r>
+      <w:proofErr w:type="spellStart"/>
+      <w:r>
+        <w:rPr>
+          <w:rFonts w:ascii="Times New Roman" w:hAnsi="Times New Roman" w:cs="Times New Roman"/>
+          <w:sz w:val="24"/>
+          <w:szCs w:val="24"/>
+        </w:rPr>
+        <w:t>hình</w:t>
+      </w:r>
+      <w:proofErr w:type="spellEnd"/>
+      <w:r>
+        <w:rPr>
+          <w:rFonts w:ascii="Times New Roman" w:hAnsi="Times New Roman" w:cs="Times New Roman"/>
+          <w:sz w:val="24"/>
+          <w:szCs w:val="24"/>
+        </w:rPr>
+        <w:t xml:space="preserve"> </w:t>
+      </w:r>
+      <w:proofErr w:type="spellStart"/>
+      <w:r>
+        <w:rPr>
+          <w:rFonts w:ascii="Times New Roman" w:hAnsi="Times New Roman" w:cs="Times New Roman"/>
+          <w:sz w:val="24"/>
+          <w:szCs w:val="24"/>
+        </w:rPr>
+        <w:t>với</w:t>
+      </w:r>
+      <w:proofErr w:type="spellEnd"/>
+      <w:r>
+        <w:rPr>
+          <w:rFonts w:ascii="Times New Roman" w:hAnsi="Times New Roman" w:cs="Times New Roman"/>
+          <w:sz w:val="24"/>
+          <w:szCs w:val="24"/>
+        </w:rPr>
+        <w:t xml:space="preserve"> </w:t>
+      </w:r>
+      <w:proofErr w:type="spellStart"/>
+      <w:r>
+        <w:rPr>
+          <w:rFonts w:ascii="Times New Roman" w:hAnsi="Times New Roman" w:cs="Times New Roman"/>
+          <w:sz w:val="24"/>
+          <w:szCs w:val="24"/>
+        </w:rPr>
+        <w:t>dữ</w:t>
+      </w:r>
+      <w:proofErr w:type="spellEnd"/>
+      <w:r>
+        <w:rPr>
+          <w:rFonts w:ascii="Times New Roman" w:hAnsi="Times New Roman" w:cs="Times New Roman"/>
+          <w:sz w:val="24"/>
+          <w:szCs w:val="24"/>
+        </w:rPr>
+        <w:t xml:space="preserve"> </w:t>
+      </w:r>
+      <w:proofErr w:type="spellStart"/>
+      <w:r>
+        <w:rPr>
+          <w:rFonts w:ascii="Times New Roman" w:hAnsi="Times New Roman" w:cs="Times New Roman"/>
+          <w:sz w:val="24"/>
+          <w:szCs w:val="24"/>
+        </w:rPr>
+        <w:t>liệu</w:t>
+      </w:r>
+      <w:proofErr w:type="spellEnd"/>
+      <w:r>
+        <w:rPr>
+          <w:rFonts w:ascii="Times New Roman" w:hAnsi="Times New Roman" w:cs="Times New Roman"/>
+          <w:sz w:val="24"/>
+          <w:szCs w:val="24"/>
+        </w:rPr>
+        <w:t xml:space="preserve"> </w:t>
+      </w:r>
+      <w:proofErr w:type="spellStart"/>
+      <w:r>
+        <w:rPr>
+          <w:rFonts w:ascii="Times New Roman" w:hAnsi="Times New Roman" w:cs="Times New Roman"/>
+          <w:sz w:val="24"/>
+          <w:szCs w:val="24"/>
+        </w:rPr>
+        <w:t>đã</w:t>
+      </w:r>
+      <w:proofErr w:type="spellEnd"/>
+      <w:r>
+        <w:rPr>
+          <w:rFonts w:ascii="Times New Roman" w:hAnsi="Times New Roman" w:cs="Times New Roman"/>
+          <w:sz w:val="24"/>
+          <w:szCs w:val="24"/>
+        </w:rPr>
+        <w:t xml:space="preserve"> </w:t>
+      </w:r>
+      <w:proofErr w:type="spellStart"/>
+      <w:r>
+        <w:rPr>
+          <w:rFonts w:ascii="Times New Roman" w:hAnsi="Times New Roman" w:cs="Times New Roman"/>
+          <w:sz w:val="24"/>
+          <w:szCs w:val="24"/>
+        </w:rPr>
+        <w:t>được</w:t>
+      </w:r>
+      <w:proofErr w:type="spellEnd"/>
+      <w:r>
+        <w:rPr>
+          <w:rFonts w:ascii="Times New Roman" w:hAnsi="Times New Roman" w:cs="Times New Roman"/>
+          <w:sz w:val="24"/>
+          <w:szCs w:val="24"/>
+        </w:rPr>
+        <w:t xml:space="preserve"> </w:t>
+      </w:r>
+      <w:proofErr w:type="spellStart"/>
+      <w:r>
+        <w:rPr>
+          <w:rFonts w:ascii="Times New Roman" w:hAnsi="Times New Roman" w:cs="Times New Roman"/>
+          <w:sz w:val="24"/>
+          <w:szCs w:val="24"/>
+        </w:rPr>
+        <w:t>tiền</w:t>
+      </w:r>
+      <w:proofErr w:type="spellEnd"/>
+      <w:r>
+        <w:rPr>
+          <w:rFonts w:ascii="Times New Roman" w:hAnsi="Times New Roman" w:cs="Times New Roman"/>
+          <w:sz w:val="24"/>
+          <w:szCs w:val="24"/>
+        </w:rPr>
+        <w:t xml:space="preserve"> </w:t>
+      </w:r>
+      <w:proofErr w:type="spellStart"/>
+      <w:r>
+        <w:rPr>
+          <w:rFonts w:ascii="Times New Roman" w:hAnsi="Times New Roman" w:cs="Times New Roman"/>
+          <w:sz w:val="24"/>
+          <w:szCs w:val="24"/>
+        </w:rPr>
+        <w:t>xử</w:t>
+      </w:r>
+      <w:proofErr w:type="spellEnd"/>
+      <w:r>
+        <w:rPr>
+          <w:rFonts w:ascii="Times New Roman" w:hAnsi="Times New Roman" w:cs="Times New Roman"/>
+          <w:sz w:val="24"/>
+          <w:szCs w:val="24"/>
+        </w:rPr>
+        <w:t xml:space="preserve"> </w:t>
+      </w:r>
+      <w:proofErr w:type="spellStart"/>
+      <w:r>
+        <w:rPr>
+          <w:rFonts w:ascii="Times New Roman" w:hAnsi="Times New Roman" w:cs="Times New Roman"/>
+          <w:sz w:val="24"/>
+          <w:szCs w:val="24"/>
+        </w:rPr>
+        <w:t>lí</w:t>
+      </w:r>
+      <w:proofErr w:type="spellEnd"/>
+      <w:r>
+        <w:rPr>
+          <w:rFonts w:ascii="Times New Roman" w:hAnsi="Times New Roman" w:cs="Times New Roman"/>
+          <w:sz w:val="24"/>
+          <w:szCs w:val="24"/>
+        </w:rPr>
+        <w:t xml:space="preserve"> </w:t>
+      </w:r>
+      <w:proofErr w:type="spellStart"/>
+      <w:r>
+        <w:rPr>
+          <w:rFonts w:ascii="Times New Roman" w:hAnsi="Times New Roman" w:cs="Times New Roman"/>
+          <w:sz w:val="24"/>
+          <w:szCs w:val="24"/>
+        </w:rPr>
+        <w:t>trên</w:t>
+      </w:r>
+      <w:proofErr w:type="spellEnd"/>
+      <w:r>
+        <w:rPr>
+          <w:rFonts w:ascii="Times New Roman" w:hAnsi="Times New Roman" w:cs="Times New Roman"/>
+          <w:sz w:val="24"/>
+          <w:szCs w:val="24"/>
+        </w:rPr>
+        <w:t xml:space="preserve"> </w:t>
+      </w:r>
+      <w:proofErr w:type="spellStart"/>
+      <w:r>
+        <w:rPr>
+          <w:rFonts w:ascii="Times New Roman" w:hAnsi="Times New Roman" w:cs="Times New Roman"/>
+          <w:sz w:val="24"/>
+          <w:szCs w:val="24"/>
+        </w:rPr>
+        <w:t>và</w:t>
+      </w:r>
+      <w:proofErr w:type="spellEnd"/>
+      <w:r>
+        <w:rPr>
+          <w:rFonts w:ascii="Times New Roman" w:hAnsi="Times New Roman" w:cs="Times New Roman"/>
+          <w:sz w:val="24"/>
+          <w:szCs w:val="24"/>
+        </w:rPr>
+        <w:t xml:space="preserve"> </w:t>
+      </w:r>
+      <w:proofErr w:type="spellStart"/>
+      <w:r>
+        <w:rPr>
+          <w:rFonts w:ascii="Times New Roman" w:hAnsi="Times New Roman" w:cs="Times New Roman"/>
+          <w:sz w:val="24"/>
+          <w:szCs w:val="24"/>
+        </w:rPr>
+        <w:t>với</w:t>
+      </w:r>
+      <w:proofErr w:type="spellEnd"/>
+      <w:r>
+        <w:rPr>
+          <w:rFonts w:ascii="Times New Roman" w:hAnsi="Times New Roman" w:cs="Times New Roman"/>
+          <w:sz w:val="24"/>
+          <w:szCs w:val="24"/>
+        </w:rPr>
+        <w:t xml:space="preserve"> </w:t>
+      </w:r>
+      <w:proofErr w:type="spellStart"/>
+      <w:r>
+        <w:rPr>
+          <w:rFonts w:ascii="Times New Roman" w:hAnsi="Times New Roman" w:cs="Times New Roman"/>
+          <w:sz w:val="24"/>
+          <w:szCs w:val="24"/>
+        </w:rPr>
+        <w:t>nhã</w:t>
+      </w:r>
+      <w:proofErr w:type="spellEnd"/>
+      <w:r>
+        <w:rPr>
+          <w:rFonts w:ascii="Times New Roman" w:hAnsi="Times New Roman" w:cs="Times New Roman"/>
+          <w:sz w:val="24"/>
+          <w:szCs w:val="24"/>
+        </w:rPr>
+        <w:t xml:space="preserve"> </w:t>
+      </w:r>
+      <w:proofErr w:type="spellStart"/>
+      <w:r>
+        <w:rPr>
+          <w:rFonts w:ascii="Times New Roman" w:hAnsi="Times New Roman" w:cs="Times New Roman"/>
+          <w:sz w:val="24"/>
+          <w:szCs w:val="24"/>
+        </w:rPr>
+        <w:t>đã</w:t>
+      </w:r>
+      <w:proofErr w:type="spellEnd"/>
+      <w:r>
+        <w:rPr>
+          <w:rFonts w:ascii="Times New Roman" w:hAnsi="Times New Roman" w:cs="Times New Roman"/>
+          <w:sz w:val="24"/>
+          <w:szCs w:val="24"/>
+        </w:rPr>
+        <w:t xml:space="preserve"> </w:t>
+      </w:r>
+      <w:proofErr w:type="spellStart"/>
+      <w:r>
+        <w:rPr>
+          <w:rFonts w:ascii="Times New Roman" w:hAnsi="Times New Roman" w:cs="Times New Roman"/>
+          <w:sz w:val="24"/>
+          <w:szCs w:val="24"/>
+        </w:rPr>
+        <w:t>được</w:t>
+      </w:r>
+      <w:proofErr w:type="spellEnd"/>
+      <w:r>
+        <w:rPr>
+          <w:rFonts w:ascii="Times New Roman" w:hAnsi="Times New Roman" w:cs="Times New Roman"/>
+          <w:sz w:val="24"/>
+          <w:szCs w:val="24"/>
+        </w:rPr>
+        <w:t xml:space="preserve"> </w:t>
+      </w:r>
+      <w:proofErr w:type="spellStart"/>
+      <w:r>
+        <w:rPr>
+          <w:rFonts w:ascii="Times New Roman" w:hAnsi="Times New Roman" w:cs="Times New Roman"/>
+          <w:sz w:val="24"/>
+          <w:szCs w:val="24"/>
+        </w:rPr>
+        <w:t>gắn</w:t>
+      </w:r>
+      <w:proofErr w:type="spellEnd"/>
+      <w:r>
+        <w:rPr>
+          <w:rFonts w:ascii="Times New Roman" w:hAnsi="Times New Roman" w:cs="Times New Roman"/>
+          <w:sz w:val="24"/>
+          <w:szCs w:val="24"/>
+        </w:rPr>
+        <w:t xml:space="preserve"> </w:t>
+      </w:r>
+      <w:proofErr w:type="spellStart"/>
+      <w:r>
+        <w:rPr>
+          <w:rFonts w:ascii="Times New Roman" w:hAnsi="Times New Roman" w:cs="Times New Roman"/>
+          <w:sz w:val="24"/>
+          <w:szCs w:val="24"/>
+        </w:rPr>
+        <w:t>tương</w:t>
+      </w:r>
+      <w:proofErr w:type="spellEnd"/>
+      <w:r>
+        <w:rPr>
+          <w:rFonts w:ascii="Times New Roman" w:hAnsi="Times New Roman" w:cs="Times New Roman"/>
+          <w:sz w:val="24"/>
+          <w:szCs w:val="24"/>
+        </w:rPr>
+        <w:t xml:space="preserve"> </w:t>
+      </w:r>
+      <w:proofErr w:type="spellStart"/>
+      <w:r>
+        <w:rPr>
+          <w:rFonts w:ascii="Times New Roman" w:hAnsi="Times New Roman" w:cs="Times New Roman"/>
+          <w:sz w:val="24"/>
+          <w:szCs w:val="24"/>
+        </w:rPr>
+        <w:t>ứng</w:t>
+      </w:r>
+      <w:proofErr w:type="spellEnd"/>
+      <w:r>
+        <w:rPr>
+          <w:rFonts w:ascii="Times New Roman" w:hAnsi="Times New Roman" w:cs="Times New Roman"/>
+          <w:sz w:val="24"/>
+          <w:szCs w:val="24"/>
+        </w:rPr>
+        <w:t>.</w:t>
+      </w:r>
+    </w:p>
+    <w:p>
+      <w:pPr>
         <w:ind w:left="720"/>
         <w:jc w:val="center"/>
         <w:rPr>
@@ -10542,13 +10706,650 @@
       </w:pPr>
       <w:r>
         <w:rPr>
+          <w:rFonts w:ascii="Times New Roman" w:hAnsi="Times New Roman" w:cs="Times New Roman"/>
+          <w:sz w:val="24"/>
+          <w:szCs w:val="24"/>
+        </w:rPr>
+        <w:drawing>
+          <wp:inline distT="0" distB="0" distL="0" distR="0" wp14:anchorId="664B0EA4" wp14:editId="221CEE16">
+            <wp:extent cx="2959907" cy="802953"/>
+            <wp:effectExtent l="0" t="0" r="0" b="0"/>
+            <wp:docPr id="14" name="Chỗ dành sẵn cho Nội dung 3">
+              <a:extLst xmlns:a="http://schemas.openxmlformats.org/drawingml/2006/main">
+                <a:ext uri="{FF2B5EF4-FFF2-40B4-BE49-F238E27FC236}">
+                  <a16:creationId xmlns:a16="http://schemas.microsoft.com/office/drawing/2014/main" id="{C077117C-F31B-4ED8-AAA6-F129F9500982}"/>
+                </a:ext>
+              </a:extLst>
+            </wp:docPr>
+            <wp:cNvGraphicFramePr>
+              <a:graphicFrameLocks xmlns:a="http://schemas.openxmlformats.org/drawingml/2006/main" noGrp="1" noChangeAspect="1"/>
+            </wp:cNvGraphicFramePr>
+            <a:graphic xmlns:a="http://schemas.openxmlformats.org/drawingml/2006/main">
+              <a:graphicData uri="http://schemas.openxmlformats.org/drawingml/2006/picture">
+                <pic:pic xmlns:pic="http://schemas.openxmlformats.org/drawingml/2006/picture">
+                  <pic:nvPicPr>
+                    <pic:cNvPr id="4" name="Chỗ dành sẵn cho Nội dung 3">
+                      <a:extLst>
+                        <a:ext uri="{FF2B5EF4-FFF2-40B4-BE49-F238E27FC236}">
+                          <a16:creationId xmlns:a16="http://schemas.microsoft.com/office/drawing/2014/main" id="{C077117C-F31B-4ED8-AAA6-F129F9500982}"/>
+                        </a:ext>
+                      </a:extLst>
+                    </pic:cNvPr>
+                    <pic:cNvPicPr>
+                      <a:picLocks noGrp="1" noChangeAspect="1"/>
+                    </pic:cNvPicPr>
+                  </pic:nvPicPr>
+                  <pic:blipFill>
+                    <a:blip r:embed="rId16"/>
+                    <a:stretch>
+                      <a:fillRect/>
+                    </a:stretch>
+                  </pic:blipFill>
+                  <pic:spPr>
+                    <a:xfrm>
+                      <a:off x="0" y="0"/>
+                      <a:ext cx="3012033" cy="817094"/>
+                    </a:xfrm>
+                    <a:prstGeom prst="rect">
+                      <a:avLst/>
+                    </a:prstGeom>
+                  </pic:spPr>
+                </pic:pic>
+              </a:graphicData>
+            </a:graphic>
+          </wp:inline>
+        </w:drawing>
+      </w:r>
+    </w:p>
+    <w:p>
+      <w:pPr>
+        <w:rPr>
+          <w:rFonts w:ascii="Times New Roman" w:hAnsi="Times New Roman" w:cs="Times New Roman"/>
+          <w:sz w:val="24"/>
+          <w:szCs w:val="24"/>
+        </w:rPr>
+      </w:pPr>
+      <w:r>
+        <w:rPr>
+          <w:rFonts w:ascii="Times New Roman" w:hAnsi="Times New Roman" w:cs="Times New Roman"/>
+          <w:sz w:val="24"/>
+          <w:szCs w:val="24"/>
+        </w:rPr>
+        <w:br w:type="page"/>
+      </w:r>
+    </w:p>
+    <w:p>
+      <w:pPr>
+        <w:ind w:left="720"/>
+        <w:jc w:val="center"/>
+        <w:rPr>
+          <w:rFonts w:ascii="Times New Roman" w:hAnsi="Times New Roman" w:cs="Times New Roman"/>
+          <w:sz w:val="24"/>
+          <w:szCs w:val="24"/>
+        </w:rPr>
+      </w:pPr>
+      <w:bookmarkStart w:id="9" w:name="_GoBack"/>
+      <w:bookmarkEnd w:id="9"/>
+    </w:p>
+    <w:p>
+      <w:pPr>
+        <w:pStyle w:val="u2"/>
+        <w:numPr>
+          <w:ilvl w:val="0"/>
+          <w:numId w:val="15"/>
+        </w:numPr>
+        <w:rPr>
+          <w:rFonts w:ascii="Times New Roman" w:hAnsi="Times New Roman" w:cs="Times New Roman"/>
+          <w:sz w:val="24"/>
+          <w:szCs w:val="24"/>
+        </w:rPr>
+      </w:pPr>
+      <w:bookmarkStart w:id="10" w:name="_Toc534850467"/>
+      <w:proofErr w:type="spellStart"/>
+      <w:r>
+        <w:rPr>
+          <w:rFonts w:ascii="Times New Roman" w:hAnsi="Times New Roman" w:cs="Times New Roman"/>
+          <w:sz w:val="24"/>
+          <w:szCs w:val="24"/>
+        </w:rPr>
+        <w:t>Kiểm</w:t>
+      </w:r>
+      <w:proofErr w:type="spellEnd"/>
+      <w:r>
+        <w:rPr>
+          <w:rFonts w:ascii="Times New Roman" w:hAnsi="Times New Roman" w:cs="Times New Roman"/>
+          <w:sz w:val="24"/>
+          <w:szCs w:val="24"/>
+        </w:rPr>
+        <w:t xml:space="preserve"> </w:t>
+      </w:r>
+      <w:proofErr w:type="spellStart"/>
+      <w:r>
+        <w:rPr>
+          <w:rFonts w:ascii="Times New Roman" w:hAnsi="Times New Roman" w:cs="Times New Roman"/>
+          <w:sz w:val="24"/>
+          <w:szCs w:val="24"/>
+        </w:rPr>
+        <w:t>thử</w:t>
+      </w:r>
+      <w:proofErr w:type="spellEnd"/>
+      <w:r>
+        <w:rPr>
+          <w:rFonts w:ascii="Times New Roman" w:hAnsi="Times New Roman" w:cs="Times New Roman"/>
+          <w:sz w:val="24"/>
+          <w:szCs w:val="24"/>
+        </w:rPr>
+        <w:t xml:space="preserve"> </w:t>
+      </w:r>
+      <w:proofErr w:type="spellStart"/>
+      <w:r>
+        <w:rPr>
+          <w:rFonts w:ascii="Times New Roman" w:hAnsi="Times New Roman" w:cs="Times New Roman"/>
+          <w:sz w:val="24"/>
+          <w:szCs w:val="24"/>
+        </w:rPr>
+        <w:t>và</w:t>
+      </w:r>
+      <w:proofErr w:type="spellEnd"/>
+      <w:r>
+        <w:rPr>
+          <w:rFonts w:ascii="Times New Roman" w:hAnsi="Times New Roman" w:cs="Times New Roman"/>
+          <w:sz w:val="24"/>
+          <w:szCs w:val="24"/>
+        </w:rPr>
+        <w:t xml:space="preserve"> </w:t>
+      </w:r>
+      <w:proofErr w:type="spellStart"/>
+      <w:r>
+        <w:rPr>
+          <w:rFonts w:ascii="Times New Roman" w:hAnsi="Times New Roman" w:cs="Times New Roman"/>
+          <w:sz w:val="24"/>
+          <w:szCs w:val="24"/>
+        </w:rPr>
+        <w:t>chọn</w:t>
+      </w:r>
+      <w:proofErr w:type="spellEnd"/>
+      <w:r>
+        <w:rPr>
+          <w:rFonts w:ascii="Times New Roman" w:hAnsi="Times New Roman" w:cs="Times New Roman"/>
+          <w:sz w:val="24"/>
+          <w:szCs w:val="24"/>
+        </w:rPr>
+        <w:t xml:space="preserve"> </w:t>
+      </w:r>
+      <w:proofErr w:type="spellStart"/>
+      <w:r>
+        <w:rPr>
+          <w:rFonts w:ascii="Times New Roman" w:hAnsi="Times New Roman" w:cs="Times New Roman"/>
+          <w:sz w:val="24"/>
+          <w:szCs w:val="24"/>
+        </w:rPr>
+        <w:t>mô</w:t>
+      </w:r>
+      <w:proofErr w:type="spellEnd"/>
+      <w:r>
+        <w:rPr>
+          <w:rFonts w:ascii="Times New Roman" w:hAnsi="Times New Roman" w:cs="Times New Roman"/>
+          <w:sz w:val="24"/>
+          <w:szCs w:val="24"/>
+        </w:rPr>
+        <w:t xml:space="preserve"> </w:t>
+      </w:r>
+      <w:proofErr w:type="spellStart"/>
+      <w:r>
+        <w:rPr>
+          <w:rFonts w:ascii="Times New Roman" w:hAnsi="Times New Roman" w:cs="Times New Roman"/>
+          <w:sz w:val="24"/>
+          <w:szCs w:val="24"/>
+        </w:rPr>
+        <w:t>hình</w:t>
+      </w:r>
+      <w:proofErr w:type="spellEnd"/>
+      <w:r>
+        <w:rPr>
+          <w:rFonts w:ascii="Times New Roman" w:hAnsi="Times New Roman" w:cs="Times New Roman"/>
+          <w:sz w:val="24"/>
+          <w:szCs w:val="24"/>
+        </w:rPr>
+        <w:t xml:space="preserve"> </w:t>
+      </w:r>
+      <w:proofErr w:type="spellStart"/>
+      <w:r>
+        <w:rPr>
+          <w:rFonts w:ascii="Times New Roman" w:hAnsi="Times New Roman" w:cs="Times New Roman"/>
+          <w:sz w:val="24"/>
+          <w:szCs w:val="24"/>
+        </w:rPr>
+        <w:t>phù</w:t>
+      </w:r>
+      <w:proofErr w:type="spellEnd"/>
+      <w:r>
+        <w:rPr>
+          <w:rFonts w:ascii="Times New Roman" w:hAnsi="Times New Roman" w:cs="Times New Roman"/>
+          <w:sz w:val="24"/>
+          <w:szCs w:val="24"/>
+        </w:rPr>
+        <w:t xml:space="preserve"> </w:t>
+      </w:r>
+      <w:proofErr w:type="spellStart"/>
+      <w:r>
+        <w:rPr>
+          <w:rFonts w:ascii="Times New Roman" w:hAnsi="Times New Roman" w:cs="Times New Roman"/>
+          <w:sz w:val="24"/>
+          <w:szCs w:val="24"/>
+        </w:rPr>
+        <w:t>hợp</w:t>
+      </w:r>
+      <w:proofErr w:type="spellEnd"/>
+      <w:r>
+        <w:rPr>
+          <w:rFonts w:ascii="Times New Roman" w:hAnsi="Times New Roman" w:cs="Times New Roman"/>
+          <w:sz w:val="24"/>
+          <w:szCs w:val="24"/>
+        </w:rPr>
+        <w:t>.</w:t>
+      </w:r>
+      <w:bookmarkEnd w:id="10"/>
+    </w:p>
+    <w:p>
+      <w:pPr>
+        <w:ind w:left="720"/>
+        <w:rPr>
+          <w:rFonts w:ascii="Times New Roman" w:hAnsi="Times New Roman" w:cs="Times New Roman"/>
+          <w:sz w:val="24"/>
+          <w:szCs w:val="24"/>
+        </w:rPr>
+      </w:pPr>
+      <w:proofErr w:type="spellStart"/>
+      <w:r>
+        <w:rPr>
+          <w:rFonts w:ascii="Times New Roman" w:hAnsi="Times New Roman" w:cs="Times New Roman"/>
+          <w:sz w:val="24"/>
+          <w:szCs w:val="24"/>
+        </w:rPr>
+        <w:t>Tiến</w:t>
+      </w:r>
+      <w:proofErr w:type="spellEnd"/>
+      <w:r>
+        <w:rPr>
+          <w:rFonts w:ascii="Times New Roman" w:hAnsi="Times New Roman" w:cs="Times New Roman"/>
+          <w:sz w:val="24"/>
+          <w:szCs w:val="24"/>
+        </w:rPr>
+        <w:t xml:space="preserve"> </w:t>
+      </w:r>
+      <w:proofErr w:type="spellStart"/>
+      <w:r>
+        <w:rPr>
+          <w:rFonts w:ascii="Times New Roman" w:hAnsi="Times New Roman" w:cs="Times New Roman"/>
+          <w:sz w:val="24"/>
+          <w:szCs w:val="24"/>
+        </w:rPr>
+        <w:t>hành</w:t>
+      </w:r>
+      <w:proofErr w:type="spellEnd"/>
+      <w:r>
+        <w:rPr>
+          <w:rFonts w:ascii="Times New Roman" w:hAnsi="Times New Roman" w:cs="Times New Roman"/>
+          <w:sz w:val="24"/>
+          <w:szCs w:val="24"/>
+        </w:rPr>
+        <w:t xml:space="preserve"> </w:t>
+      </w:r>
+      <w:proofErr w:type="spellStart"/>
+      <w:r>
+        <w:rPr>
+          <w:rFonts w:ascii="Times New Roman" w:hAnsi="Times New Roman" w:cs="Times New Roman"/>
+          <w:sz w:val="24"/>
+          <w:szCs w:val="24"/>
+        </w:rPr>
+        <w:t>kiểm</w:t>
+      </w:r>
+      <w:proofErr w:type="spellEnd"/>
+      <w:r>
+        <w:rPr>
+          <w:rFonts w:ascii="Times New Roman" w:hAnsi="Times New Roman" w:cs="Times New Roman"/>
+          <w:sz w:val="24"/>
+          <w:szCs w:val="24"/>
+        </w:rPr>
+        <w:t xml:space="preserve"> </w:t>
+      </w:r>
+      <w:proofErr w:type="spellStart"/>
+      <w:r>
+        <w:rPr>
+          <w:rFonts w:ascii="Times New Roman" w:hAnsi="Times New Roman" w:cs="Times New Roman"/>
+          <w:sz w:val="24"/>
+          <w:szCs w:val="24"/>
+        </w:rPr>
+        <w:t>thử</w:t>
+      </w:r>
+      <w:proofErr w:type="spellEnd"/>
+      <w:r>
+        <w:rPr>
+          <w:rFonts w:ascii="Times New Roman" w:hAnsi="Times New Roman" w:cs="Times New Roman"/>
+          <w:sz w:val="24"/>
+          <w:szCs w:val="24"/>
+        </w:rPr>
+        <w:t xml:space="preserve"> </w:t>
+      </w:r>
+      <w:proofErr w:type="spellStart"/>
+      <w:r>
+        <w:rPr>
+          <w:rFonts w:ascii="Times New Roman" w:hAnsi="Times New Roman" w:cs="Times New Roman"/>
+          <w:sz w:val="24"/>
+          <w:szCs w:val="24"/>
+        </w:rPr>
+        <w:t>từng</w:t>
+      </w:r>
+      <w:proofErr w:type="spellEnd"/>
+      <w:r>
+        <w:rPr>
+          <w:rFonts w:ascii="Times New Roman" w:hAnsi="Times New Roman" w:cs="Times New Roman"/>
+          <w:sz w:val="24"/>
+          <w:szCs w:val="24"/>
+        </w:rPr>
+        <w:t xml:space="preserve"> </w:t>
+      </w:r>
+      <w:proofErr w:type="spellStart"/>
+      <w:r>
+        <w:rPr>
+          <w:rFonts w:ascii="Times New Roman" w:hAnsi="Times New Roman" w:cs="Times New Roman"/>
+          <w:sz w:val="24"/>
+          <w:szCs w:val="24"/>
+        </w:rPr>
+        <w:t>mô</w:t>
+      </w:r>
+      <w:proofErr w:type="spellEnd"/>
+      <w:r>
+        <w:rPr>
+          <w:rFonts w:ascii="Times New Roman" w:hAnsi="Times New Roman" w:cs="Times New Roman"/>
+          <w:sz w:val="24"/>
+          <w:szCs w:val="24"/>
+        </w:rPr>
+        <w:t xml:space="preserve"> </w:t>
+      </w:r>
+      <w:proofErr w:type="spellStart"/>
+      <w:r>
+        <w:rPr>
+          <w:rFonts w:ascii="Times New Roman" w:hAnsi="Times New Roman" w:cs="Times New Roman"/>
+          <w:sz w:val="24"/>
+          <w:szCs w:val="24"/>
+        </w:rPr>
+        <w:t>hình</w:t>
+      </w:r>
+      <w:proofErr w:type="spellEnd"/>
+      <w:r>
+        <w:rPr>
+          <w:rFonts w:ascii="Times New Roman" w:hAnsi="Times New Roman" w:cs="Times New Roman"/>
+          <w:sz w:val="24"/>
+          <w:szCs w:val="24"/>
+        </w:rPr>
+        <w:t xml:space="preserve"> </w:t>
+      </w:r>
+      <w:proofErr w:type="spellStart"/>
+      <w:r>
+        <w:rPr>
+          <w:rFonts w:ascii="Times New Roman" w:hAnsi="Times New Roman" w:cs="Times New Roman"/>
+          <w:sz w:val="24"/>
+          <w:szCs w:val="24"/>
+        </w:rPr>
+        <w:t>dữ</w:t>
+      </w:r>
+      <w:proofErr w:type="spellEnd"/>
+      <w:r>
+        <w:rPr>
+          <w:rFonts w:ascii="Times New Roman" w:hAnsi="Times New Roman" w:cs="Times New Roman"/>
+          <w:sz w:val="24"/>
+          <w:szCs w:val="24"/>
+        </w:rPr>
+        <w:t xml:space="preserve"> </w:t>
+      </w:r>
+      <w:proofErr w:type="spellStart"/>
+      <w:r>
+        <w:rPr>
+          <w:rFonts w:ascii="Times New Roman" w:hAnsi="Times New Roman" w:cs="Times New Roman"/>
+          <w:sz w:val="24"/>
+          <w:szCs w:val="24"/>
+        </w:rPr>
+        <w:t>liệu</w:t>
+      </w:r>
+      <w:proofErr w:type="spellEnd"/>
+      <w:r>
+        <w:rPr>
+          <w:rFonts w:ascii="Times New Roman" w:hAnsi="Times New Roman" w:cs="Times New Roman"/>
+          <w:sz w:val="24"/>
+          <w:szCs w:val="24"/>
+        </w:rPr>
+        <w:t xml:space="preserve"> </w:t>
+      </w:r>
+      <w:proofErr w:type="spellStart"/>
+      <w:r>
+        <w:rPr>
+          <w:rFonts w:ascii="Times New Roman" w:hAnsi="Times New Roman" w:cs="Times New Roman"/>
+          <w:sz w:val="24"/>
+          <w:szCs w:val="24"/>
+        </w:rPr>
+        <w:t>đã</w:t>
+      </w:r>
+      <w:proofErr w:type="spellEnd"/>
+      <w:r>
+        <w:rPr>
+          <w:rFonts w:ascii="Times New Roman" w:hAnsi="Times New Roman" w:cs="Times New Roman"/>
+          <w:sz w:val="24"/>
+          <w:szCs w:val="24"/>
+        </w:rPr>
+        <w:t xml:space="preserve"> </w:t>
+      </w:r>
+      <w:proofErr w:type="spellStart"/>
+      <w:r>
+        <w:rPr>
+          <w:rFonts w:ascii="Times New Roman" w:hAnsi="Times New Roman" w:cs="Times New Roman"/>
+          <w:sz w:val="24"/>
+          <w:szCs w:val="24"/>
+        </w:rPr>
+        <w:t>xây</w:t>
+      </w:r>
+      <w:proofErr w:type="spellEnd"/>
+      <w:r>
+        <w:rPr>
+          <w:rFonts w:ascii="Times New Roman" w:hAnsi="Times New Roman" w:cs="Times New Roman"/>
+          <w:sz w:val="24"/>
+          <w:szCs w:val="24"/>
+        </w:rPr>
+        <w:t xml:space="preserve"> </w:t>
+      </w:r>
+      <w:proofErr w:type="spellStart"/>
+      <w:r>
+        <w:rPr>
+          <w:rFonts w:ascii="Times New Roman" w:hAnsi="Times New Roman" w:cs="Times New Roman"/>
+          <w:sz w:val="24"/>
+          <w:szCs w:val="24"/>
+        </w:rPr>
+        <w:t>dựng</w:t>
+      </w:r>
+      <w:proofErr w:type="spellEnd"/>
+      <w:r>
+        <w:rPr>
+          <w:rFonts w:ascii="Times New Roman" w:hAnsi="Times New Roman" w:cs="Times New Roman"/>
+          <w:sz w:val="24"/>
+          <w:szCs w:val="24"/>
+        </w:rPr>
+        <w:t xml:space="preserve"> </w:t>
+      </w:r>
+      <w:proofErr w:type="spellStart"/>
+      <w:r>
+        <w:rPr>
+          <w:rFonts w:ascii="Times New Roman" w:hAnsi="Times New Roman" w:cs="Times New Roman"/>
+          <w:sz w:val="24"/>
+          <w:szCs w:val="24"/>
+        </w:rPr>
+        <w:t>trên</w:t>
+      </w:r>
+      <w:proofErr w:type="spellEnd"/>
+      <w:r>
+        <w:rPr>
+          <w:rFonts w:ascii="Times New Roman" w:hAnsi="Times New Roman" w:cs="Times New Roman"/>
+          <w:sz w:val="24"/>
+          <w:szCs w:val="24"/>
+        </w:rPr>
+        <w:t xml:space="preserve"> </w:t>
+      </w:r>
+      <w:proofErr w:type="spellStart"/>
+      <w:r>
+        <w:rPr>
+          <w:rFonts w:ascii="Times New Roman" w:hAnsi="Times New Roman" w:cs="Times New Roman"/>
+          <w:sz w:val="24"/>
+          <w:szCs w:val="24"/>
+        </w:rPr>
+        <w:t>tập</w:t>
+      </w:r>
+      <w:proofErr w:type="spellEnd"/>
+      <w:r>
+        <w:rPr>
+          <w:rFonts w:ascii="Times New Roman" w:hAnsi="Times New Roman" w:cs="Times New Roman"/>
+          <w:sz w:val="24"/>
+          <w:szCs w:val="24"/>
+        </w:rPr>
+        <w:t xml:space="preserve"> </w:t>
+      </w:r>
+      <w:proofErr w:type="spellStart"/>
+      <w:r>
+        <w:rPr>
+          <w:rFonts w:ascii="Times New Roman" w:hAnsi="Times New Roman" w:cs="Times New Roman"/>
+          <w:sz w:val="24"/>
+          <w:szCs w:val="24"/>
+        </w:rPr>
+        <w:t>dữ</w:t>
+      </w:r>
+      <w:proofErr w:type="spellEnd"/>
+      <w:r>
+        <w:rPr>
+          <w:rFonts w:ascii="Times New Roman" w:hAnsi="Times New Roman" w:cs="Times New Roman"/>
+          <w:sz w:val="24"/>
+          <w:szCs w:val="24"/>
+        </w:rPr>
+        <w:t xml:space="preserve"> </w:t>
+      </w:r>
+      <w:proofErr w:type="spellStart"/>
+      <w:r>
+        <w:rPr>
+          <w:rFonts w:ascii="Times New Roman" w:hAnsi="Times New Roman" w:cs="Times New Roman"/>
+          <w:sz w:val="24"/>
+          <w:szCs w:val="24"/>
+        </w:rPr>
+        <w:t>liệu</w:t>
+      </w:r>
+      <w:proofErr w:type="spellEnd"/>
+      <w:r>
+        <w:rPr>
+          <w:rFonts w:ascii="Times New Roman" w:hAnsi="Times New Roman" w:cs="Times New Roman"/>
+          <w:sz w:val="24"/>
+          <w:szCs w:val="24"/>
+        </w:rPr>
+        <w:t xml:space="preserve"> validation.</w:t>
+      </w:r>
+    </w:p>
+    <w:p>
+      <w:pPr>
+        <w:ind w:left="720"/>
+        <w:rPr>
+          <w:rFonts w:ascii="Times New Roman" w:hAnsi="Times New Roman" w:cs="Times New Roman"/>
+          <w:sz w:val="24"/>
+          <w:szCs w:val="24"/>
+        </w:rPr>
+      </w:pPr>
+      <w:proofErr w:type="spellStart"/>
+      <w:r>
+        <w:rPr>
+          <w:rFonts w:ascii="Times New Roman" w:hAnsi="Times New Roman" w:cs="Times New Roman"/>
+          <w:sz w:val="24"/>
+          <w:szCs w:val="24"/>
+        </w:rPr>
+        <w:t>Kết</w:t>
+      </w:r>
+      <w:proofErr w:type="spellEnd"/>
+      <w:r>
+        <w:rPr>
+          <w:rFonts w:ascii="Times New Roman" w:hAnsi="Times New Roman" w:cs="Times New Roman"/>
+          <w:sz w:val="24"/>
+          <w:szCs w:val="24"/>
+        </w:rPr>
+        <w:t xml:space="preserve"> </w:t>
+      </w:r>
+      <w:proofErr w:type="spellStart"/>
+      <w:r>
+        <w:rPr>
+          <w:rFonts w:ascii="Times New Roman" w:hAnsi="Times New Roman" w:cs="Times New Roman"/>
+          <w:sz w:val="24"/>
+          <w:szCs w:val="24"/>
+        </w:rPr>
+        <w:t>quả</w:t>
+      </w:r>
+      <w:proofErr w:type="spellEnd"/>
+      <w:r>
+        <w:rPr>
+          <w:rFonts w:ascii="Times New Roman" w:hAnsi="Times New Roman" w:cs="Times New Roman"/>
+          <w:sz w:val="24"/>
+          <w:szCs w:val="24"/>
+        </w:rPr>
+        <w:t xml:space="preserve"> </w:t>
+      </w:r>
+      <w:proofErr w:type="spellStart"/>
+      <w:r>
+        <w:rPr>
+          <w:rFonts w:ascii="Times New Roman" w:hAnsi="Times New Roman" w:cs="Times New Roman"/>
+          <w:sz w:val="24"/>
+          <w:szCs w:val="24"/>
+        </w:rPr>
+        <w:t>kiểm</w:t>
+      </w:r>
+      <w:proofErr w:type="spellEnd"/>
+      <w:r>
+        <w:rPr>
+          <w:rFonts w:ascii="Times New Roman" w:hAnsi="Times New Roman" w:cs="Times New Roman"/>
+          <w:sz w:val="24"/>
+          <w:szCs w:val="24"/>
+        </w:rPr>
+        <w:t xml:space="preserve"> </w:t>
+      </w:r>
+      <w:proofErr w:type="spellStart"/>
+      <w:r>
+        <w:rPr>
+          <w:rFonts w:ascii="Times New Roman" w:hAnsi="Times New Roman" w:cs="Times New Roman"/>
+          <w:sz w:val="24"/>
+          <w:szCs w:val="24"/>
+        </w:rPr>
+        <w:t>thử</w:t>
+      </w:r>
+      <w:proofErr w:type="spellEnd"/>
+      <w:r>
+        <w:rPr>
+          <w:rFonts w:ascii="Times New Roman" w:hAnsi="Times New Roman" w:cs="Times New Roman"/>
+          <w:sz w:val="24"/>
+          <w:szCs w:val="24"/>
+        </w:rPr>
+        <w:t>:</w:t>
+      </w:r>
+    </w:p>
+    <w:p>
+      <w:pPr>
+        <w:ind w:left="720"/>
+        <w:jc w:val="center"/>
+        <w:rPr>
+          <w:rFonts w:ascii="Times New Roman" w:hAnsi="Times New Roman" w:cs="Times New Roman"/>
+          <w:sz w:val="24"/>
+          <w:szCs w:val="24"/>
+        </w:rPr>
+      </w:pPr>
+      <w:r>
+        <w:rPr>
           <w:noProof/>
         </w:rPr>
         <w:drawing>
-          <wp:inline distT="0" distB="0" distL="0" distR="0" wp14:anchorId="215BA29F" wp14:editId="108DDB15">
-            <wp:extent cx="2442900" cy="671331"/>
-            <wp:effectExtent l="0" t="0" r="0" b="0"/>
-            <wp:docPr id="10" name="Hình ảnh 10"/>
+          <wp:inline distT="0" distB="0" distL="0" distR="0" wp14:anchorId="6B74FB23" wp14:editId="18D30E42">
+            <wp:extent cx="4543739" cy="1733661"/>
+            <wp:effectExtent l="0" t="0" r="9525" b="0"/>
+            <wp:docPr id="12" name="Hình ảnh 12"/>
             <wp:cNvGraphicFramePr>
               <a:graphicFrameLocks xmlns:a="http://schemas.openxmlformats.org/drawingml/2006/main" noChangeAspect="1"/>
             </wp:cNvGraphicFramePr>
@@ -10560,7 +11361,7 @@
                     <pic:cNvPicPr/>
                   </pic:nvPicPr>
                   <pic:blipFill>
-                    <a:blip r:embed="rId13"/>
+                    <a:blip r:embed="rId17"/>
                     <a:stretch>
                       <a:fillRect/>
                     </a:stretch>
@@ -10568,7 +11369,7 @@
                   <pic:spPr>
                     <a:xfrm>
                       <a:off x="0" y="0"/>
-                      <a:ext cx="2527205" cy="694499"/>
+                      <a:ext cx="4591628" cy="1751933"/>
                     </a:xfrm>
                     <a:prstGeom prst="rect">
                       <a:avLst/>
@@ -10583,6 +11384,529 @@
     </w:p>
     <w:p>
       <w:pPr>
+        <w:pStyle w:val="u2"/>
+        <w:numPr>
+          <w:ilvl w:val="0"/>
+          <w:numId w:val="15"/>
+        </w:numPr>
+        <w:rPr>
+          <w:rFonts w:ascii="Times New Roman" w:hAnsi="Times New Roman" w:cs="Times New Roman"/>
+          <w:sz w:val="24"/>
+          <w:szCs w:val="24"/>
+        </w:rPr>
+      </w:pPr>
+      <w:bookmarkStart w:id="11" w:name="_Toc534850468"/>
+      <w:proofErr w:type="spellStart"/>
+      <w:r>
+        <w:rPr>
+          <w:rFonts w:ascii="Times New Roman" w:hAnsi="Times New Roman" w:cs="Times New Roman"/>
+          <w:sz w:val="24"/>
+          <w:szCs w:val="24"/>
+        </w:rPr>
+        <w:t>Đánh</w:t>
+      </w:r>
+      <w:proofErr w:type="spellEnd"/>
+      <w:r>
+        <w:rPr>
+          <w:rFonts w:ascii="Times New Roman" w:hAnsi="Times New Roman" w:cs="Times New Roman"/>
+          <w:sz w:val="24"/>
+          <w:szCs w:val="24"/>
+        </w:rPr>
+        <w:t xml:space="preserve"> </w:t>
+      </w:r>
+      <w:proofErr w:type="spellStart"/>
+      <w:r>
+        <w:rPr>
+          <w:rFonts w:ascii="Times New Roman" w:hAnsi="Times New Roman" w:cs="Times New Roman"/>
+          <w:sz w:val="24"/>
+          <w:szCs w:val="24"/>
+        </w:rPr>
+        <w:t>giá</w:t>
+      </w:r>
+      <w:proofErr w:type="spellEnd"/>
+      <w:r>
+        <w:rPr>
+          <w:rFonts w:ascii="Times New Roman" w:hAnsi="Times New Roman" w:cs="Times New Roman"/>
+          <w:sz w:val="24"/>
+          <w:szCs w:val="24"/>
+        </w:rPr>
+        <w:t xml:space="preserve"> </w:t>
+      </w:r>
+      <w:proofErr w:type="spellStart"/>
+      <w:r>
+        <w:rPr>
+          <w:rFonts w:ascii="Times New Roman" w:hAnsi="Times New Roman" w:cs="Times New Roman"/>
+          <w:sz w:val="24"/>
+          <w:szCs w:val="24"/>
+        </w:rPr>
+        <w:t>mô</w:t>
+      </w:r>
+      <w:proofErr w:type="spellEnd"/>
+      <w:r>
+        <w:rPr>
+          <w:rFonts w:ascii="Times New Roman" w:hAnsi="Times New Roman" w:cs="Times New Roman"/>
+          <w:sz w:val="24"/>
+          <w:szCs w:val="24"/>
+        </w:rPr>
+        <w:t xml:space="preserve"> </w:t>
+      </w:r>
+      <w:proofErr w:type="spellStart"/>
+      <w:r>
+        <w:rPr>
+          <w:rFonts w:ascii="Times New Roman" w:hAnsi="Times New Roman" w:cs="Times New Roman"/>
+          <w:sz w:val="24"/>
+          <w:szCs w:val="24"/>
+        </w:rPr>
+        <w:t>hình</w:t>
+      </w:r>
+      <w:proofErr w:type="spellEnd"/>
+      <w:r>
+        <w:rPr>
+          <w:rFonts w:ascii="Times New Roman" w:hAnsi="Times New Roman" w:cs="Times New Roman"/>
+          <w:sz w:val="24"/>
+          <w:szCs w:val="24"/>
+        </w:rPr>
+        <w:t xml:space="preserve"> </w:t>
+      </w:r>
+      <w:proofErr w:type="spellStart"/>
+      <w:r>
+        <w:rPr>
+          <w:rFonts w:ascii="Times New Roman" w:hAnsi="Times New Roman" w:cs="Times New Roman"/>
+          <w:sz w:val="24"/>
+          <w:szCs w:val="24"/>
+        </w:rPr>
+        <w:t>được</w:t>
+      </w:r>
+      <w:proofErr w:type="spellEnd"/>
+      <w:r>
+        <w:rPr>
+          <w:rFonts w:ascii="Times New Roman" w:hAnsi="Times New Roman" w:cs="Times New Roman"/>
+          <w:sz w:val="24"/>
+          <w:szCs w:val="24"/>
+        </w:rPr>
+        <w:t xml:space="preserve"> </w:t>
+      </w:r>
+      <w:proofErr w:type="spellStart"/>
+      <w:r>
+        <w:rPr>
+          <w:rFonts w:ascii="Times New Roman" w:hAnsi="Times New Roman" w:cs="Times New Roman"/>
+          <w:sz w:val="24"/>
+          <w:szCs w:val="24"/>
+        </w:rPr>
+        <w:t>chọn</w:t>
+      </w:r>
+      <w:proofErr w:type="spellEnd"/>
+      <w:r>
+        <w:rPr>
+          <w:rFonts w:ascii="Times New Roman" w:hAnsi="Times New Roman" w:cs="Times New Roman"/>
+          <w:sz w:val="24"/>
+          <w:szCs w:val="24"/>
+        </w:rPr>
+        <w:t xml:space="preserve"> </w:t>
+      </w:r>
+      <w:proofErr w:type="spellStart"/>
+      <w:r>
+        <w:rPr>
+          <w:rFonts w:ascii="Times New Roman" w:hAnsi="Times New Roman" w:cs="Times New Roman"/>
+          <w:sz w:val="24"/>
+          <w:szCs w:val="24"/>
+        </w:rPr>
+        <w:t>với</w:t>
+      </w:r>
+      <w:proofErr w:type="spellEnd"/>
+      <w:r>
+        <w:rPr>
+          <w:rFonts w:ascii="Times New Roman" w:hAnsi="Times New Roman" w:cs="Times New Roman"/>
+          <w:sz w:val="24"/>
+          <w:szCs w:val="24"/>
+        </w:rPr>
+        <w:t xml:space="preserve"> </w:t>
+      </w:r>
+      <w:proofErr w:type="spellStart"/>
+      <w:r>
+        <w:rPr>
+          <w:rFonts w:ascii="Times New Roman" w:hAnsi="Times New Roman" w:cs="Times New Roman"/>
+          <w:sz w:val="24"/>
+          <w:szCs w:val="24"/>
+        </w:rPr>
+        <w:t>dữ</w:t>
+      </w:r>
+      <w:proofErr w:type="spellEnd"/>
+      <w:r>
+        <w:rPr>
+          <w:rFonts w:ascii="Times New Roman" w:hAnsi="Times New Roman" w:cs="Times New Roman"/>
+          <w:sz w:val="24"/>
+          <w:szCs w:val="24"/>
+        </w:rPr>
+        <w:t xml:space="preserve"> </w:t>
+      </w:r>
+      <w:proofErr w:type="spellStart"/>
+      <w:r>
+        <w:rPr>
+          <w:rFonts w:ascii="Times New Roman" w:hAnsi="Times New Roman" w:cs="Times New Roman"/>
+          <w:sz w:val="24"/>
+          <w:szCs w:val="24"/>
+        </w:rPr>
+        <w:t>liệu</w:t>
+      </w:r>
+      <w:proofErr w:type="spellEnd"/>
+      <w:r>
+        <w:rPr>
+          <w:rFonts w:ascii="Times New Roman" w:hAnsi="Times New Roman" w:cs="Times New Roman"/>
+          <w:sz w:val="24"/>
+          <w:szCs w:val="24"/>
+        </w:rPr>
+        <w:t xml:space="preserve"> </w:t>
+      </w:r>
+      <w:proofErr w:type="spellStart"/>
+      <w:r>
+        <w:rPr>
+          <w:rFonts w:ascii="Times New Roman" w:hAnsi="Times New Roman" w:cs="Times New Roman"/>
+          <w:sz w:val="24"/>
+          <w:szCs w:val="24"/>
+        </w:rPr>
+        <w:t>thực</w:t>
+      </w:r>
+      <w:proofErr w:type="spellEnd"/>
+      <w:r>
+        <w:rPr>
+          <w:rFonts w:ascii="Times New Roman" w:hAnsi="Times New Roman" w:cs="Times New Roman"/>
+          <w:sz w:val="24"/>
+          <w:szCs w:val="24"/>
+        </w:rPr>
+        <w:t>.</w:t>
+      </w:r>
+      <w:bookmarkEnd w:id="11"/>
+    </w:p>
+    <w:p>
+      <w:pPr>
+        <w:ind w:left="720"/>
+        <w:rPr>
+          <w:rFonts w:ascii="Times New Roman" w:hAnsi="Times New Roman" w:cs="Times New Roman"/>
+          <w:sz w:val="24"/>
+          <w:szCs w:val="24"/>
+        </w:rPr>
+      </w:pPr>
+      <w:proofErr w:type="spellStart"/>
+      <w:r>
+        <w:rPr>
+          <w:rFonts w:ascii="Times New Roman" w:hAnsi="Times New Roman" w:cs="Times New Roman"/>
+          <w:sz w:val="24"/>
+          <w:szCs w:val="24"/>
+        </w:rPr>
+        <w:t>Mô</w:t>
+      </w:r>
+      <w:proofErr w:type="spellEnd"/>
+      <w:r>
+        <w:rPr>
+          <w:rFonts w:ascii="Times New Roman" w:hAnsi="Times New Roman" w:cs="Times New Roman"/>
+          <w:sz w:val="24"/>
+          <w:szCs w:val="24"/>
+        </w:rPr>
+        <w:t xml:space="preserve"> </w:t>
+      </w:r>
+      <w:proofErr w:type="spellStart"/>
+      <w:r>
+        <w:rPr>
+          <w:rFonts w:ascii="Times New Roman" w:hAnsi="Times New Roman" w:cs="Times New Roman"/>
+          <w:sz w:val="24"/>
+          <w:szCs w:val="24"/>
+        </w:rPr>
+        <w:t>hình</w:t>
+      </w:r>
+      <w:proofErr w:type="spellEnd"/>
+      <w:r>
+        <w:rPr>
+          <w:rFonts w:ascii="Times New Roman" w:hAnsi="Times New Roman" w:cs="Times New Roman"/>
+          <w:sz w:val="24"/>
+          <w:szCs w:val="24"/>
+        </w:rPr>
+        <w:t xml:space="preserve"> </w:t>
+      </w:r>
+      <w:proofErr w:type="spellStart"/>
+      <w:r>
+        <w:rPr>
+          <w:rFonts w:ascii="Times New Roman" w:hAnsi="Times New Roman" w:cs="Times New Roman"/>
+          <w:sz w:val="24"/>
+          <w:szCs w:val="24"/>
+        </w:rPr>
+        <w:t>tốt</w:t>
+      </w:r>
+      <w:proofErr w:type="spellEnd"/>
+      <w:r>
+        <w:rPr>
+          <w:rFonts w:ascii="Times New Roman" w:hAnsi="Times New Roman" w:cs="Times New Roman"/>
+          <w:sz w:val="24"/>
+          <w:szCs w:val="24"/>
+        </w:rPr>
+        <w:t xml:space="preserve"> </w:t>
+      </w:r>
+      <w:proofErr w:type="spellStart"/>
+      <w:r>
+        <w:rPr>
+          <w:rFonts w:ascii="Times New Roman" w:hAnsi="Times New Roman" w:cs="Times New Roman"/>
+          <w:sz w:val="24"/>
+          <w:szCs w:val="24"/>
+        </w:rPr>
+        <w:t>nhất</w:t>
+      </w:r>
+      <w:proofErr w:type="spellEnd"/>
+      <w:r>
+        <w:rPr>
+          <w:rFonts w:ascii="Times New Roman" w:hAnsi="Times New Roman" w:cs="Times New Roman"/>
+          <w:sz w:val="24"/>
+          <w:szCs w:val="24"/>
+        </w:rPr>
+        <w:t xml:space="preserve"> </w:t>
+      </w:r>
+      <w:proofErr w:type="spellStart"/>
+      <w:r>
+        <w:rPr>
+          <w:rFonts w:ascii="Times New Roman" w:hAnsi="Times New Roman" w:cs="Times New Roman"/>
+          <w:sz w:val="24"/>
+          <w:szCs w:val="24"/>
+        </w:rPr>
+        <w:t>là</w:t>
+      </w:r>
+      <w:proofErr w:type="spellEnd"/>
+      <w:r>
+        <w:rPr>
+          <w:rFonts w:ascii="Times New Roman" w:hAnsi="Times New Roman" w:cs="Times New Roman"/>
+          <w:sz w:val="24"/>
+          <w:szCs w:val="24"/>
+        </w:rPr>
+        <w:t xml:space="preserve"> </w:t>
+      </w:r>
+      <w:r>
+        <w:rPr>
+          <w:rFonts w:ascii="Times New Roman" w:hAnsi="Times New Roman" w:cs="Times New Roman"/>
+          <w:sz w:val="24"/>
+          <w:szCs w:val="24"/>
+        </w:rPr>
+        <w:t>MLP</w:t>
+      </w:r>
+      <w:r>
+        <w:rPr>
+          <w:rFonts w:ascii="Times New Roman" w:hAnsi="Times New Roman" w:cs="Times New Roman"/>
+          <w:sz w:val="24"/>
+          <w:szCs w:val="24"/>
+        </w:rPr>
+        <w:t>.</w:t>
+      </w:r>
+    </w:p>
+    <w:p>
+      <w:pPr>
+        <w:ind w:left="720"/>
+        <w:rPr>
+          <w:rFonts w:ascii="Times New Roman" w:hAnsi="Times New Roman" w:cs="Times New Roman"/>
+          <w:sz w:val="24"/>
+          <w:szCs w:val="24"/>
+        </w:rPr>
+      </w:pPr>
+      <w:proofErr w:type="spellStart"/>
+      <w:r>
+        <w:rPr>
+          <w:rFonts w:ascii="Times New Roman" w:hAnsi="Times New Roman" w:cs="Times New Roman"/>
+          <w:sz w:val="24"/>
+          <w:szCs w:val="24"/>
+        </w:rPr>
+        <w:t>Kết</w:t>
+      </w:r>
+      <w:proofErr w:type="spellEnd"/>
+      <w:r>
+        <w:rPr>
+          <w:rFonts w:ascii="Times New Roman" w:hAnsi="Times New Roman" w:cs="Times New Roman"/>
+          <w:sz w:val="24"/>
+          <w:szCs w:val="24"/>
+        </w:rPr>
+        <w:t xml:space="preserve"> </w:t>
+      </w:r>
+      <w:proofErr w:type="spellStart"/>
+      <w:r>
+        <w:rPr>
+          <w:rFonts w:ascii="Times New Roman" w:hAnsi="Times New Roman" w:cs="Times New Roman"/>
+          <w:sz w:val="24"/>
+          <w:szCs w:val="24"/>
+        </w:rPr>
+        <w:t>quả</w:t>
+      </w:r>
+      <w:proofErr w:type="spellEnd"/>
+      <w:r>
+        <w:rPr>
+          <w:rFonts w:ascii="Times New Roman" w:hAnsi="Times New Roman" w:cs="Times New Roman"/>
+          <w:sz w:val="24"/>
+          <w:szCs w:val="24"/>
+        </w:rPr>
+        <w:t xml:space="preserve"> </w:t>
+      </w:r>
+      <w:proofErr w:type="spellStart"/>
+      <w:r>
+        <w:rPr>
+          <w:rFonts w:ascii="Times New Roman" w:hAnsi="Times New Roman" w:cs="Times New Roman"/>
+          <w:sz w:val="24"/>
+          <w:szCs w:val="24"/>
+        </w:rPr>
+        <w:t>khi</w:t>
+      </w:r>
+      <w:proofErr w:type="spellEnd"/>
+      <w:r>
+        <w:rPr>
+          <w:rFonts w:ascii="Times New Roman" w:hAnsi="Times New Roman" w:cs="Times New Roman"/>
+          <w:sz w:val="24"/>
+          <w:szCs w:val="24"/>
+        </w:rPr>
+        <w:t xml:space="preserve"> </w:t>
+      </w:r>
+      <w:proofErr w:type="spellStart"/>
+      <w:r>
+        <w:rPr>
+          <w:rFonts w:ascii="Times New Roman" w:hAnsi="Times New Roman" w:cs="Times New Roman"/>
+          <w:sz w:val="24"/>
+          <w:szCs w:val="24"/>
+        </w:rPr>
+        <w:t>kiểm</w:t>
+      </w:r>
+      <w:proofErr w:type="spellEnd"/>
+      <w:r>
+        <w:rPr>
+          <w:rFonts w:ascii="Times New Roman" w:hAnsi="Times New Roman" w:cs="Times New Roman"/>
+          <w:sz w:val="24"/>
+          <w:szCs w:val="24"/>
+        </w:rPr>
+        <w:t xml:space="preserve"> </w:t>
+      </w:r>
+      <w:proofErr w:type="spellStart"/>
+      <w:r>
+        <w:rPr>
+          <w:rFonts w:ascii="Times New Roman" w:hAnsi="Times New Roman" w:cs="Times New Roman"/>
+          <w:sz w:val="24"/>
+          <w:szCs w:val="24"/>
+        </w:rPr>
+        <w:t>tra</w:t>
+      </w:r>
+      <w:proofErr w:type="spellEnd"/>
+      <w:r>
+        <w:rPr>
+          <w:rFonts w:ascii="Times New Roman" w:hAnsi="Times New Roman" w:cs="Times New Roman"/>
+          <w:sz w:val="24"/>
+          <w:szCs w:val="24"/>
+        </w:rPr>
+        <w:t xml:space="preserve"> </w:t>
+      </w:r>
+      <w:proofErr w:type="spellStart"/>
+      <w:r>
+        <w:rPr>
+          <w:rFonts w:ascii="Times New Roman" w:hAnsi="Times New Roman" w:cs="Times New Roman"/>
+          <w:sz w:val="24"/>
+          <w:szCs w:val="24"/>
+        </w:rPr>
+        <w:t>trên</w:t>
+      </w:r>
+      <w:proofErr w:type="spellEnd"/>
+      <w:r>
+        <w:rPr>
+          <w:rFonts w:ascii="Times New Roman" w:hAnsi="Times New Roman" w:cs="Times New Roman"/>
+          <w:sz w:val="24"/>
+          <w:szCs w:val="24"/>
+        </w:rPr>
+        <w:t xml:space="preserve"> </w:t>
+      </w:r>
+      <w:proofErr w:type="spellStart"/>
+      <w:r>
+        <w:rPr>
+          <w:rFonts w:ascii="Times New Roman" w:hAnsi="Times New Roman" w:cs="Times New Roman"/>
+          <w:sz w:val="24"/>
+          <w:szCs w:val="24"/>
+        </w:rPr>
+        <w:t>tập</w:t>
+      </w:r>
+      <w:proofErr w:type="spellEnd"/>
+      <w:r>
+        <w:rPr>
+          <w:rFonts w:ascii="Times New Roman" w:hAnsi="Times New Roman" w:cs="Times New Roman"/>
+          <w:sz w:val="24"/>
+          <w:szCs w:val="24"/>
+        </w:rPr>
+        <w:t xml:space="preserve"> test</w:t>
+      </w:r>
+      <w:r>
+        <w:rPr>
+          <w:rFonts w:ascii="Times New Roman" w:hAnsi="Times New Roman" w:cs="Times New Roman"/>
+          <w:sz w:val="24"/>
+          <w:szCs w:val="24"/>
+        </w:rPr>
+        <w:t>:</w:t>
+      </w:r>
+    </w:p>
+    <w:p>
+      <w:pPr>
+        <w:ind w:left="720"/>
+        <w:jc w:val="center"/>
+        <w:rPr>
+          <w:rFonts w:ascii="Times New Roman" w:hAnsi="Times New Roman" w:cs="Times New Roman"/>
+          <w:sz w:val="24"/>
+          <w:szCs w:val="24"/>
+        </w:rPr>
+      </w:pPr>
+      <w:r>
+        <w:rPr>
+          <w:rFonts w:ascii="Times New Roman" w:hAnsi="Times New Roman" w:cs="Times New Roman"/>
+          <w:sz w:val="24"/>
+          <w:szCs w:val="24"/>
+        </w:rPr>
+        <w:drawing>
+          <wp:inline distT="0" distB="0" distL="0" distR="0" wp14:anchorId="46C45028" wp14:editId="0DD65AE8">
+            <wp:extent cx="3156155" cy="1305531"/>
+            <wp:effectExtent l="0" t="0" r="6350" b="9525"/>
+            <wp:docPr id="13" name="Chỗ dành sẵn cho Nội dung 3">
+              <a:extLst xmlns:a="http://schemas.openxmlformats.org/drawingml/2006/main">
+                <a:ext uri="{FF2B5EF4-FFF2-40B4-BE49-F238E27FC236}">
+                  <a16:creationId xmlns:a16="http://schemas.microsoft.com/office/drawing/2014/main" id="{8FE9BB82-1FDB-4EB8-8B38-BAD684E81D54}"/>
+                </a:ext>
+              </a:extLst>
+            </wp:docPr>
+            <wp:cNvGraphicFramePr>
+              <a:graphicFrameLocks xmlns:a="http://schemas.openxmlformats.org/drawingml/2006/main" noGrp="1" noChangeAspect="1"/>
+            </wp:cNvGraphicFramePr>
+            <a:graphic xmlns:a="http://schemas.openxmlformats.org/drawingml/2006/main">
+              <a:graphicData uri="http://schemas.openxmlformats.org/drawingml/2006/picture">
+                <pic:pic xmlns:pic="http://schemas.openxmlformats.org/drawingml/2006/picture">
+                  <pic:nvPicPr>
+                    <pic:cNvPr id="4" name="Chỗ dành sẵn cho Nội dung 3">
+                      <a:extLst>
+                        <a:ext uri="{FF2B5EF4-FFF2-40B4-BE49-F238E27FC236}">
+                          <a16:creationId xmlns:a16="http://schemas.microsoft.com/office/drawing/2014/main" id="{8FE9BB82-1FDB-4EB8-8B38-BAD684E81D54}"/>
+                        </a:ext>
+                      </a:extLst>
+                    </pic:cNvPr>
+                    <pic:cNvPicPr>
+                      <a:picLocks noGrp="1" noChangeAspect="1"/>
+                    </pic:cNvPicPr>
+                  </pic:nvPicPr>
+                  <pic:blipFill>
+                    <a:blip r:embed="rId18"/>
+                    <a:stretch>
+                      <a:fillRect/>
+                    </a:stretch>
+                  </pic:blipFill>
+                  <pic:spPr>
+                    <a:xfrm>
+                      <a:off x="0" y="0"/>
+                      <a:ext cx="3191013" cy="1319950"/>
+                    </a:xfrm>
+                    <a:prstGeom prst="rect">
+                      <a:avLst/>
+                    </a:prstGeom>
+                  </pic:spPr>
+                </pic:pic>
+              </a:graphicData>
+            </a:graphic>
+          </wp:inline>
+        </w:drawing>
+      </w:r>
+    </w:p>
+    <w:p>
+      <w:pPr>
         <w:pStyle w:val="u1"/>
         <w:numPr>
           <w:ilvl w:val="0"/>
@@ -10592,7 +11916,7 @@
           <w:rFonts w:ascii="Times New Roman" w:hAnsi="Times New Roman" w:cs="Times New Roman"/>
         </w:rPr>
       </w:pPr>
-      <w:bookmarkStart w:id="12" w:name="_Toc534708993"/>
+      <w:bookmarkStart w:id="12" w:name="_Toc534850469"/>
       <w:proofErr w:type="spellStart"/>
       <w:r>
         <w:rPr>
@@ -10697,9 +12021,9 @@
       </w:r>
     </w:p>
     <w:sectPr>
-      <w:footerReference w:type="default" r:id="rId14"/>
+      <w:footerReference w:type="default" r:id="rId19"/>
       <w:pgSz w:w="12240" w:h="15840"/>
-      <w:pgMar w:top="1440" w:right="1440" w:bottom="1440" w:left="1440" w:header="720" w:footer="720" w:gutter="0"/>
+      <w:pgMar w:top="1440" w:right="1440" w:bottom="1440" w:left="990" w:header="720" w:footer="720" w:gutter="0"/>
       <w:pgBorders w:display="firstPage" w:offsetFrom="page">
         <w:top w:val="single" w:sz="18" w:space="24" w:color="auto"/>
         <w:left w:val="single" w:sz="18" w:space="24" w:color="auto"/>
@@ -13005,7 +14329,6 @@
   <w:style w:type="character" w:default="1" w:styleId="Phngmcinhcuaoanvn">
     <w:name w:val="Default Paragraph Font"/>
     <w:uiPriority w:val="1"/>
-    <w:semiHidden/>
     <w:unhideWhenUsed/>
   </w:style>
   <w:style w:type="table" w:default="1" w:styleId="BangThngthng">
@@ -13521,7 +14844,7 @@
 </file>
 
 <file path=customXml/itemProps1.xml><?xml version="1.0" encoding="utf-8"?>
-<ds:datastoreItem xmlns:ds="http://schemas.openxmlformats.org/officeDocument/2006/customXml" ds:itemID="{AB9CE1D7-8AE4-4F46-916A-92566366092A}">
+<ds:datastoreItem xmlns:ds="http://schemas.openxmlformats.org/officeDocument/2006/customXml" ds:itemID="{4D32456A-7A16-4EF9-A757-0B2268D50F0E}">
   <ds:schemaRefs>
     <ds:schemaRef ds:uri="http://schemas.openxmlformats.org/officeDocument/2006/bibliography"/>
   </ds:schemaRefs>
